--- a/hs/2516.docx
+++ b/hs/2516.docx
@@ -49,10 +49,10 @@
                   <v:path o:extrusionok="f" gradientshapeok="t" o:connecttype="rect"/>
                   <o:lock v:ext="edit" aspectratio="t"/>
                 </v:shapetype>
-                <v:shape id="_x0000_i1026" type="#_x0000_t75" style="width:21.6pt;height:15.6pt" o:ole="">
+                <v:shape id="_x0000_i1025" type="#_x0000_t75" style="width:21.45pt;height:15.45pt" o:ole="">
                   <v:imagedata r:id="rId7" o:title=""/>
                 </v:shape>
-                <o:OLEObject Type="Embed" ProgID="PBrush" ShapeID="_x0000_i1026" DrawAspect="Content" ObjectID="_1488642017" r:id="rId8"/>
+                <o:OLEObject Type="Embed" ProgID="PBrush" ShapeID="_x0000_i1025" DrawAspect="Content" ObjectID="_1499074657" r:id="rId8"/>
               </w:object>
             </w:r>
           </w:p>
@@ -117,8 +117,6 @@
             </w:r>
           </w:p>
         </w:tc>
-        <w:bookmarkStart w:id="0" w:name="_GoBack"/>
-        <w:bookmarkEnd w:id="0"/>
       </w:tr>
       <w:tr>
         <w:tc>
@@ -217,10 +215,10 @@
                 <w:rFonts w:ascii="Cambria" w:hAnsi="Cambria"/>
               </w:rPr>
               <w:object w:dxaOrig="2730" w:dyaOrig="2025">
-                <v:shape id="_x0000_i1025" type="#_x0000_t75" style="width:102pt;height:75.6pt" o:ole="">
+                <v:shape id="_x0000_i1026" type="#_x0000_t75" style="width:102pt;height:75.45pt" o:ole="">
                   <v:imagedata r:id="rId9" o:title=""/>
                 </v:shape>
-                <o:OLEObject Type="Embed" ProgID="PBrush" ShapeID="_x0000_i1025" DrawAspect="Content" ObjectID="_1488642018" r:id="rId10"/>
+                <o:OLEObject Type="Embed" ProgID="PBrush" ShapeID="_x0000_i1026" DrawAspect="Content" ObjectID="_1499074658" r:id="rId10"/>
               </w:object>
             </w:r>
           </w:p>
@@ -296,473 +294,325 @@
         <w:ind w:firstLine="851"/>
         <w:rPr>
           <w:rFonts w:ascii="Cambria" w:hAnsi="Cambria"/>
+          <w:sz w:val="28"/>
+        </w:rPr>
+      </w:pPr>
+      <w:r>
+        <w:rPr>
+          <w:rFonts w:ascii="Cambria" w:hAnsi="Cambria"/>
           <w:b/>
+          <w:sz w:val="28"/>
+        </w:rPr>
+        <w:t>Свойства блока</w:t>
+      </w:r>
+      <w:r>
+        <w:rPr>
+          <w:rFonts w:ascii="Cambria" w:hAnsi="Cambria"/>
+          <w:sz w:val="28"/>
+        </w:rPr>
+        <w:t>:</w:t>
+      </w:r>
+    </w:p>
+    <w:p>
+      <w:pPr>
+        <w:pStyle w:val="af3"/>
+        <w:numPr>
+          <w:ilvl w:val="0"/>
+          <w:numId w:val="48"/>
+        </w:numPr>
+        <w:tabs>
+          <w:tab w:val="left" w:pos="1134"/>
+        </w:tabs>
+        <w:ind w:left="851" w:firstLine="0"/>
+        <w:rPr>
+          <w:rFonts w:ascii="Cambria" w:hAnsi="Cambria"/>
           <w:szCs w:val="24"/>
         </w:rPr>
       </w:pPr>
       <w:r>
+        <w:rPr>
+          <w:rFonts w:ascii="Cambria" w:hAnsi="Cambria"/>
+          <w:szCs w:val="24"/>
+        </w:rPr>
+        <w:t>Номер элемента канала</w:t>
+      </w:r>
+    </w:p>
+    <w:p>
+      <w:pPr>
+        <w:pStyle w:val="af3"/>
+        <w:numPr>
+          <w:ilvl w:val="0"/>
+          <w:numId w:val="48"/>
+        </w:numPr>
+        <w:tabs>
+          <w:tab w:val="left" w:pos="1134"/>
+        </w:tabs>
+        <w:ind w:left="851" w:firstLine="0"/>
+        <w:rPr>
+          <w:rFonts w:ascii="Cambria" w:hAnsi="Cambria"/>
+          <w:szCs w:val="24"/>
+        </w:rPr>
+      </w:pPr>
+      <w:r>
+        <w:rPr>
+          <w:rFonts w:ascii="Cambria" w:hAnsi="Cambria"/>
+          <w:szCs w:val="24"/>
+        </w:rPr>
+        <w:t>Файл характеристик насоса</w:t>
+      </w:r>
+    </w:p>
+    <w:p>
+      <w:pPr>
+        <w:pStyle w:val="af3"/>
+        <w:numPr>
+          <w:ilvl w:val="0"/>
+          <w:numId w:val="48"/>
+        </w:numPr>
+        <w:tabs>
+          <w:tab w:val="left" w:pos="1134"/>
+        </w:tabs>
+        <w:ind w:left="851" w:firstLine="0"/>
+        <w:rPr>
+          <w:rFonts w:ascii="Cambria" w:hAnsi="Cambria"/>
+          <w:szCs w:val="24"/>
+        </w:rPr>
+      </w:pPr>
+      <w:r>
+        <w:rPr>
+          <w:rFonts w:ascii="Cambria" w:hAnsi="Cambria"/>
+          <w:szCs w:val="24"/>
+        </w:rPr>
+        <w:t>Размерность напора в файле характеристик</w:t>
+      </w:r>
+    </w:p>
+    <w:p>
+      <w:pPr>
+        <w:pStyle w:val="af3"/>
+        <w:numPr>
+          <w:ilvl w:val="0"/>
+          <w:numId w:val="48"/>
+        </w:numPr>
+        <w:tabs>
+          <w:tab w:val="left" w:pos="1134"/>
+        </w:tabs>
+        <w:ind w:left="851" w:firstLine="0"/>
+        <w:rPr>
+          <w:rFonts w:ascii="Cambria" w:hAnsi="Cambria"/>
+          <w:szCs w:val="24"/>
+        </w:rPr>
+      </w:pPr>
+      <w:r>
+        <w:rPr>
+          <w:rFonts w:ascii="Cambria" w:hAnsi="Cambria"/>
+          <w:szCs w:val="24"/>
+        </w:rPr>
+        <w:t>Размерность расхода в файле характеристик</w:t>
+      </w:r>
+    </w:p>
+    <w:p>
+      <w:pPr>
+        <w:pStyle w:val="af3"/>
+        <w:numPr>
+          <w:ilvl w:val="0"/>
+          <w:numId w:val="48"/>
+        </w:numPr>
+        <w:tabs>
+          <w:tab w:val="left" w:pos="1134"/>
+        </w:tabs>
+        <w:ind w:left="851" w:firstLine="0"/>
+        <w:rPr>
+          <w:rFonts w:ascii="Cambria" w:hAnsi="Cambria"/>
+          <w:szCs w:val="24"/>
+        </w:rPr>
+      </w:pPr>
+      <w:r>
+        <w:rPr>
+          <w:rFonts w:ascii="Cambria" w:hAnsi="Cambria"/>
+          <w:szCs w:val="24"/>
+        </w:rPr>
+        <w:t>Номинальная частота вращения ротора</w:t>
+      </w:r>
+    </w:p>
+    <w:p>
+      <w:pPr>
+        <w:pStyle w:val="af3"/>
+        <w:numPr>
+          <w:ilvl w:val="0"/>
+          <w:numId w:val="48"/>
+        </w:numPr>
+        <w:tabs>
+          <w:tab w:val="left" w:pos="1134"/>
+        </w:tabs>
+        <w:ind w:left="851" w:firstLine="0"/>
+        <w:rPr>
+          <w:rFonts w:ascii="Cambria" w:hAnsi="Cambria"/>
+          <w:szCs w:val="24"/>
+        </w:rPr>
+      </w:pPr>
+      <w:r>
+        <w:rPr>
+          <w:rFonts w:ascii="Cambria" w:hAnsi="Cambria"/>
+          <w:szCs w:val="24"/>
+        </w:rPr>
+        <w:t>Частота вращения ротора (абсолютная)</w:t>
+      </w:r>
+    </w:p>
+    <w:p>
+      <w:pPr>
+        <w:pStyle w:val="af3"/>
+        <w:numPr>
+          <w:ilvl w:val="0"/>
+          <w:numId w:val="48"/>
+        </w:numPr>
+        <w:tabs>
+          <w:tab w:val="left" w:pos="1134"/>
+        </w:tabs>
+        <w:ind w:left="851" w:firstLine="0"/>
+        <w:rPr>
+          <w:rFonts w:ascii="Cambria" w:hAnsi="Cambria"/>
+          <w:szCs w:val="24"/>
+        </w:rPr>
+      </w:pPr>
+      <w:r>
+        <w:rPr>
+          <w:rFonts w:ascii="Cambria" w:hAnsi="Cambria"/>
+          <w:szCs w:val="24"/>
+        </w:rPr>
+        <w:t>Имя категории БД</w:t>
+      </w:r>
+    </w:p>
+    <w:p>
+      <w:pPr>
+        <w:pStyle w:val="af3"/>
+        <w:numPr>
+          <w:ilvl w:val="0"/>
+          <w:numId w:val="48"/>
+        </w:numPr>
+        <w:tabs>
+          <w:tab w:val="left" w:pos="1134"/>
+        </w:tabs>
+        <w:ind w:left="851" w:firstLine="0"/>
+        <w:rPr>
+          <w:rFonts w:ascii="Cambria" w:hAnsi="Cambria"/>
+          <w:szCs w:val="24"/>
+        </w:rPr>
+      </w:pPr>
+      <w:r>
+        <w:rPr>
+          <w:rFonts w:ascii="Cambria" w:hAnsi="Cambria"/>
+          <w:szCs w:val="24"/>
+        </w:rPr>
+        <w:t>Имя в БД</w:t>
+      </w:r>
+    </w:p>
+    <w:p>
+      <w:pPr>
+        <w:pStyle w:val="af3"/>
+        <w:numPr>
+          <w:ilvl w:val="0"/>
+          <w:numId w:val="48"/>
+        </w:numPr>
+        <w:tabs>
+          <w:tab w:val="left" w:pos="1134"/>
+        </w:tabs>
+        <w:ind w:left="851" w:firstLine="0"/>
+        <w:rPr>
+          <w:rFonts w:ascii="Cambria" w:hAnsi="Cambria"/>
+          <w:szCs w:val="24"/>
+        </w:rPr>
+      </w:pPr>
+      <w:r>
+        <w:rPr>
+          <w:rFonts w:ascii="Cambria" w:hAnsi="Cambria"/>
+          <w:szCs w:val="24"/>
+        </w:rPr>
+        <w:t>Название на схеме</w:t>
+      </w:r>
+    </w:p>
+    <w:p>
+      <w:pPr>
+        <w:pStyle w:val="af3"/>
+        <w:numPr>
+          <w:ilvl w:val="0"/>
+          <w:numId w:val="48"/>
+        </w:numPr>
+        <w:tabs>
+          <w:tab w:val="left" w:pos="1134"/>
+        </w:tabs>
+        <w:ind w:left="851" w:firstLine="0"/>
+        <w:rPr>
+          <w:rFonts w:ascii="Cambria" w:hAnsi="Cambria"/>
+          <w:szCs w:val="24"/>
+        </w:rPr>
+      </w:pPr>
+      <w:r>
+        <w:rPr>
+          <w:rFonts w:ascii="Cambria" w:hAnsi="Cambria"/>
+          <w:szCs w:val="24"/>
+        </w:rPr>
+        <w:t>Редакция названия на схеме</w:t>
+      </w:r>
+    </w:p>
+    <w:p>
+      <w:pPr>
+        <w:pStyle w:val="af3"/>
+        <w:numPr>
+          <w:ilvl w:val="0"/>
+          <w:numId w:val="48"/>
+        </w:numPr>
+        <w:tabs>
+          <w:tab w:val="left" w:pos="1134"/>
+        </w:tabs>
+        <w:ind w:left="851" w:firstLine="0"/>
+        <w:rPr>
+          <w:rFonts w:ascii="Cambria" w:hAnsi="Cambria"/>
+          <w:szCs w:val="24"/>
+        </w:rPr>
+      </w:pPr>
+      <w:r>
+        <w:rPr>
+          <w:rFonts w:ascii="Cambria" w:hAnsi="Cambria"/>
+          <w:szCs w:val="24"/>
+        </w:rPr>
+        <w:t>Название в две строки</w:t>
+      </w:r>
+    </w:p>
+    <w:p>
+      <w:pPr>
+        <w:pStyle w:val="af3"/>
+        <w:numPr>
+          <w:ilvl w:val="0"/>
+          <w:numId w:val="48"/>
+        </w:numPr>
+        <w:tabs>
+          <w:tab w:val="left" w:pos="1134"/>
+        </w:tabs>
+        <w:ind w:left="851" w:firstLine="0"/>
+        <w:rPr>
+          <w:rFonts w:ascii="Cambria" w:hAnsi="Cambria"/>
+          <w:szCs w:val="24"/>
+        </w:rPr>
+      </w:pPr>
+      <w:r>
+        <w:rPr>
+          <w:rFonts w:ascii="Cambria" w:hAnsi="Cambria"/>
+          <w:szCs w:val="24"/>
+        </w:rPr>
+        <w:t>Включен?</w:t>
+      </w:r>
+      <w:bookmarkStart w:id="0" w:name="_GoBack"/>
+      <w:bookmarkEnd w:id="0"/>
+    </w:p>
+    <w:p>
+      <w:pPr>
+        <w:ind w:firstLine="851"/>
         <w:rPr>
           <w:rFonts w:ascii="Cambria" w:hAnsi="Cambria"/>
           <w:b/>
           <w:szCs w:val="24"/>
         </w:rPr>
-        <w:t xml:space="preserve">Таблица 1. </w:t>
-      </w:r>
-      <w:r>
-        <w:rPr>
-          <w:rFonts w:ascii="Cambria" w:hAnsi="Cambria"/>
-          <w:b/>
-          <w:szCs w:val="24"/>
-        </w:rPr>
-        <w:t>Свойства блока «</w:t>
-      </w:r>
-      <w:r>
-        <w:rPr>
-          <w:rFonts w:ascii="Cambria" w:hAnsi="Cambria"/>
-          <w:b/>
-          <w:szCs w:val="24"/>
-          <w:lang w:val="en-US"/>
-        </w:rPr>
-        <w:t>HS</w:t>
-      </w:r>
-      <w:r>
-        <w:rPr>
-          <w:rFonts w:ascii="Cambria" w:hAnsi="Cambria"/>
-          <w:b/>
-          <w:szCs w:val="24"/>
-        </w:rPr>
-        <w:t xml:space="preserve"> </w:t>
-      </w:r>
-      <w:r>
-        <w:rPr>
-          <w:rFonts w:ascii="Cambria" w:hAnsi="Cambria"/>
-          <w:b/>
-          <w:szCs w:val="24"/>
-        </w:rPr>
-        <w:t>–</w:t>
-      </w:r>
-      <w:r>
-        <w:rPr>
-          <w:rFonts w:ascii="Cambria" w:hAnsi="Cambria"/>
-          <w:b/>
-          <w:szCs w:val="24"/>
-        </w:rPr>
-        <w:t xml:space="preserve"> </w:t>
-      </w:r>
-      <w:r>
-        <w:rPr>
-          <w:rFonts w:ascii="Cambria" w:hAnsi="Cambria"/>
-          <w:b/>
-          <w:szCs w:val="24"/>
-        </w:rPr>
-        <w:t>Насос</w:t>
-      </w:r>
-      <w:r>
-        <w:rPr>
-          <w:rFonts w:ascii="Cambria" w:hAnsi="Cambria"/>
-          <w:b/>
-          <w:szCs w:val="24"/>
-        </w:rPr>
-        <w:t>»</w:t>
-      </w:r>
+      </w:pPr>
     </w:p>
-    <w:tbl>
-      <w:tblPr>
-        <w:tblStyle w:val="a6"/>
-        <w:tblW w:w="9918" w:type="dxa"/>
-        <w:tblLook w:val="04A0" w:firstRow="1" w:lastRow="0" w:firstColumn="1" w:lastColumn="0" w:noHBand="0" w:noVBand="1"/>
-      </w:tblPr>
-      <w:tblGrid>
-        <w:gridCol w:w="2764"/>
-        <w:gridCol w:w="2082"/>
-        <w:gridCol w:w="1646"/>
-        <w:gridCol w:w="3426"/>
-      </w:tblGrid>
-      <w:tr>
-        <w:trPr>
-          <w:trHeight w:val="845"/>
-        </w:trPr>
-        <w:tc>
-          <w:tcPr>
-            <w:tcW w:w="2764" w:type="dxa"/>
-            <w:vAlign w:val="center"/>
-          </w:tcPr>
-          <w:p>
-            <w:pPr>
-              <w:ind w:firstLine="0"/>
-              <w:jc w:val="center"/>
-              <w:rPr>
-                <w:rFonts w:ascii="Cambria" w:hAnsi="Cambria"/>
-                <w:b/>
-                <w:szCs w:val="24"/>
-              </w:rPr>
-            </w:pPr>
-            <w:r>
-              <w:rPr>
-                <w:rFonts w:ascii="Cambria" w:hAnsi="Cambria"/>
-                <w:b/>
-                <w:szCs w:val="24"/>
-              </w:rPr>
-              <w:t>Свойство</w:t>
-            </w:r>
-          </w:p>
-        </w:tc>
-        <w:tc>
-          <w:tcPr>
-            <w:tcW w:w="2082" w:type="dxa"/>
-            <w:vAlign w:val="center"/>
-          </w:tcPr>
-          <w:p>
-            <w:pPr>
-              <w:ind w:firstLine="0"/>
-              <w:jc w:val="center"/>
-              <w:rPr>
-                <w:rFonts w:ascii="Cambria" w:hAnsi="Cambria"/>
-                <w:b/>
-                <w:szCs w:val="24"/>
-              </w:rPr>
-            </w:pPr>
-            <w:r>
-              <w:rPr>
-                <w:rFonts w:ascii="Cambria" w:hAnsi="Cambria"/>
-                <w:b/>
-                <w:szCs w:val="24"/>
-              </w:rPr>
-              <w:t>Имя</w:t>
-            </w:r>
-          </w:p>
-        </w:tc>
-        <w:tc>
-          <w:tcPr>
-            <w:tcW w:w="1646" w:type="dxa"/>
-            <w:vAlign w:val="center"/>
-          </w:tcPr>
-          <w:p>
-            <w:pPr>
-              <w:ind w:firstLine="0"/>
-              <w:jc w:val="center"/>
-              <w:rPr>
-                <w:rFonts w:ascii="Cambria" w:hAnsi="Cambria"/>
-                <w:b/>
-                <w:szCs w:val="24"/>
-              </w:rPr>
-            </w:pPr>
-            <w:r>
-              <w:rPr>
-                <w:rFonts w:ascii="Cambria" w:hAnsi="Cambria"/>
-                <w:b/>
-                <w:szCs w:val="24"/>
-              </w:rPr>
-              <w:t>Тип</w:t>
-            </w:r>
-          </w:p>
-          <w:p>
-            <w:pPr>
-              <w:ind w:firstLine="0"/>
-              <w:jc w:val="center"/>
-              <w:rPr>
-                <w:rFonts w:ascii="Cambria" w:hAnsi="Cambria"/>
-                <w:b/>
-                <w:szCs w:val="24"/>
-              </w:rPr>
-            </w:pPr>
-            <w:r>
-              <w:rPr>
-                <w:rFonts w:ascii="Cambria" w:hAnsi="Cambria"/>
-                <w:b/>
-                <w:szCs w:val="24"/>
-              </w:rPr>
-              <w:t>данных</w:t>
-            </w:r>
-          </w:p>
-        </w:tc>
-        <w:tc>
-          <w:tcPr>
-            <w:tcW w:w="3426" w:type="dxa"/>
-            <w:vAlign w:val="center"/>
-          </w:tcPr>
-          <w:p>
-            <w:pPr>
-              <w:ind w:firstLine="0"/>
-              <w:jc w:val="center"/>
-              <w:rPr>
-                <w:rFonts w:ascii="Cambria" w:hAnsi="Cambria"/>
-                <w:b/>
-                <w:szCs w:val="24"/>
-              </w:rPr>
-            </w:pPr>
-            <w:r>
-              <w:rPr>
-                <w:rFonts w:ascii="Cambria" w:hAnsi="Cambria"/>
-                <w:b/>
-                <w:szCs w:val="24"/>
-              </w:rPr>
-              <w:t>Интервал возможных значений</w:t>
-            </w:r>
-          </w:p>
-        </w:tc>
-      </w:tr>
-      <w:tr>
-        <w:trPr>
-          <w:trHeight w:val="845"/>
-        </w:trPr>
-        <w:tc>
-          <w:tcPr>
-            <w:tcW w:w="2764" w:type="dxa"/>
-            <w:vAlign w:val="center"/>
-          </w:tcPr>
-          <w:p>
-            <w:pPr>
-              <w:ind w:firstLine="0"/>
-              <w:jc w:val="center"/>
-              <w:rPr>
-                <w:rFonts w:ascii="Cambria" w:hAnsi="Cambria"/>
-                <w:szCs w:val="24"/>
-              </w:rPr>
-            </w:pPr>
-            <w:r>
-              <w:rPr>
-                <w:rFonts w:ascii="Cambria" w:hAnsi="Cambria"/>
-                <w:szCs w:val="24"/>
-              </w:rPr>
-              <w:t>Номер элемента</w:t>
-            </w:r>
-          </w:p>
-        </w:tc>
-        <w:tc>
-          <w:tcPr>
-            <w:tcW w:w="2082" w:type="dxa"/>
-            <w:vAlign w:val="center"/>
-          </w:tcPr>
-          <w:p>
-            <w:pPr>
-              <w:ind w:firstLine="0"/>
-              <w:jc w:val="center"/>
-              <w:rPr>
-                <w:rFonts w:ascii="Cambria" w:hAnsi="Cambria"/>
-                <w:szCs w:val="24"/>
-                <w:lang w:val="en-US"/>
-              </w:rPr>
-            </w:pPr>
-            <w:r>
-              <w:rPr>
-                <w:rFonts w:ascii="Cambria" w:hAnsi="Cambria"/>
-                <w:szCs w:val="24"/>
-                <w:lang w:val="en-US"/>
-              </w:rPr>
-              <w:t>Element</w:t>
-            </w:r>
-          </w:p>
-        </w:tc>
-        <w:tc>
-          <w:tcPr>
-            <w:tcW w:w="1646" w:type="dxa"/>
-            <w:vAlign w:val="center"/>
-          </w:tcPr>
-          <w:p>
-            <w:pPr>
-              <w:ind w:firstLine="0"/>
-              <w:jc w:val="center"/>
-              <w:rPr>
-                <w:rFonts w:ascii="Cambria" w:hAnsi="Cambria"/>
-                <w:szCs w:val="24"/>
-              </w:rPr>
-            </w:pPr>
-          </w:p>
-        </w:tc>
-        <w:tc>
-          <w:tcPr>
-            <w:tcW w:w="3426" w:type="dxa"/>
-            <w:vAlign w:val="center"/>
-          </w:tcPr>
-          <w:p>
-            <w:pPr>
-              <w:ind w:firstLine="0"/>
-              <w:jc w:val="center"/>
-              <w:rPr>
-                <w:rFonts w:ascii="Cambria" w:hAnsi="Cambria"/>
-                <w:szCs w:val="24"/>
-                <w:lang w:val="en-US"/>
-              </w:rPr>
-            </w:pPr>
-          </w:p>
-        </w:tc>
-      </w:tr>
-      <w:tr>
-        <w:trPr>
-          <w:trHeight w:val="845"/>
-        </w:trPr>
-        <w:tc>
-          <w:tcPr>
-            <w:tcW w:w="2764" w:type="dxa"/>
-            <w:vAlign w:val="center"/>
-          </w:tcPr>
-          <w:p>
-            <w:pPr>
-              <w:ind w:firstLine="0"/>
-              <w:jc w:val="center"/>
-              <w:rPr>
-                <w:rFonts w:ascii="Cambria" w:hAnsi="Cambria"/>
-                <w:szCs w:val="24"/>
-              </w:rPr>
-            </w:pPr>
-            <w:r>
-              <w:rPr>
-                <w:rFonts w:ascii="Cambria" w:hAnsi="Cambria"/>
-                <w:szCs w:val="24"/>
-              </w:rPr>
-              <w:t>Характеристика</w:t>
-            </w:r>
-          </w:p>
-        </w:tc>
-        <w:tc>
-          <w:tcPr>
-            <w:tcW w:w="2082" w:type="dxa"/>
-            <w:vAlign w:val="center"/>
-          </w:tcPr>
-          <w:p>
-            <w:pPr>
-              <w:ind w:firstLine="0"/>
-              <w:jc w:val="center"/>
-              <w:rPr>
-                <w:rFonts w:ascii="Cambria" w:hAnsi="Cambria"/>
-                <w:szCs w:val="24"/>
-                <w:lang w:val="en-US"/>
-              </w:rPr>
-            </w:pPr>
-            <w:proofErr w:type="spellStart"/>
-            <w:r>
-              <w:rPr>
-                <w:rFonts w:ascii="Cambria" w:hAnsi="Cambria"/>
-                <w:szCs w:val="24"/>
-                <w:lang w:val="en-US"/>
-              </w:rPr>
-              <w:t>FileName</w:t>
-            </w:r>
-            <w:proofErr w:type="spellEnd"/>
-          </w:p>
-        </w:tc>
-        <w:tc>
-          <w:tcPr>
-            <w:tcW w:w="1646" w:type="dxa"/>
-            <w:vAlign w:val="center"/>
-          </w:tcPr>
-          <w:p>
-            <w:pPr>
-              <w:ind w:firstLine="0"/>
-              <w:jc w:val="center"/>
-              <w:rPr>
-                <w:rFonts w:ascii="Cambria" w:hAnsi="Cambria"/>
-                <w:szCs w:val="24"/>
-              </w:rPr>
-            </w:pPr>
-          </w:p>
-        </w:tc>
-        <w:tc>
-          <w:tcPr>
-            <w:tcW w:w="3426" w:type="dxa"/>
-            <w:vAlign w:val="center"/>
-          </w:tcPr>
-          <w:p>
-            <w:pPr>
-              <w:ind w:firstLine="0"/>
-              <w:jc w:val="center"/>
-              <w:rPr>
-                <w:rFonts w:ascii="Cambria" w:hAnsi="Cambria"/>
-                <w:szCs w:val="24"/>
-                <w:lang w:val="en-US"/>
-              </w:rPr>
-            </w:pPr>
-          </w:p>
-        </w:tc>
-      </w:tr>
-      <w:tr>
-        <w:trPr>
-          <w:trHeight w:val="845"/>
-        </w:trPr>
-        <w:tc>
-          <w:tcPr>
-            <w:tcW w:w="2764" w:type="dxa"/>
-            <w:vAlign w:val="center"/>
-          </w:tcPr>
-          <w:p>
-            <w:pPr>
-              <w:ind w:firstLine="0"/>
-              <w:jc w:val="center"/>
-              <w:rPr>
-                <w:rFonts w:ascii="Cambria" w:hAnsi="Cambria"/>
-                <w:szCs w:val="24"/>
-              </w:rPr>
-            </w:pPr>
-            <w:r>
-              <w:rPr>
-                <w:rFonts w:ascii="Cambria" w:hAnsi="Cambria"/>
-                <w:szCs w:val="24"/>
-              </w:rPr>
-              <w:t>Относительная частота вращения</w:t>
-            </w:r>
-          </w:p>
-        </w:tc>
-        <w:tc>
-          <w:tcPr>
-            <w:tcW w:w="2082" w:type="dxa"/>
-            <w:vAlign w:val="center"/>
-          </w:tcPr>
-          <w:p>
-            <w:pPr>
-              <w:ind w:firstLine="0"/>
-              <w:jc w:val="center"/>
-              <w:rPr>
-                <w:rFonts w:ascii="Cambria" w:hAnsi="Cambria"/>
-                <w:szCs w:val="24"/>
-                <w:lang w:val="en-US"/>
-              </w:rPr>
-            </w:pPr>
-            <w:r>
-              <w:rPr>
-                <w:rFonts w:ascii="Cambria" w:hAnsi="Cambria"/>
-                <w:szCs w:val="24"/>
-                <w:lang w:val="en-US"/>
-              </w:rPr>
-              <w:t>w</w:t>
-            </w:r>
-          </w:p>
-        </w:tc>
-        <w:tc>
-          <w:tcPr>
-            <w:tcW w:w="1646" w:type="dxa"/>
-            <w:vAlign w:val="center"/>
-          </w:tcPr>
-          <w:p>
-            <w:pPr>
-              <w:ind w:firstLine="0"/>
-              <w:jc w:val="center"/>
-              <w:rPr>
-                <w:rFonts w:ascii="Cambria" w:hAnsi="Cambria"/>
-                <w:szCs w:val="24"/>
-              </w:rPr>
-            </w:pPr>
-          </w:p>
-        </w:tc>
-        <w:tc>
-          <w:tcPr>
-            <w:tcW w:w="3426" w:type="dxa"/>
-            <w:vAlign w:val="center"/>
-          </w:tcPr>
-          <w:p>
-            <w:pPr>
-              <w:ind w:firstLine="0"/>
-              <w:jc w:val="center"/>
-              <w:rPr>
-                <w:rFonts w:ascii="Cambria" w:hAnsi="Cambria"/>
-                <w:szCs w:val="24"/>
-                <w:lang w:val="en-US"/>
-              </w:rPr>
-            </w:pPr>
-          </w:p>
-        </w:tc>
-      </w:tr>
-    </w:tbl>
     <w:p>
       <w:pPr>
         <w:tabs>
@@ -839,7 +689,7 @@
 
 <file path=word/numbering.xml><?xml version="1.0" encoding="utf-8"?>
 <w:numbering xmlns:wpc="http://schemas.microsoft.com/office/word/2010/wordprocessingCanvas" xmlns:mc="http://schemas.openxmlformats.org/markup-compatibility/2006" xmlns:o="urn:schemas-microsoft-com:office:office" xmlns:r="http://schemas.openxmlformats.org/officeDocument/2006/relationships" xmlns:m="http://schemas.openxmlformats.org/officeDocument/2006/math" xmlns:v="urn:schemas-microsoft-com:vml" xmlns:wp14="http://schemas.microsoft.com/office/word/2010/wordprocessingDrawing" xmlns:wp="http://schemas.openxmlformats.org/drawingml/2006/wordprocessingDrawing" xmlns:w10="urn:schemas-microsoft-com:office:word" xmlns:w="http://schemas.openxmlformats.org/wordprocessingml/2006/main" xmlns:w14="http://schemas.microsoft.com/office/word/2010/wordml" xmlns:w15="http://schemas.microsoft.com/office/word/2012/wordml" xmlns:wpg="http://schemas.microsoft.com/office/word/2010/wordprocessingGroup" xmlns:wpi="http://schemas.microsoft.com/office/word/2010/wordprocessingInk" xmlns:wne="http://schemas.microsoft.com/office/word/2006/wordml" xmlns:wps="http://schemas.microsoft.com/office/word/2010/wordprocessingShape" mc:Ignorable="w14 w15 wp14">
-  <w:abstractNum w:abstractNumId="0">
+  <w:abstractNum w:abstractNumId="0" w15:restartNumberingAfterBreak="0">
     <w:nsid w:val="FFFFFF7C"/>
     <w:multiLevelType w:val="singleLevel"/>
     <w:tmpl w:val="1892EB0E"/>
@@ -856,7 +706,7 @@
       </w:pPr>
     </w:lvl>
   </w:abstractNum>
-  <w:abstractNum w:abstractNumId="1">
+  <w:abstractNum w:abstractNumId="1" w15:restartNumberingAfterBreak="0">
     <w:nsid w:val="FFFFFF7D"/>
     <w:multiLevelType w:val="singleLevel"/>
     <w:tmpl w:val="8E12DEC8"/>
@@ -873,7 +723,7 @@
       </w:pPr>
     </w:lvl>
   </w:abstractNum>
-  <w:abstractNum w:abstractNumId="2">
+  <w:abstractNum w:abstractNumId="2" w15:restartNumberingAfterBreak="0">
     <w:nsid w:val="FFFFFF7E"/>
     <w:multiLevelType w:val="singleLevel"/>
     <w:tmpl w:val="01DCA496"/>
@@ -890,7 +740,7 @@
       </w:pPr>
     </w:lvl>
   </w:abstractNum>
-  <w:abstractNum w:abstractNumId="3">
+  <w:abstractNum w:abstractNumId="3" w15:restartNumberingAfterBreak="0">
     <w:nsid w:val="FFFFFF7F"/>
     <w:multiLevelType w:val="singleLevel"/>
     <w:tmpl w:val="836E7B34"/>
@@ -907,7 +757,7 @@
       </w:pPr>
     </w:lvl>
   </w:abstractNum>
-  <w:abstractNum w:abstractNumId="4">
+  <w:abstractNum w:abstractNumId="4" w15:restartNumberingAfterBreak="0">
     <w:nsid w:val="FFFFFF80"/>
     <w:multiLevelType w:val="singleLevel"/>
     <w:tmpl w:val="8514BDD4"/>
@@ -927,7 +777,7 @@
       </w:rPr>
     </w:lvl>
   </w:abstractNum>
-  <w:abstractNum w:abstractNumId="5">
+  <w:abstractNum w:abstractNumId="5" w15:restartNumberingAfterBreak="0">
     <w:nsid w:val="FFFFFF81"/>
     <w:multiLevelType w:val="singleLevel"/>
     <w:tmpl w:val="D3E6D6E4"/>
@@ -947,7 +797,7 @@
       </w:rPr>
     </w:lvl>
   </w:abstractNum>
-  <w:abstractNum w:abstractNumId="6">
+  <w:abstractNum w:abstractNumId="6" w15:restartNumberingAfterBreak="0">
     <w:nsid w:val="FFFFFF82"/>
     <w:multiLevelType w:val="singleLevel"/>
     <w:tmpl w:val="7226B644"/>
@@ -967,7 +817,7 @@
       </w:rPr>
     </w:lvl>
   </w:abstractNum>
-  <w:abstractNum w:abstractNumId="7">
+  <w:abstractNum w:abstractNumId="7" w15:restartNumberingAfterBreak="0">
     <w:nsid w:val="FFFFFF83"/>
     <w:multiLevelType w:val="singleLevel"/>
     <w:tmpl w:val="2EB43130"/>
@@ -987,7 +837,7 @@
       </w:rPr>
     </w:lvl>
   </w:abstractNum>
-  <w:abstractNum w:abstractNumId="8">
+  <w:abstractNum w:abstractNumId="8" w15:restartNumberingAfterBreak="0">
     <w:nsid w:val="FFFFFF88"/>
     <w:multiLevelType w:val="singleLevel"/>
     <w:tmpl w:val="0BCAC296"/>
@@ -1004,7 +854,7 @@
       </w:pPr>
     </w:lvl>
   </w:abstractNum>
-  <w:abstractNum w:abstractNumId="9">
+  <w:abstractNum w:abstractNumId="9" w15:restartNumberingAfterBreak="0">
     <w:nsid w:val="FFFFFF89"/>
     <w:multiLevelType w:val="singleLevel"/>
     <w:tmpl w:val="5A200716"/>
@@ -1024,7 +874,7 @@
       </w:rPr>
     </w:lvl>
   </w:abstractNum>
-  <w:abstractNum w:abstractNumId="10">
+  <w:abstractNum w:abstractNumId="10" w15:restartNumberingAfterBreak="0">
     <w:nsid w:val="00000005"/>
     <w:multiLevelType w:val="multilevel"/>
     <w:tmpl w:val="00000005"/>
@@ -1138,7 +988,7 @@
       </w:pPr>
     </w:lvl>
   </w:abstractNum>
-  <w:abstractNum w:abstractNumId="11">
+  <w:abstractNum w:abstractNumId="11" w15:restartNumberingAfterBreak="0">
     <w:nsid w:val="00AE4A0D"/>
     <w:multiLevelType w:val="hybridMultilevel"/>
     <w:tmpl w:val="4BD2492E"/>
@@ -1251,7 +1101,7 @@
       </w:pPr>
     </w:lvl>
   </w:abstractNum>
-  <w:abstractNum w:abstractNumId="12">
+  <w:abstractNum w:abstractNumId="12" w15:restartNumberingAfterBreak="0">
     <w:nsid w:val="03FE4673"/>
     <w:multiLevelType w:val="hybridMultilevel"/>
     <w:tmpl w:val="EEF61428"/>
@@ -1364,7 +1214,7 @@
       </w:pPr>
     </w:lvl>
   </w:abstractNum>
-  <w:abstractNum w:abstractNumId="13">
+  <w:abstractNum w:abstractNumId="13" w15:restartNumberingAfterBreak="0">
     <w:nsid w:val="04351A72"/>
     <w:multiLevelType w:val="hybridMultilevel"/>
     <w:tmpl w:val="8DE8A556"/>
@@ -1477,7 +1327,7 @@
       </w:pPr>
     </w:lvl>
   </w:abstractNum>
-  <w:abstractNum w:abstractNumId="14">
+  <w:abstractNum w:abstractNumId="14" w15:restartNumberingAfterBreak="0">
     <w:nsid w:val="08B36431"/>
     <w:multiLevelType w:val="hybridMultilevel"/>
     <w:tmpl w:val="F3BAD352"/>
@@ -1594,7 +1444,7 @@
       </w:pPr>
     </w:lvl>
   </w:abstractNum>
-  <w:abstractNum w:abstractNumId="15">
+  <w:abstractNum w:abstractNumId="15" w15:restartNumberingAfterBreak="0">
     <w:nsid w:val="12DB7FF8"/>
     <w:multiLevelType w:val="multilevel"/>
     <w:tmpl w:val="1AA6BA22"/>
@@ -1710,7 +1560,7 @@
       </w:pPr>
     </w:lvl>
   </w:abstractNum>
-  <w:abstractNum w:abstractNumId="16">
+  <w:abstractNum w:abstractNumId="16" w15:restartNumberingAfterBreak="0">
     <w:nsid w:val="13474028"/>
     <w:multiLevelType w:val="hybridMultilevel"/>
     <w:tmpl w:val="44BA0D78"/>
@@ -1823,7 +1673,7 @@
       </w:pPr>
     </w:lvl>
   </w:abstractNum>
-  <w:abstractNum w:abstractNumId="17">
+  <w:abstractNum w:abstractNumId="17" w15:restartNumberingAfterBreak="0">
     <w:nsid w:val="17E43C0B"/>
     <w:multiLevelType w:val="hybridMultilevel"/>
     <w:tmpl w:val="5E822DD0"/>
@@ -1909,7 +1759,7 @@
       </w:pPr>
     </w:lvl>
   </w:abstractNum>
-  <w:abstractNum w:abstractNumId="18">
+  <w:abstractNum w:abstractNumId="18" w15:restartNumberingAfterBreak="0">
     <w:nsid w:val="1B040CAE"/>
     <w:multiLevelType w:val="hybridMultilevel"/>
     <w:tmpl w:val="583EDA4A"/>
@@ -1998,7 +1848,7 @@
       </w:pPr>
     </w:lvl>
   </w:abstractNum>
-  <w:abstractNum w:abstractNumId="19">
+  <w:abstractNum w:abstractNumId="19" w15:restartNumberingAfterBreak="0">
     <w:nsid w:val="1B647B90"/>
     <w:multiLevelType w:val="hybridMultilevel"/>
     <w:tmpl w:val="48789E7A"/>
@@ -2138,7 +1988,120 @@
       </w:rPr>
     </w:lvl>
   </w:abstractNum>
-  <w:abstractNum w:abstractNumId="20">
+  <w:abstractNum w:abstractNumId="20" w15:restartNumberingAfterBreak="0">
+    <w:nsid w:val="1F5253B9"/>
+    <w:multiLevelType w:val="hybridMultilevel"/>
+    <w:tmpl w:val="5E2899EC"/>
+    <w:lvl w:ilvl="0" w:tplc="04190001">
+      <w:start w:val="1"/>
+      <w:numFmt w:val="bullet"/>
+      <w:lvlText w:val=""/>
+      <w:lvlJc w:val="left"/>
+      <w:pPr>
+        <w:ind w:left="1571" w:hanging="360"/>
+      </w:pPr>
+      <w:rPr>
+        <w:rFonts w:ascii="Symbol" w:hAnsi="Symbol" w:hint="default"/>
+      </w:rPr>
+    </w:lvl>
+    <w:lvl w:ilvl="1" w:tplc="04190003">
+      <w:start w:val="1"/>
+      <w:numFmt w:val="bullet"/>
+      <w:lvlText w:val="o"/>
+      <w:lvlJc w:val="left"/>
+      <w:pPr>
+        <w:ind w:left="2291" w:hanging="360"/>
+      </w:pPr>
+      <w:rPr>
+        <w:rFonts w:ascii="Courier New" w:hAnsi="Courier New" w:cs="Courier New" w:hint="default"/>
+      </w:rPr>
+    </w:lvl>
+    <w:lvl w:ilvl="2" w:tplc="04190005">
+      <w:start w:val="1"/>
+      <w:numFmt w:val="bullet"/>
+      <w:lvlText w:val=""/>
+      <w:lvlJc w:val="left"/>
+      <w:pPr>
+        <w:ind w:left="3011" w:hanging="360"/>
+      </w:pPr>
+      <w:rPr>
+        <w:rFonts w:ascii="Wingdings" w:hAnsi="Wingdings" w:hint="default"/>
+      </w:rPr>
+    </w:lvl>
+    <w:lvl w:ilvl="3" w:tplc="04190001">
+      <w:start w:val="1"/>
+      <w:numFmt w:val="bullet"/>
+      <w:lvlText w:val=""/>
+      <w:lvlJc w:val="left"/>
+      <w:pPr>
+        <w:ind w:left="3731" w:hanging="360"/>
+      </w:pPr>
+      <w:rPr>
+        <w:rFonts w:ascii="Symbol" w:hAnsi="Symbol" w:hint="default"/>
+      </w:rPr>
+    </w:lvl>
+    <w:lvl w:ilvl="4" w:tplc="04190003">
+      <w:start w:val="1"/>
+      <w:numFmt w:val="bullet"/>
+      <w:lvlText w:val="o"/>
+      <w:lvlJc w:val="left"/>
+      <w:pPr>
+        <w:ind w:left="4451" w:hanging="360"/>
+      </w:pPr>
+      <w:rPr>
+        <w:rFonts w:ascii="Courier New" w:hAnsi="Courier New" w:cs="Courier New" w:hint="default"/>
+      </w:rPr>
+    </w:lvl>
+    <w:lvl w:ilvl="5" w:tplc="04190005">
+      <w:start w:val="1"/>
+      <w:numFmt w:val="bullet"/>
+      <w:lvlText w:val=""/>
+      <w:lvlJc w:val="left"/>
+      <w:pPr>
+        <w:ind w:left="5171" w:hanging="360"/>
+      </w:pPr>
+      <w:rPr>
+        <w:rFonts w:ascii="Wingdings" w:hAnsi="Wingdings" w:hint="default"/>
+      </w:rPr>
+    </w:lvl>
+    <w:lvl w:ilvl="6" w:tplc="04190001">
+      <w:start w:val="1"/>
+      <w:numFmt w:val="bullet"/>
+      <w:lvlText w:val=""/>
+      <w:lvlJc w:val="left"/>
+      <w:pPr>
+        <w:ind w:left="5891" w:hanging="360"/>
+      </w:pPr>
+      <w:rPr>
+        <w:rFonts w:ascii="Symbol" w:hAnsi="Symbol" w:hint="default"/>
+      </w:rPr>
+    </w:lvl>
+    <w:lvl w:ilvl="7" w:tplc="04190003">
+      <w:start w:val="1"/>
+      <w:numFmt w:val="bullet"/>
+      <w:lvlText w:val="o"/>
+      <w:lvlJc w:val="left"/>
+      <w:pPr>
+        <w:ind w:left="6611" w:hanging="360"/>
+      </w:pPr>
+      <w:rPr>
+        <w:rFonts w:ascii="Courier New" w:hAnsi="Courier New" w:cs="Courier New" w:hint="default"/>
+      </w:rPr>
+    </w:lvl>
+    <w:lvl w:ilvl="8" w:tplc="04190005">
+      <w:start w:val="1"/>
+      <w:numFmt w:val="bullet"/>
+      <w:lvlText w:val=""/>
+      <w:lvlJc w:val="left"/>
+      <w:pPr>
+        <w:ind w:left="7331" w:hanging="360"/>
+      </w:pPr>
+      <w:rPr>
+        <w:rFonts w:ascii="Wingdings" w:hAnsi="Wingdings" w:hint="default"/>
+      </w:rPr>
+    </w:lvl>
+  </w:abstractNum>
+  <w:abstractNum w:abstractNumId="21" w15:restartNumberingAfterBreak="0">
     <w:nsid w:val="292A6263"/>
     <w:multiLevelType w:val="hybridMultilevel"/>
     <w:tmpl w:val="8368B70A"/>
@@ -2251,7 +2214,7 @@
       </w:pPr>
     </w:lvl>
   </w:abstractNum>
-  <w:abstractNum w:abstractNumId="21">
+  <w:abstractNum w:abstractNumId="22" w15:restartNumberingAfterBreak="0">
     <w:nsid w:val="37853182"/>
     <w:multiLevelType w:val="hybridMultilevel"/>
     <w:tmpl w:val="2DEAB6C6"/>
@@ -2340,7 +2303,7 @@
       </w:pPr>
     </w:lvl>
   </w:abstractNum>
-  <w:abstractNum w:abstractNumId="22">
+  <w:abstractNum w:abstractNumId="23" w15:restartNumberingAfterBreak="0">
     <w:nsid w:val="39B6383D"/>
     <w:multiLevelType w:val="hybridMultilevel"/>
     <w:tmpl w:val="7CAA0664"/>
@@ -2453,7 +2416,7 @@
       </w:pPr>
     </w:lvl>
   </w:abstractNum>
-  <w:abstractNum w:abstractNumId="23">
+  <w:abstractNum w:abstractNumId="24" w15:restartNumberingAfterBreak="0">
     <w:nsid w:val="3A2B4121"/>
     <w:multiLevelType w:val="hybridMultilevel"/>
     <w:tmpl w:val="C3682780"/>
@@ -2539,7 +2502,7 @@
       </w:pPr>
     </w:lvl>
   </w:abstractNum>
-  <w:abstractNum w:abstractNumId="24">
+  <w:abstractNum w:abstractNumId="25" w15:restartNumberingAfterBreak="0">
     <w:nsid w:val="4013650A"/>
     <w:multiLevelType w:val="hybridMultilevel"/>
     <w:tmpl w:val="F2E60B20"/>
@@ -2655,7 +2618,7 @@
       </w:pPr>
     </w:lvl>
   </w:abstractNum>
-  <w:abstractNum w:abstractNumId="25">
+  <w:abstractNum w:abstractNumId="26" w15:restartNumberingAfterBreak="0">
     <w:nsid w:val="45CE2B86"/>
     <w:multiLevelType w:val="multilevel"/>
     <w:tmpl w:val="27880D40"/>
@@ -2796,7 +2759,7 @@
       </w:rPr>
     </w:lvl>
   </w:abstractNum>
-  <w:abstractNum w:abstractNumId="26">
+  <w:abstractNum w:abstractNumId="27" w15:restartNumberingAfterBreak="0">
     <w:nsid w:val="49767A2E"/>
     <w:multiLevelType w:val="multilevel"/>
     <w:tmpl w:val="68EE10FC"/>
@@ -2909,7 +2872,7 @@
       </w:pPr>
     </w:lvl>
   </w:abstractNum>
-  <w:abstractNum w:abstractNumId="27">
+  <w:abstractNum w:abstractNumId="28" w15:restartNumberingAfterBreak="0">
     <w:nsid w:val="4B82079F"/>
     <w:multiLevelType w:val="hybridMultilevel"/>
     <w:tmpl w:val="297ABB8C"/>
@@ -3049,7 +3012,7 @@
       </w:rPr>
     </w:lvl>
   </w:abstractNum>
-  <w:abstractNum w:abstractNumId="28">
+  <w:abstractNum w:abstractNumId="29" w15:restartNumberingAfterBreak="0">
     <w:nsid w:val="4EC401E6"/>
     <w:multiLevelType w:val="multilevel"/>
     <w:tmpl w:val="F8184942"/>
@@ -3190,7 +3153,7 @@
       </w:rPr>
     </w:lvl>
   </w:abstractNum>
-  <w:abstractNum w:abstractNumId="29">
+  <w:abstractNum w:abstractNumId="30" w15:restartNumberingAfterBreak="0">
     <w:nsid w:val="522523B2"/>
     <w:multiLevelType w:val="hybridMultilevel"/>
     <w:tmpl w:val="816E0276"/>
@@ -3306,7 +3269,7 @@
       </w:pPr>
     </w:lvl>
   </w:abstractNum>
-  <w:abstractNum w:abstractNumId="30">
+  <w:abstractNum w:abstractNumId="31" w15:restartNumberingAfterBreak="0">
     <w:nsid w:val="548069C9"/>
     <w:multiLevelType w:val="multilevel"/>
     <w:tmpl w:val="EFE4C58C"/>
@@ -3392,7 +3355,7 @@
       </w:pPr>
     </w:lvl>
   </w:abstractNum>
-  <w:abstractNum w:abstractNumId="31">
+  <w:abstractNum w:abstractNumId="32" w15:restartNumberingAfterBreak="0">
     <w:nsid w:val="54A32A9B"/>
     <w:multiLevelType w:val="multilevel"/>
     <w:tmpl w:val="AFEEE84A"/>
@@ -3482,7 +3445,7 @@
       </w:pPr>
     </w:lvl>
   </w:abstractNum>
-  <w:abstractNum w:abstractNumId="32">
+  <w:abstractNum w:abstractNumId="33" w15:restartNumberingAfterBreak="0">
     <w:nsid w:val="584D581E"/>
     <w:multiLevelType w:val="hybridMultilevel"/>
     <w:tmpl w:val="59F69B72"/>
@@ -3598,7 +3561,7 @@
       </w:pPr>
     </w:lvl>
   </w:abstractNum>
-  <w:abstractNum w:abstractNumId="33">
+  <w:abstractNum w:abstractNumId="34" w15:restartNumberingAfterBreak="0">
     <w:nsid w:val="5988037F"/>
     <w:multiLevelType w:val="hybridMultilevel"/>
     <w:tmpl w:val="A5AAF778"/>
@@ -3711,7 +3674,7 @@
       </w:pPr>
     </w:lvl>
   </w:abstractNum>
-  <w:abstractNum w:abstractNumId="34">
+  <w:abstractNum w:abstractNumId="35" w15:restartNumberingAfterBreak="0">
     <w:nsid w:val="5D7358EF"/>
     <w:multiLevelType w:val="hybridMultilevel"/>
     <w:tmpl w:val="334C4688"/>
@@ -3824,7 +3787,7 @@
       </w:pPr>
     </w:lvl>
   </w:abstractNum>
-  <w:abstractNum w:abstractNumId="35">
+  <w:abstractNum w:abstractNumId="36" w15:restartNumberingAfterBreak="0">
     <w:nsid w:val="665B6E52"/>
     <w:multiLevelType w:val="multilevel"/>
     <w:tmpl w:val="297ABB8C"/>
@@ -3964,7 +3927,7 @@
       </w:rPr>
     </w:lvl>
   </w:abstractNum>
-  <w:abstractNum w:abstractNumId="36">
+  <w:abstractNum w:abstractNumId="37" w15:restartNumberingAfterBreak="0">
     <w:nsid w:val="6A9A6DA5"/>
     <w:multiLevelType w:val="hybridMultilevel"/>
     <w:tmpl w:val="3C1692F4"/>
@@ -4080,7 +4043,7 @@
       </w:pPr>
     </w:lvl>
   </w:abstractNum>
-  <w:abstractNum w:abstractNumId="37">
+  <w:abstractNum w:abstractNumId="38" w15:restartNumberingAfterBreak="0">
     <w:nsid w:val="6D8A1AA9"/>
     <w:multiLevelType w:val="multilevel"/>
     <w:tmpl w:val="EF46D224"/>
@@ -4193,7 +4156,7 @@
       </w:rPr>
     </w:lvl>
   </w:abstractNum>
-  <w:abstractNum w:abstractNumId="38">
+  <w:abstractNum w:abstractNumId="39" w15:restartNumberingAfterBreak="0">
     <w:nsid w:val="78522544"/>
     <w:multiLevelType w:val="hybridMultilevel"/>
     <w:tmpl w:val="BEE27854"/>
@@ -4333,7 +4296,7 @@
       </w:rPr>
     </w:lvl>
   </w:abstractNum>
-  <w:abstractNum w:abstractNumId="39">
+  <w:abstractNum w:abstractNumId="40" w15:restartNumberingAfterBreak="0">
     <w:nsid w:val="78C43E4A"/>
     <w:multiLevelType w:val="hybridMultilevel"/>
     <w:tmpl w:val="B1DCCD54"/>
@@ -4446,7 +4409,7 @@
       </w:pPr>
     </w:lvl>
   </w:abstractNum>
-  <w:abstractNum w:abstractNumId="40">
+  <w:abstractNum w:abstractNumId="41" w15:restartNumberingAfterBreak="0">
     <w:nsid w:val="7B926CBB"/>
     <w:multiLevelType w:val="multilevel"/>
     <w:tmpl w:val="44BA0D78"/>
@@ -4559,7 +4522,7 @@
       </w:pPr>
     </w:lvl>
   </w:abstractNum>
-  <w:abstractNum w:abstractNumId="41">
+  <w:abstractNum w:abstractNumId="42" w15:restartNumberingAfterBreak="0">
     <w:nsid w:val="7C517AC9"/>
     <w:multiLevelType w:val="hybridMultilevel"/>
     <w:tmpl w:val="67801802"/>
@@ -4699,7 +4662,7 @@
       </w:rPr>
     </w:lvl>
   </w:abstractNum>
-  <w:abstractNum w:abstractNumId="42">
+  <w:abstractNum w:abstractNumId="43" w15:restartNumberingAfterBreak="0">
     <w:nsid w:val="7ED15CD2"/>
     <w:multiLevelType w:val="hybridMultilevel"/>
     <w:tmpl w:val="68EE10FC"/>
@@ -4812,7 +4775,7 @@
       </w:pPr>
     </w:lvl>
   </w:abstractNum>
-  <w:abstractNum w:abstractNumId="43">
+  <w:abstractNum w:abstractNumId="44" w15:restartNumberingAfterBreak="0">
     <w:nsid w:val="7EDC02C5"/>
     <w:multiLevelType w:val="hybridMultilevel"/>
     <w:tmpl w:val="7FDED26C"/>
@@ -4925,7 +4888,7 @@
       </w:rPr>
     </w:lvl>
   </w:abstractNum>
-  <w:abstractNum w:abstractNumId="44">
+  <w:abstractNum w:abstractNumId="45" w15:restartNumberingAfterBreak="0">
     <w:nsid w:val="7F3849E4"/>
     <w:multiLevelType w:val="hybridMultilevel"/>
     <w:tmpl w:val="0284D7D6"/>
@@ -5015,19 +4978,19 @@
     </w:lvl>
   </w:abstractNum>
   <w:num w:numId="1">
-    <w:abstractNumId w:val="31"/>
+    <w:abstractNumId w:val="32"/>
   </w:num>
   <w:num w:numId="2">
-    <w:abstractNumId w:val="28"/>
+    <w:abstractNumId w:val="29"/>
   </w:num>
   <w:num w:numId="3">
-    <w:abstractNumId w:val="23"/>
+    <w:abstractNumId w:val="24"/>
   </w:num>
   <w:num w:numId="4">
     <w:abstractNumId w:val="17"/>
   </w:num>
   <w:num w:numId="5">
-    <w:abstractNumId w:val="43"/>
+    <w:abstractNumId w:val="44"/>
   </w:num>
   <w:num w:numId="6">
     <w:abstractNumId w:val="9"/>
@@ -5060,58 +5023,58 @@
     <w:abstractNumId w:val="0"/>
   </w:num>
   <w:num w:numId="16">
-    <w:abstractNumId w:val="38"/>
+    <w:abstractNumId w:val="39"/>
   </w:num>
   <w:num w:numId="17">
-    <w:abstractNumId w:val="27"/>
+    <w:abstractNumId w:val="28"/>
   </w:num>
   <w:num w:numId="18">
-    <w:abstractNumId w:val="35"/>
+    <w:abstractNumId w:val="36"/>
   </w:num>
   <w:num w:numId="19">
-    <w:abstractNumId w:val="41"/>
+    <w:abstractNumId w:val="42"/>
   </w:num>
   <w:num w:numId="20">
-    <w:abstractNumId w:val="29"/>
+    <w:abstractNumId w:val="30"/>
   </w:num>
   <w:num w:numId="21">
-    <w:abstractNumId w:val="32"/>
+    <w:abstractNumId w:val="33"/>
   </w:num>
   <w:num w:numId="22">
-    <w:abstractNumId w:val="28"/>
+    <w:abstractNumId w:val="29"/>
   </w:num>
   <w:num w:numId="23">
     <w:abstractNumId w:val="19"/>
   </w:num>
   <w:num w:numId="24">
-    <w:abstractNumId w:val="36"/>
+    <w:abstractNumId w:val="37"/>
   </w:num>
   <w:num w:numId="25">
     <w:abstractNumId w:val="10"/>
   </w:num>
   <w:num w:numId="26">
-    <w:abstractNumId w:val="21"/>
+    <w:abstractNumId w:val="22"/>
   </w:num>
   <w:num w:numId="27">
-    <w:abstractNumId w:val="25"/>
+    <w:abstractNumId w:val="26"/>
   </w:num>
   <w:num w:numId="28">
-    <w:abstractNumId w:val="25"/>
+    <w:abstractNumId w:val="26"/>
   </w:num>
   <w:num w:numId="29">
     <w:abstractNumId w:val="18"/>
   </w:num>
   <w:num w:numId="30">
-    <w:abstractNumId w:val="30"/>
+    <w:abstractNumId w:val="31"/>
   </w:num>
   <w:num w:numId="31">
-    <w:abstractNumId w:val="37"/>
+    <w:abstractNumId w:val="38"/>
   </w:num>
   <w:num w:numId="32">
-    <w:abstractNumId w:val="20"/>
+    <w:abstractNumId w:val="21"/>
   </w:num>
   <w:num w:numId="33">
-    <w:abstractNumId w:val="24"/>
+    <w:abstractNumId w:val="25"/>
   </w:num>
   <w:num w:numId="34">
     <w:abstractNumId w:val="13"/>
@@ -5123,37 +5086,49 @@
     <w:abstractNumId w:val="15"/>
   </w:num>
   <w:num w:numId="37">
-    <w:abstractNumId w:val="40"/>
+    <w:abstractNumId w:val="41"/>
   </w:num>
   <w:num w:numId="38">
-    <w:abstractNumId w:val="42"/>
+    <w:abstractNumId w:val="43"/>
   </w:num>
   <w:num w:numId="39">
-    <w:abstractNumId w:val="26"/>
+    <w:abstractNumId w:val="27"/>
   </w:num>
   <w:num w:numId="40">
     <w:abstractNumId w:val="14"/>
   </w:num>
   <w:num w:numId="41">
-    <w:abstractNumId w:val="39"/>
+    <w:abstractNumId w:val="40"/>
   </w:num>
   <w:num w:numId="42">
-    <w:abstractNumId w:val="34"/>
+    <w:abstractNumId w:val="35"/>
   </w:num>
   <w:num w:numId="43">
     <w:abstractNumId w:val="12"/>
   </w:num>
   <w:num w:numId="44">
-    <w:abstractNumId w:val="33"/>
+    <w:abstractNumId w:val="34"/>
   </w:num>
   <w:num w:numId="45">
-    <w:abstractNumId w:val="22"/>
+    <w:abstractNumId w:val="23"/>
   </w:num>
   <w:num w:numId="46">
     <w:abstractNumId w:val="11"/>
   </w:num>
   <w:num w:numId="47">
-    <w:abstractNumId w:val="44"/>
+    <w:abstractNumId w:val="45"/>
+  </w:num>
+  <w:num w:numId="48">
+    <w:abstractNumId w:val="20"/>
+    <w:lvlOverride w:ilvl="0"/>
+    <w:lvlOverride w:ilvl="1"/>
+    <w:lvlOverride w:ilvl="2"/>
+    <w:lvlOverride w:ilvl="3"/>
+    <w:lvlOverride w:ilvl="4"/>
+    <w:lvlOverride w:ilvl="5"/>
+    <w:lvlOverride w:ilvl="6"/>
+    <w:lvlOverride w:ilvl="7"/>
+    <w:lvlOverride w:ilvl="8"/>
   </w:num>
 </w:numbering>
 </file>

--- a/hs/2516.docx
+++ b/hs/2516.docx
@@ -49,10 +49,10 @@
                   <v:path o:extrusionok="f" gradientshapeok="t" o:connecttype="rect"/>
                   <o:lock v:ext="edit" aspectratio="t"/>
                 </v:shapetype>
-                <v:shape id="_x0000_i1025" type="#_x0000_t75" style="width:21.45pt;height:15.45pt" o:ole="">
+                <v:shape id="_x0000_i1025" type="#_x0000_t75" style="width:21pt;height:15pt" o:ole="">
                   <v:imagedata r:id="rId7" o:title=""/>
                 </v:shape>
-                <o:OLEObject Type="Embed" ProgID="PBrush" ShapeID="_x0000_i1025" DrawAspect="Content" ObjectID="_1499074657" r:id="rId8"/>
+                <o:OLEObject Type="Embed" ProgID="PBrush" ShapeID="_x0000_i1025" DrawAspect="Content" ObjectID="_1499798720" r:id="rId8"/>
               </w:object>
             </w:r>
           </w:p>
@@ -215,10 +215,10 @@
                 <w:rFonts w:ascii="Cambria" w:hAnsi="Cambria"/>
               </w:rPr>
               <w:object w:dxaOrig="2730" w:dyaOrig="2025">
-                <v:shape id="_x0000_i1026" type="#_x0000_t75" style="width:102pt;height:75.45pt" o:ole="">
+                <v:shape id="_x0000_i1026" type="#_x0000_t75" style="width:102pt;height:75pt" o:ole="">
                   <v:imagedata r:id="rId9" o:title=""/>
                 </v:shape>
-                <o:OLEObject Type="Embed" ProgID="PBrush" ShapeID="_x0000_i1026" DrawAspect="Content" ObjectID="_1499074658" r:id="rId10"/>
+                <o:OLEObject Type="Embed" ProgID="PBrush" ShapeID="_x0000_i1026" DrawAspect="Content" ObjectID="_1499798721" r:id="rId10"/>
               </w:object>
             </w:r>
           </w:p>
@@ -291,19 +291,54 @@
     </w:p>
     <w:p>
       <w:pPr>
-        <w:ind w:firstLine="851"/>
+        <w:ind w:firstLine="0"/>
         <w:rPr>
           <w:rFonts w:ascii="Cambria" w:hAnsi="Cambria"/>
           <w:sz w:val="28"/>
         </w:rPr>
       </w:pPr>
+      <w:bookmarkStart w:id="0" w:name="_GoBack"/>
+      <w:bookmarkEnd w:id="0"/>
       <w:r>
         <w:rPr>
           <w:rFonts w:ascii="Cambria" w:hAnsi="Cambria"/>
           <w:b/>
           <w:sz w:val="28"/>
         </w:rPr>
-        <w:t>Свойства блока</w:t>
+        <w:t>Свойства блока «</w:t>
+      </w:r>
+      <w:r>
+        <w:rPr>
+          <w:rFonts w:ascii="Cambria" w:hAnsi="Cambria"/>
+          <w:b/>
+          <w:sz w:val="28"/>
+          <w:lang w:val="en-US"/>
+        </w:rPr>
+        <w:t>HS</w:t>
+      </w:r>
+      <w:r>
+        <w:rPr>
+          <w:rFonts w:ascii="Cambria" w:hAnsi="Cambria"/>
+          <w:b/>
+          <w:sz w:val="28"/>
+        </w:rPr>
+        <w:t xml:space="preserve"> – </w:t>
+      </w:r>
+      <w:r>
+        <w:rPr>
+          <w:rFonts w:ascii="Cambria" w:hAnsi="Cambria"/>
+          <w:b/>
+          <w:sz w:val="28"/>
+        </w:rPr>
+        <w:t>Насос</w:t>
+      </w:r>
+      <w:r>
+        <w:rPr>
+          <w:rFonts w:ascii="Cambria" w:hAnsi="Cambria"/>
+          <w:b/>
+          <w:sz w:val="28"/>
+        </w:rPr>
+        <w:t>»</w:t>
       </w:r>
       <w:r>
         <w:rPr>
@@ -313,306 +348,2270 @@
         <w:t>:</w:t>
       </w:r>
     </w:p>
+    <w:tbl>
+      <w:tblPr>
+        <w:tblStyle w:val="a6"/>
+        <w:tblW w:w="0" w:type="auto"/>
+        <w:tblInd w:w="-426" w:type="dxa"/>
+        <w:tblBorders>
+          <w:top w:val="single" w:sz="4" w:space="0" w:color="auto"/>
+          <w:left w:val="single" w:sz="4" w:space="0" w:color="auto"/>
+          <w:bottom w:val="single" w:sz="4" w:space="0" w:color="auto"/>
+          <w:right w:val="single" w:sz="4" w:space="0" w:color="auto"/>
+          <w:insideH w:val="single" w:sz="4" w:space="0" w:color="auto"/>
+          <w:insideV w:val="single" w:sz="4" w:space="0" w:color="auto"/>
+        </w:tblBorders>
+        <w:tblLook w:val="04A0" w:firstRow="1" w:lastRow="0" w:firstColumn="1" w:lastColumn="0" w:noHBand="0" w:noVBand="1"/>
+      </w:tblPr>
+      <w:tblGrid>
+        <w:gridCol w:w="4982"/>
+        <w:gridCol w:w="2536"/>
+        <w:gridCol w:w="2536"/>
+      </w:tblGrid>
+      <w:tr>
+        <w:tc>
+          <w:tcPr>
+            <w:tcW w:w="4982" w:type="dxa"/>
+            <w:shd w:val="clear" w:color="auto" w:fill="auto"/>
+            <w:vAlign w:val="center"/>
+          </w:tcPr>
+          <w:p>
+            <w:pPr>
+              <w:pStyle w:val="af3"/>
+              <w:numPr>
+                <w:ilvl w:val="0"/>
+                <w:numId w:val="48"/>
+              </w:numPr>
+              <w:tabs>
+                <w:tab w:val="left" w:pos="1134"/>
+              </w:tabs>
+              <w:ind w:left="170" w:hanging="170"/>
+              <w:jc w:val="left"/>
+              <w:rPr>
+                <w:rFonts w:ascii="Cambria" w:hAnsi="Cambria"/>
+                <w:szCs w:val="24"/>
+              </w:rPr>
+            </w:pPr>
+            <w:r>
+              <w:rPr>
+                <w:rFonts w:ascii="Cambria" w:hAnsi="Cambria"/>
+                <w:szCs w:val="24"/>
+              </w:rPr>
+              <w:t xml:space="preserve">Номер элемента </w:t>
+            </w:r>
+            <w:r>
+              <w:rPr>
+                <w:rFonts w:ascii="Cambria" w:hAnsi="Cambria"/>
+                <w:szCs w:val="24"/>
+              </w:rPr>
+              <w:t>канала</w:t>
+            </w:r>
+          </w:p>
+        </w:tc>
+        <w:tc>
+          <w:tcPr>
+            <w:tcW w:w="2536" w:type="dxa"/>
+            <w:vAlign w:val="center"/>
+          </w:tcPr>
+          <w:p>
+            <w:pPr>
+              <w:pStyle w:val="af3"/>
+              <w:tabs>
+                <w:tab w:val="left" w:pos="1134"/>
+              </w:tabs>
+              <w:ind w:left="0" w:firstLine="0"/>
+              <w:jc w:val="left"/>
+              <w:rPr>
+                <w:rFonts w:ascii="Cambria" w:hAnsi="Cambria"/>
+                <w:szCs w:val="24"/>
+                <w:lang w:val="en-US"/>
+              </w:rPr>
+            </w:pPr>
+            <w:r>
+              <w:rPr>
+                <w:rFonts w:ascii="Cambria" w:hAnsi="Cambria"/>
+                <w:szCs w:val="24"/>
+                <w:lang w:val="en-US"/>
+              </w:rPr>
+              <w:t>Element</w:t>
+            </w:r>
+          </w:p>
+        </w:tc>
+        <w:tc>
+          <w:tcPr>
+            <w:tcW w:w="2536" w:type="dxa"/>
+            <w:vAlign w:val="center"/>
+          </w:tcPr>
+          <w:p>
+            <w:pPr>
+              <w:pStyle w:val="af3"/>
+              <w:tabs>
+                <w:tab w:val="left" w:pos="1134"/>
+              </w:tabs>
+              <w:ind w:left="0" w:firstLine="0"/>
+              <w:jc w:val="left"/>
+              <w:rPr>
+                <w:rFonts w:ascii="Cambria" w:hAnsi="Cambria"/>
+                <w:szCs w:val="24"/>
+              </w:rPr>
+            </w:pPr>
+          </w:p>
+        </w:tc>
+      </w:tr>
+      <w:tr>
+        <w:tc>
+          <w:tcPr>
+            <w:tcW w:w="4982" w:type="dxa"/>
+            <w:shd w:val="clear" w:color="auto" w:fill="auto"/>
+            <w:vAlign w:val="center"/>
+          </w:tcPr>
+          <w:p>
+            <w:pPr>
+              <w:pStyle w:val="af3"/>
+              <w:numPr>
+                <w:ilvl w:val="0"/>
+                <w:numId w:val="48"/>
+              </w:numPr>
+              <w:tabs>
+                <w:tab w:val="left" w:pos="1134"/>
+              </w:tabs>
+              <w:ind w:left="170" w:hanging="170"/>
+              <w:jc w:val="left"/>
+              <w:rPr>
+                <w:rFonts w:ascii="Cambria" w:hAnsi="Cambria"/>
+                <w:szCs w:val="24"/>
+              </w:rPr>
+            </w:pPr>
+            <w:r>
+              <w:rPr>
+                <w:rFonts w:ascii="Cambria" w:hAnsi="Cambria"/>
+                <w:szCs w:val="24"/>
+              </w:rPr>
+              <w:t>Файл характеристик насоса</w:t>
+            </w:r>
+          </w:p>
+        </w:tc>
+        <w:tc>
+          <w:tcPr>
+            <w:tcW w:w="2536" w:type="dxa"/>
+            <w:vAlign w:val="center"/>
+          </w:tcPr>
+          <w:p>
+            <w:pPr>
+              <w:pStyle w:val="af3"/>
+              <w:tabs>
+                <w:tab w:val="left" w:pos="1134"/>
+              </w:tabs>
+              <w:ind w:left="0" w:firstLine="0"/>
+              <w:jc w:val="left"/>
+              <w:rPr>
+                <w:rFonts w:ascii="Cambria" w:hAnsi="Cambria"/>
+                <w:szCs w:val="24"/>
+                <w:lang w:val="en-US"/>
+              </w:rPr>
+            </w:pPr>
+            <w:proofErr w:type="spellStart"/>
+            <w:r>
+              <w:rPr>
+                <w:rFonts w:ascii="Cambria" w:hAnsi="Cambria"/>
+                <w:szCs w:val="24"/>
+                <w:lang w:val="en-US"/>
+              </w:rPr>
+              <w:t>FileName</w:t>
+            </w:r>
+            <w:proofErr w:type="spellEnd"/>
+          </w:p>
+        </w:tc>
+        <w:tc>
+          <w:tcPr>
+            <w:tcW w:w="2536" w:type="dxa"/>
+            <w:vAlign w:val="center"/>
+          </w:tcPr>
+          <w:p>
+            <w:pPr>
+              <w:pStyle w:val="af3"/>
+              <w:tabs>
+                <w:tab w:val="left" w:pos="1134"/>
+              </w:tabs>
+              <w:ind w:left="0" w:firstLine="0"/>
+              <w:jc w:val="left"/>
+              <w:rPr>
+                <w:rFonts w:ascii="Cambria" w:hAnsi="Cambria"/>
+                <w:szCs w:val="24"/>
+              </w:rPr>
+            </w:pPr>
+          </w:p>
+        </w:tc>
+      </w:tr>
+      <w:tr>
+        <w:tc>
+          <w:tcPr>
+            <w:tcW w:w="4982" w:type="dxa"/>
+            <w:shd w:val="clear" w:color="auto" w:fill="auto"/>
+            <w:vAlign w:val="center"/>
+          </w:tcPr>
+          <w:p>
+            <w:pPr>
+              <w:pStyle w:val="af3"/>
+              <w:numPr>
+                <w:ilvl w:val="0"/>
+                <w:numId w:val="48"/>
+              </w:numPr>
+              <w:tabs>
+                <w:tab w:val="left" w:pos="1134"/>
+              </w:tabs>
+              <w:ind w:left="170" w:hanging="170"/>
+              <w:jc w:val="left"/>
+              <w:rPr>
+                <w:rFonts w:ascii="Cambria" w:hAnsi="Cambria"/>
+                <w:szCs w:val="24"/>
+              </w:rPr>
+            </w:pPr>
+            <w:r>
+              <w:rPr>
+                <w:rFonts w:ascii="Cambria" w:hAnsi="Cambria"/>
+                <w:szCs w:val="24"/>
+              </w:rPr>
+              <w:t>Размерность напора в файле характеристик</w:t>
+            </w:r>
+          </w:p>
+        </w:tc>
+        <w:tc>
+          <w:tcPr>
+            <w:tcW w:w="2536" w:type="dxa"/>
+            <w:vAlign w:val="center"/>
+          </w:tcPr>
+          <w:p>
+            <w:pPr>
+              <w:pStyle w:val="af3"/>
+              <w:tabs>
+                <w:tab w:val="left" w:pos="1134"/>
+              </w:tabs>
+              <w:ind w:left="0" w:firstLine="0"/>
+              <w:jc w:val="left"/>
+              <w:rPr>
+                <w:rFonts w:ascii="Cambria" w:hAnsi="Cambria"/>
+                <w:szCs w:val="24"/>
+                <w:lang w:val="en-US"/>
+              </w:rPr>
+            </w:pPr>
+            <w:proofErr w:type="spellStart"/>
+            <w:r>
+              <w:rPr>
+                <w:rFonts w:ascii="Cambria" w:hAnsi="Cambria"/>
+                <w:szCs w:val="24"/>
+                <w:lang w:val="en-US"/>
+              </w:rPr>
+              <w:t>PressureDimension</w:t>
+            </w:r>
+            <w:proofErr w:type="spellEnd"/>
+          </w:p>
+        </w:tc>
+        <w:tc>
+          <w:tcPr>
+            <w:tcW w:w="2536" w:type="dxa"/>
+            <w:vAlign w:val="center"/>
+          </w:tcPr>
+          <w:p>
+            <w:pPr>
+              <w:pStyle w:val="af3"/>
+              <w:tabs>
+                <w:tab w:val="left" w:pos="1134"/>
+              </w:tabs>
+              <w:ind w:left="0" w:firstLine="0"/>
+              <w:jc w:val="left"/>
+              <w:rPr>
+                <w:rFonts w:ascii="Cambria" w:hAnsi="Cambria"/>
+                <w:szCs w:val="24"/>
+              </w:rPr>
+            </w:pPr>
+          </w:p>
+        </w:tc>
+      </w:tr>
+      <w:tr>
+        <w:tc>
+          <w:tcPr>
+            <w:tcW w:w="4982" w:type="dxa"/>
+            <w:shd w:val="clear" w:color="auto" w:fill="auto"/>
+            <w:vAlign w:val="center"/>
+          </w:tcPr>
+          <w:p>
+            <w:pPr>
+              <w:pStyle w:val="af3"/>
+              <w:numPr>
+                <w:ilvl w:val="0"/>
+                <w:numId w:val="48"/>
+              </w:numPr>
+              <w:tabs>
+                <w:tab w:val="left" w:pos="1134"/>
+              </w:tabs>
+              <w:ind w:left="170" w:hanging="170"/>
+              <w:jc w:val="left"/>
+              <w:rPr>
+                <w:rFonts w:ascii="Cambria" w:hAnsi="Cambria"/>
+                <w:szCs w:val="24"/>
+              </w:rPr>
+            </w:pPr>
+            <w:r>
+              <w:rPr>
+                <w:rFonts w:ascii="Cambria" w:hAnsi="Cambria"/>
+                <w:szCs w:val="24"/>
+              </w:rPr>
+              <w:t>Размерность расхода в файле характеристик</w:t>
+            </w:r>
+          </w:p>
+        </w:tc>
+        <w:tc>
+          <w:tcPr>
+            <w:tcW w:w="2536" w:type="dxa"/>
+            <w:vAlign w:val="center"/>
+          </w:tcPr>
+          <w:p>
+            <w:pPr>
+              <w:pStyle w:val="af3"/>
+              <w:tabs>
+                <w:tab w:val="left" w:pos="1134"/>
+              </w:tabs>
+              <w:ind w:left="0" w:firstLine="0"/>
+              <w:jc w:val="left"/>
+              <w:rPr>
+                <w:rFonts w:ascii="Cambria" w:hAnsi="Cambria"/>
+                <w:szCs w:val="24"/>
+                <w:lang w:val="en-US"/>
+              </w:rPr>
+            </w:pPr>
+            <w:proofErr w:type="spellStart"/>
+            <w:r>
+              <w:rPr>
+                <w:rFonts w:ascii="Cambria" w:hAnsi="Cambria"/>
+                <w:szCs w:val="24"/>
+                <w:lang w:val="en-US"/>
+              </w:rPr>
+              <w:t>FlowRateDimension</w:t>
+            </w:r>
+            <w:proofErr w:type="spellEnd"/>
+          </w:p>
+        </w:tc>
+        <w:tc>
+          <w:tcPr>
+            <w:tcW w:w="2536" w:type="dxa"/>
+            <w:vAlign w:val="center"/>
+          </w:tcPr>
+          <w:p>
+            <w:pPr>
+              <w:pStyle w:val="af3"/>
+              <w:tabs>
+                <w:tab w:val="left" w:pos="1134"/>
+              </w:tabs>
+              <w:ind w:left="0" w:firstLine="0"/>
+              <w:jc w:val="left"/>
+              <w:rPr>
+                <w:rFonts w:ascii="Cambria" w:hAnsi="Cambria"/>
+                <w:szCs w:val="24"/>
+              </w:rPr>
+            </w:pPr>
+          </w:p>
+        </w:tc>
+      </w:tr>
+      <w:tr>
+        <w:tc>
+          <w:tcPr>
+            <w:tcW w:w="4982" w:type="dxa"/>
+            <w:shd w:val="clear" w:color="auto" w:fill="auto"/>
+            <w:vAlign w:val="center"/>
+          </w:tcPr>
+          <w:p>
+            <w:pPr>
+              <w:pStyle w:val="af3"/>
+              <w:numPr>
+                <w:ilvl w:val="0"/>
+                <w:numId w:val="48"/>
+              </w:numPr>
+              <w:tabs>
+                <w:tab w:val="left" w:pos="1134"/>
+              </w:tabs>
+              <w:ind w:left="170" w:hanging="170"/>
+              <w:jc w:val="left"/>
+              <w:rPr>
+                <w:rFonts w:ascii="Cambria" w:hAnsi="Cambria"/>
+                <w:szCs w:val="24"/>
+              </w:rPr>
+            </w:pPr>
+            <w:r>
+              <w:rPr>
+                <w:rFonts w:ascii="Cambria" w:hAnsi="Cambria"/>
+                <w:szCs w:val="24"/>
+              </w:rPr>
+              <w:t>Размерность частоты вращения в файле характеристик</w:t>
+            </w:r>
+          </w:p>
+        </w:tc>
+        <w:tc>
+          <w:tcPr>
+            <w:tcW w:w="2536" w:type="dxa"/>
+            <w:vAlign w:val="center"/>
+          </w:tcPr>
+          <w:p>
+            <w:pPr>
+              <w:pStyle w:val="af3"/>
+              <w:tabs>
+                <w:tab w:val="left" w:pos="1134"/>
+              </w:tabs>
+              <w:ind w:left="0" w:firstLine="0"/>
+              <w:jc w:val="left"/>
+              <w:rPr>
+                <w:rFonts w:ascii="Cambria" w:hAnsi="Cambria"/>
+                <w:szCs w:val="24"/>
+                <w:lang w:val="en-US"/>
+              </w:rPr>
+            </w:pPr>
+            <w:proofErr w:type="spellStart"/>
+            <w:r>
+              <w:rPr>
+                <w:rFonts w:ascii="Cambria" w:hAnsi="Cambria"/>
+                <w:szCs w:val="24"/>
+                <w:lang w:val="en-US"/>
+              </w:rPr>
+              <w:t>OmegaDimension</w:t>
+            </w:r>
+            <w:proofErr w:type="spellEnd"/>
+          </w:p>
+        </w:tc>
+        <w:tc>
+          <w:tcPr>
+            <w:tcW w:w="2536" w:type="dxa"/>
+            <w:vAlign w:val="center"/>
+          </w:tcPr>
+          <w:p>
+            <w:pPr>
+              <w:pStyle w:val="af3"/>
+              <w:tabs>
+                <w:tab w:val="left" w:pos="1134"/>
+              </w:tabs>
+              <w:ind w:left="0" w:firstLine="0"/>
+              <w:jc w:val="left"/>
+              <w:rPr>
+                <w:rFonts w:ascii="Cambria" w:hAnsi="Cambria"/>
+                <w:szCs w:val="24"/>
+              </w:rPr>
+            </w:pPr>
+          </w:p>
+        </w:tc>
+      </w:tr>
+      <w:tr>
+        <w:tc>
+          <w:tcPr>
+            <w:tcW w:w="4982" w:type="dxa"/>
+            <w:shd w:val="clear" w:color="auto" w:fill="auto"/>
+            <w:vAlign w:val="center"/>
+          </w:tcPr>
+          <w:p>
+            <w:pPr>
+              <w:pStyle w:val="af3"/>
+              <w:numPr>
+                <w:ilvl w:val="0"/>
+                <w:numId w:val="48"/>
+              </w:numPr>
+              <w:tabs>
+                <w:tab w:val="left" w:pos="1134"/>
+              </w:tabs>
+              <w:ind w:left="170" w:hanging="170"/>
+              <w:jc w:val="left"/>
+              <w:rPr>
+                <w:rFonts w:ascii="Cambria" w:hAnsi="Cambria"/>
+                <w:szCs w:val="24"/>
+              </w:rPr>
+            </w:pPr>
+            <w:r>
+              <w:rPr>
+                <w:rFonts w:ascii="Cambria" w:hAnsi="Cambria"/>
+                <w:szCs w:val="24"/>
+              </w:rPr>
+              <w:t>Номинальная частота вращения ротора</w:t>
+            </w:r>
+            <w:r>
+              <w:rPr>
+                <w:rFonts w:ascii="Cambria" w:hAnsi="Cambria"/>
+                <w:szCs w:val="24"/>
+              </w:rPr>
+              <w:t>, Гц</w:t>
+            </w:r>
+          </w:p>
+        </w:tc>
+        <w:tc>
+          <w:tcPr>
+            <w:tcW w:w="2536" w:type="dxa"/>
+            <w:vAlign w:val="center"/>
+          </w:tcPr>
+          <w:p>
+            <w:pPr>
+              <w:pStyle w:val="af3"/>
+              <w:tabs>
+                <w:tab w:val="left" w:pos="1134"/>
+              </w:tabs>
+              <w:ind w:left="0" w:firstLine="0"/>
+              <w:jc w:val="left"/>
+              <w:rPr>
+                <w:rFonts w:ascii="Cambria" w:hAnsi="Cambria"/>
+                <w:szCs w:val="24"/>
+                <w:lang w:val="en-US"/>
+              </w:rPr>
+            </w:pPr>
+            <w:proofErr w:type="spellStart"/>
+            <w:r>
+              <w:rPr>
+                <w:rFonts w:ascii="Cambria" w:hAnsi="Cambria"/>
+                <w:szCs w:val="24"/>
+                <w:lang w:val="en-US"/>
+              </w:rPr>
+              <w:t>nnom</w:t>
+            </w:r>
+            <w:proofErr w:type="spellEnd"/>
+          </w:p>
+        </w:tc>
+        <w:tc>
+          <w:tcPr>
+            <w:tcW w:w="2536" w:type="dxa"/>
+            <w:vAlign w:val="center"/>
+          </w:tcPr>
+          <w:p>
+            <w:pPr>
+              <w:pStyle w:val="af3"/>
+              <w:tabs>
+                <w:tab w:val="left" w:pos="1134"/>
+              </w:tabs>
+              <w:ind w:left="0" w:firstLine="0"/>
+              <w:jc w:val="left"/>
+              <w:rPr>
+                <w:rFonts w:ascii="Cambria" w:hAnsi="Cambria"/>
+                <w:szCs w:val="24"/>
+              </w:rPr>
+            </w:pPr>
+          </w:p>
+        </w:tc>
+      </w:tr>
+      <w:tr>
+        <w:tc>
+          <w:tcPr>
+            <w:tcW w:w="4982" w:type="dxa"/>
+            <w:shd w:val="clear" w:color="auto" w:fill="auto"/>
+            <w:vAlign w:val="center"/>
+          </w:tcPr>
+          <w:p>
+            <w:pPr>
+              <w:pStyle w:val="af3"/>
+              <w:numPr>
+                <w:ilvl w:val="0"/>
+                <w:numId w:val="48"/>
+              </w:numPr>
+              <w:tabs>
+                <w:tab w:val="left" w:pos="1134"/>
+              </w:tabs>
+              <w:ind w:left="170" w:hanging="170"/>
+              <w:jc w:val="left"/>
+              <w:rPr>
+                <w:rFonts w:ascii="Cambria" w:hAnsi="Cambria"/>
+                <w:szCs w:val="24"/>
+              </w:rPr>
+            </w:pPr>
+            <w:r>
+              <w:rPr>
+                <w:rFonts w:ascii="Cambria" w:hAnsi="Cambria"/>
+                <w:szCs w:val="24"/>
+              </w:rPr>
+              <w:t>Частота вращения ротора (абсолютная)</w:t>
+            </w:r>
+            <w:r>
+              <w:rPr>
+                <w:rFonts w:ascii="Cambria" w:hAnsi="Cambria"/>
+                <w:szCs w:val="24"/>
+              </w:rPr>
+              <w:t>, Гц</w:t>
+            </w:r>
+          </w:p>
+        </w:tc>
+        <w:tc>
+          <w:tcPr>
+            <w:tcW w:w="2536" w:type="dxa"/>
+            <w:vAlign w:val="center"/>
+          </w:tcPr>
+          <w:p>
+            <w:pPr>
+              <w:pStyle w:val="af3"/>
+              <w:tabs>
+                <w:tab w:val="left" w:pos="1134"/>
+              </w:tabs>
+              <w:ind w:left="0" w:firstLine="0"/>
+              <w:jc w:val="left"/>
+              <w:rPr>
+                <w:rFonts w:ascii="Cambria" w:hAnsi="Cambria"/>
+                <w:szCs w:val="24"/>
+                <w:lang w:val="en-US"/>
+              </w:rPr>
+            </w:pPr>
+            <w:proofErr w:type="spellStart"/>
+            <w:r>
+              <w:rPr>
+                <w:rFonts w:ascii="Cambria" w:hAnsi="Cambria"/>
+                <w:szCs w:val="24"/>
+                <w:lang w:val="en-US"/>
+              </w:rPr>
+              <w:t>w_abs</w:t>
+            </w:r>
+            <w:proofErr w:type="spellEnd"/>
+          </w:p>
+        </w:tc>
+        <w:tc>
+          <w:tcPr>
+            <w:tcW w:w="2536" w:type="dxa"/>
+            <w:vAlign w:val="center"/>
+          </w:tcPr>
+          <w:p>
+            <w:pPr>
+              <w:pStyle w:val="af3"/>
+              <w:tabs>
+                <w:tab w:val="left" w:pos="1134"/>
+              </w:tabs>
+              <w:ind w:left="0" w:firstLine="0"/>
+              <w:jc w:val="left"/>
+              <w:rPr>
+                <w:rFonts w:ascii="Cambria" w:hAnsi="Cambria"/>
+                <w:szCs w:val="24"/>
+              </w:rPr>
+            </w:pPr>
+          </w:p>
+        </w:tc>
+      </w:tr>
+      <w:tr>
+        <w:tc>
+          <w:tcPr>
+            <w:tcW w:w="4982" w:type="dxa"/>
+            <w:shd w:val="clear" w:color="auto" w:fill="auto"/>
+            <w:vAlign w:val="center"/>
+          </w:tcPr>
+          <w:p>
+            <w:pPr>
+              <w:pStyle w:val="af3"/>
+              <w:numPr>
+                <w:ilvl w:val="0"/>
+                <w:numId w:val="48"/>
+              </w:numPr>
+              <w:tabs>
+                <w:tab w:val="left" w:pos="1134"/>
+              </w:tabs>
+              <w:ind w:left="170" w:hanging="170"/>
+              <w:jc w:val="left"/>
+              <w:rPr>
+                <w:rFonts w:ascii="Cambria" w:hAnsi="Cambria"/>
+                <w:szCs w:val="24"/>
+              </w:rPr>
+            </w:pPr>
+            <w:r>
+              <w:rPr>
+                <w:rFonts w:ascii="Cambria" w:hAnsi="Cambria"/>
+                <w:szCs w:val="24"/>
+              </w:rPr>
+              <w:t>Имя категории БД</w:t>
+            </w:r>
+          </w:p>
+        </w:tc>
+        <w:tc>
+          <w:tcPr>
+            <w:tcW w:w="2536" w:type="dxa"/>
+            <w:vAlign w:val="center"/>
+          </w:tcPr>
+          <w:p>
+            <w:pPr>
+              <w:pStyle w:val="af3"/>
+              <w:tabs>
+                <w:tab w:val="left" w:pos="1134"/>
+              </w:tabs>
+              <w:ind w:left="0" w:firstLine="0"/>
+              <w:jc w:val="left"/>
+              <w:rPr>
+                <w:rFonts w:ascii="Cambria" w:hAnsi="Cambria"/>
+                <w:szCs w:val="24"/>
+                <w:lang w:val="en-US"/>
+              </w:rPr>
+            </w:pPr>
+            <w:proofErr w:type="spellStart"/>
+            <w:r>
+              <w:rPr>
+                <w:rFonts w:ascii="Cambria" w:hAnsi="Cambria"/>
+                <w:szCs w:val="24"/>
+                <w:lang w:val="en-US"/>
+              </w:rPr>
+              <w:t>catname</w:t>
+            </w:r>
+            <w:proofErr w:type="spellEnd"/>
+          </w:p>
+        </w:tc>
+        <w:tc>
+          <w:tcPr>
+            <w:tcW w:w="2536" w:type="dxa"/>
+            <w:vAlign w:val="center"/>
+          </w:tcPr>
+          <w:p>
+            <w:pPr>
+              <w:pStyle w:val="af3"/>
+              <w:tabs>
+                <w:tab w:val="left" w:pos="1134"/>
+              </w:tabs>
+              <w:ind w:left="0" w:firstLine="0"/>
+              <w:jc w:val="left"/>
+              <w:rPr>
+                <w:rFonts w:ascii="Cambria" w:hAnsi="Cambria"/>
+                <w:szCs w:val="24"/>
+              </w:rPr>
+            </w:pPr>
+          </w:p>
+        </w:tc>
+      </w:tr>
+      <w:tr>
+        <w:tc>
+          <w:tcPr>
+            <w:tcW w:w="4982" w:type="dxa"/>
+            <w:shd w:val="clear" w:color="auto" w:fill="auto"/>
+            <w:vAlign w:val="center"/>
+          </w:tcPr>
+          <w:p>
+            <w:pPr>
+              <w:pStyle w:val="af3"/>
+              <w:numPr>
+                <w:ilvl w:val="0"/>
+                <w:numId w:val="48"/>
+              </w:numPr>
+              <w:tabs>
+                <w:tab w:val="left" w:pos="1134"/>
+              </w:tabs>
+              <w:ind w:left="170" w:hanging="170"/>
+              <w:jc w:val="left"/>
+              <w:rPr>
+                <w:rFonts w:ascii="Cambria" w:hAnsi="Cambria"/>
+                <w:szCs w:val="24"/>
+              </w:rPr>
+            </w:pPr>
+            <w:r>
+              <w:rPr>
+                <w:rFonts w:ascii="Cambria" w:hAnsi="Cambria"/>
+                <w:szCs w:val="24"/>
+              </w:rPr>
+              <w:t>Имя в БД</w:t>
+            </w:r>
+          </w:p>
+        </w:tc>
+        <w:tc>
+          <w:tcPr>
+            <w:tcW w:w="2536" w:type="dxa"/>
+            <w:vAlign w:val="center"/>
+          </w:tcPr>
+          <w:p>
+            <w:pPr>
+              <w:pStyle w:val="af3"/>
+              <w:tabs>
+                <w:tab w:val="left" w:pos="1134"/>
+              </w:tabs>
+              <w:ind w:left="0" w:firstLine="0"/>
+              <w:jc w:val="left"/>
+              <w:rPr>
+                <w:rFonts w:ascii="Cambria" w:hAnsi="Cambria"/>
+                <w:szCs w:val="24"/>
+                <w:lang w:val="en-US"/>
+              </w:rPr>
+            </w:pPr>
+            <w:r>
+              <w:rPr>
+                <w:rFonts w:ascii="Cambria" w:hAnsi="Cambria"/>
+                <w:szCs w:val="24"/>
+                <w:lang w:val="en-US"/>
+              </w:rPr>
+              <w:t>_Name</w:t>
+            </w:r>
+          </w:p>
+        </w:tc>
+        <w:tc>
+          <w:tcPr>
+            <w:tcW w:w="2536" w:type="dxa"/>
+            <w:vAlign w:val="center"/>
+          </w:tcPr>
+          <w:p>
+            <w:pPr>
+              <w:pStyle w:val="af3"/>
+              <w:tabs>
+                <w:tab w:val="left" w:pos="1134"/>
+              </w:tabs>
+              <w:ind w:left="0" w:firstLine="0"/>
+              <w:jc w:val="left"/>
+              <w:rPr>
+                <w:rFonts w:ascii="Cambria" w:hAnsi="Cambria"/>
+                <w:szCs w:val="24"/>
+              </w:rPr>
+            </w:pPr>
+          </w:p>
+        </w:tc>
+      </w:tr>
+      <w:tr>
+        <w:tc>
+          <w:tcPr>
+            <w:tcW w:w="4982" w:type="dxa"/>
+            <w:shd w:val="clear" w:color="auto" w:fill="auto"/>
+            <w:vAlign w:val="center"/>
+          </w:tcPr>
+          <w:p>
+            <w:pPr>
+              <w:pStyle w:val="af3"/>
+              <w:numPr>
+                <w:ilvl w:val="0"/>
+                <w:numId w:val="48"/>
+              </w:numPr>
+              <w:tabs>
+                <w:tab w:val="left" w:pos="1134"/>
+              </w:tabs>
+              <w:ind w:left="170" w:hanging="170"/>
+              <w:jc w:val="left"/>
+              <w:rPr>
+                <w:rFonts w:ascii="Cambria" w:hAnsi="Cambria"/>
+                <w:szCs w:val="24"/>
+              </w:rPr>
+            </w:pPr>
+            <w:r>
+              <w:rPr>
+                <w:rFonts w:ascii="Cambria" w:hAnsi="Cambria"/>
+                <w:szCs w:val="24"/>
+              </w:rPr>
+              <w:t>Название на схеме</w:t>
+            </w:r>
+          </w:p>
+        </w:tc>
+        <w:tc>
+          <w:tcPr>
+            <w:tcW w:w="2536" w:type="dxa"/>
+            <w:vAlign w:val="center"/>
+          </w:tcPr>
+          <w:p>
+            <w:pPr>
+              <w:pStyle w:val="af3"/>
+              <w:tabs>
+                <w:tab w:val="left" w:pos="1134"/>
+              </w:tabs>
+              <w:ind w:left="0" w:firstLine="0"/>
+              <w:jc w:val="left"/>
+              <w:rPr>
+                <w:rFonts w:ascii="Cambria" w:hAnsi="Cambria"/>
+                <w:szCs w:val="24"/>
+                <w:lang w:val="en-US"/>
+              </w:rPr>
+            </w:pPr>
+            <w:r>
+              <w:rPr>
+                <w:rFonts w:ascii="Cambria" w:hAnsi="Cambria"/>
+                <w:szCs w:val="24"/>
+                <w:lang w:val="en-US"/>
+              </w:rPr>
+              <w:t>_</w:t>
+            </w:r>
+            <w:proofErr w:type="spellStart"/>
+            <w:r>
+              <w:rPr>
+                <w:rFonts w:ascii="Cambria" w:hAnsi="Cambria"/>
+                <w:szCs w:val="24"/>
+                <w:lang w:val="en-US"/>
+              </w:rPr>
+              <w:t>Capt</w:t>
+            </w:r>
+            <w:proofErr w:type="spellEnd"/>
+          </w:p>
+        </w:tc>
+        <w:tc>
+          <w:tcPr>
+            <w:tcW w:w="2536" w:type="dxa"/>
+            <w:vAlign w:val="center"/>
+          </w:tcPr>
+          <w:p>
+            <w:pPr>
+              <w:pStyle w:val="af3"/>
+              <w:tabs>
+                <w:tab w:val="left" w:pos="1134"/>
+              </w:tabs>
+              <w:ind w:left="0" w:firstLine="0"/>
+              <w:jc w:val="left"/>
+              <w:rPr>
+                <w:rFonts w:ascii="Cambria" w:hAnsi="Cambria"/>
+                <w:szCs w:val="24"/>
+              </w:rPr>
+            </w:pPr>
+          </w:p>
+        </w:tc>
+      </w:tr>
+      <w:tr>
+        <w:tc>
+          <w:tcPr>
+            <w:tcW w:w="4982" w:type="dxa"/>
+            <w:shd w:val="clear" w:color="auto" w:fill="auto"/>
+            <w:vAlign w:val="center"/>
+          </w:tcPr>
+          <w:p>
+            <w:pPr>
+              <w:pStyle w:val="af3"/>
+              <w:numPr>
+                <w:ilvl w:val="0"/>
+                <w:numId w:val="48"/>
+              </w:numPr>
+              <w:tabs>
+                <w:tab w:val="left" w:pos="1134"/>
+              </w:tabs>
+              <w:ind w:left="170" w:hanging="170"/>
+              <w:jc w:val="left"/>
+              <w:rPr>
+                <w:rFonts w:ascii="Cambria" w:hAnsi="Cambria"/>
+                <w:szCs w:val="24"/>
+              </w:rPr>
+            </w:pPr>
+            <w:r>
+              <w:rPr>
+                <w:rFonts w:ascii="Cambria" w:hAnsi="Cambria"/>
+                <w:szCs w:val="24"/>
+              </w:rPr>
+              <w:t>Редакция названия на схеме</w:t>
+            </w:r>
+          </w:p>
+        </w:tc>
+        <w:tc>
+          <w:tcPr>
+            <w:tcW w:w="2536" w:type="dxa"/>
+            <w:vAlign w:val="center"/>
+          </w:tcPr>
+          <w:p>
+            <w:pPr>
+              <w:pStyle w:val="af3"/>
+              <w:tabs>
+                <w:tab w:val="left" w:pos="1134"/>
+              </w:tabs>
+              <w:ind w:left="0" w:firstLine="0"/>
+              <w:jc w:val="left"/>
+              <w:rPr>
+                <w:rFonts w:ascii="Cambria" w:hAnsi="Cambria"/>
+                <w:szCs w:val="24"/>
+                <w:lang w:val="en-US"/>
+              </w:rPr>
+            </w:pPr>
+            <w:r>
+              <w:rPr>
+                <w:rFonts w:ascii="Cambria" w:hAnsi="Cambria"/>
+                <w:szCs w:val="24"/>
+                <w:lang w:val="en-US"/>
+              </w:rPr>
+              <w:t>_</w:t>
+            </w:r>
+            <w:proofErr w:type="spellStart"/>
+            <w:r>
+              <w:rPr>
+                <w:rFonts w:ascii="Cambria" w:hAnsi="Cambria"/>
+                <w:szCs w:val="24"/>
+                <w:lang w:val="en-US"/>
+              </w:rPr>
+              <w:t>Capt_edit</w:t>
+            </w:r>
+            <w:proofErr w:type="spellEnd"/>
+          </w:p>
+        </w:tc>
+        <w:tc>
+          <w:tcPr>
+            <w:tcW w:w="2536" w:type="dxa"/>
+            <w:vAlign w:val="center"/>
+          </w:tcPr>
+          <w:p>
+            <w:pPr>
+              <w:pStyle w:val="af3"/>
+              <w:tabs>
+                <w:tab w:val="left" w:pos="1134"/>
+              </w:tabs>
+              <w:ind w:left="0" w:firstLine="0"/>
+              <w:jc w:val="left"/>
+              <w:rPr>
+                <w:rFonts w:ascii="Cambria" w:hAnsi="Cambria"/>
+                <w:szCs w:val="24"/>
+              </w:rPr>
+            </w:pPr>
+          </w:p>
+        </w:tc>
+      </w:tr>
+      <w:tr>
+        <w:tc>
+          <w:tcPr>
+            <w:tcW w:w="4982" w:type="dxa"/>
+            <w:shd w:val="clear" w:color="auto" w:fill="auto"/>
+            <w:vAlign w:val="center"/>
+          </w:tcPr>
+          <w:p>
+            <w:pPr>
+              <w:pStyle w:val="af3"/>
+              <w:numPr>
+                <w:ilvl w:val="0"/>
+                <w:numId w:val="48"/>
+              </w:numPr>
+              <w:tabs>
+                <w:tab w:val="left" w:pos="1134"/>
+              </w:tabs>
+              <w:ind w:left="170" w:hanging="170"/>
+              <w:jc w:val="left"/>
+              <w:rPr>
+                <w:rFonts w:ascii="Cambria" w:hAnsi="Cambria"/>
+                <w:szCs w:val="24"/>
+              </w:rPr>
+            </w:pPr>
+            <w:r>
+              <w:rPr>
+                <w:rFonts w:ascii="Cambria" w:hAnsi="Cambria"/>
+                <w:szCs w:val="24"/>
+              </w:rPr>
+              <w:t>Название в две строки</w:t>
+            </w:r>
+          </w:p>
+        </w:tc>
+        <w:tc>
+          <w:tcPr>
+            <w:tcW w:w="2536" w:type="dxa"/>
+            <w:vAlign w:val="center"/>
+          </w:tcPr>
+          <w:p>
+            <w:pPr>
+              <w:pStyle w:val="af3"/>
+              <w:tabs>
+                <w:tab w:val="left" w:pos="1134"/>
+              </w:tabs>
+              <w:ind w:left="0" w:firstLine="0"/>
+              <w:jc w:val="left"/>
+              <w:rPr>
+                <w:rFonts w:ascii="Cambria" w:hAnsi="Cambria"/>
+                <w:szCs w:val="24"/>
+                <w:lang w:val="en-US"/>
+              </w:rPr>
+            </w:pPr>
+            <w:r>
+              <w:rPr>
+                <w:rFonts w:ascii="Cambria" w:hAnsi="Cambria"/>
+                <w:szCs w:val="24"/>
+                <w:lang w:val="en-US"/>
+              </w:rPr>
+              <w:t>_</w:t>
+            </w:r>
+            <w:proofErr w:type="spellStart"/>
+            <w:r>
+              <w:rPr>
+                <w:rFonts w:ascii="Cambria" w:hAnsi="Cambria"/>
+                <w:szCs w:val="24"/>
+                <w:lang w:val="en-US"/>
+              </w:rPr>
+              <w:t>NumRows</w:t>
+            </w:r>
+            <w:proofErr w:type="spellEnd"/>
+          </w:p>
+        </w:tc>
+        <w:tc>
+          <w:tcPr>
+            <w:tcW w:w="2536" w:type="dxa"/>
+            <w:vAlign w:val="center"/>
+          </w:tcPr>
+          <w:p>
+            <w:pPr>
+              <w:pStyle w:val="af3"/>
+              <w:tabs>
+                <w:tab w:val="left" w:pos="1134"/>
+              </w:tabs>
+              <w:ind w:left="0" w:firstLine="0"/>
+              <w:jc w:val="left"/>
+              <w:rPr>
+                <w:rFonts w:ascii="Cambria" w:hAnsi="Cambria"/>
+                <w:szCs w:val="24"/>
+              </w:rPr>
+            </w:pPr>
+          </w:p>
+        </w:tc>
+      </w:tr>
+      <w:tr>
+        <w:tc>
+          <w:tcPr>
+            <w:tcW w:w="4982" w:type="dxa"/>
+            <w:shd w:val="clear" w:color="auto" w:fill="auto"/>
+            <w:vAlign w:val="center"/>
+          </w:tcPr>
+          <w:p>
+            <w:pPr>
+              <w:pStyle w:val="af3"/>
+              <w:numPr>
+                <w:ilvl w:val="0"/>
+                <w:numId w:val="48"/>
+              </w:numPr>
+              <w:tabs>
+                <w:tab w:val="left" w:pos="1134"/>
+              </w:tabs>
+              <w:ind w:left="170" w:hanging="170"/>
+              <w:jc w:val="left"/>
+              <w:rPr>
+                <w:rFonts w:ascii="Cambria" w:hAnsi="Cambria"/>
+                <w:szCs w:val="24"/>
+              </w:rPr>
+            </w:pPr>
+            <w:r>
+              <w:rPr>
+                <w:rFonts w:ascii="Cambria" w:hAnsi="Cambria"/>
+                <w:szCs w:val="24"/>
+              </w:rPr>
+              <w:t>Включен?</w:t>
+            </w:r>
+          </w:p>
+        </w:tc>
+        <w:tc>
+          <w:tcPr>
+            <w:tcW w:w="2536" w:type="dxa"/>
+            <w:vAlign w:val="center"/>
+          </w:tcPr>
+          <w:p>
+            <w:pPr>
+              <w:pStyle w:val="af3"/>
+              <w:tabs>
+                <w:tab w:val="left" w:pos="1134"/>
+              </w:tabs>
+              <w:ind w:left="0" w:firstLine="0"/>
+              <w:jc w:val="left"/>
+              <w:rPr>
+                <w:rFonts w:ascii="Cambria" w:hAnsi="Cambria"/>
+                <w:szCs w:val="24"/>
+                <w:lang w:val="en-US"/>
+              </w:rPr>
+            </w:pPr>
+            <w:r>
+              <w:rPr>
+                <w:rFonts w:ascii="Cambria" w:hAnsi="Cambria"/>
+                <w:szCs w:val="24"/>
+                <w:lang w:val="en-US"/>
+              </w:rPr>
+              <w:t>XB01</w:t>
+            </w:r>
+          </w:p>
+        </w:tc>
+        <w:tc>
+          <w:tcPr>
+            <w:tcW w:w="2536" w:type="dxa"/>
+            <w:vAlign w:val="center"/>
+          </w:tcPr>
+          <w:p>
+            <w:pPr>
+              <w:pStyle w:val="af3"/>
+              <w:tabs>
+                <w:tab w:val="left" w:pos="1134"/>
+              </w:tabs>
+              <w:ind w:left="0" w:firstLine="0"/>
+              <w:jc w:val="left"/>
+              <w:rPr>
+                <w:rFonts w:ascii="Cambria" w:hAnsi="Cambria"/>
+                <w:szCs w:val="24"/>
+              </w:rPr>
+            </w:pPr>
+          </w:p>
+        </w:tc>
+      </w:tr>
+    </w:tbl>
     <w:p>
       <w:pPr>
-        <w:pStyle w:val="af3"/>
-        <w:numPr>
-          <w:ilvl w:val="0"/>
-          <w:numId w:val="48"/>
-        </w:numPr>
-        <w:tabs>
-          <w:tab w:val="left" w:pos="1134"/>
-        </w:tabs>
-        <w:ind w:left="851" w:firstLine="0"/>
+        <w:tabs>
+          <w:tab w:val="left" w:pos="1140"/>
+        </w:tabs>
         <w:rPr>
           <w:rFonts w:ascii="Cambria" w:hAnsi="Cambria"/>
-          <w:szCs w:val="24"/>
+          <w:sz w:val="28"/>
+        </w:rPr>
+      </w:pPr>
+    </w:p>
+    <w:p>
+      <w:pPr>
+        <w:ind w:firstLine="0"/>
+        <w:rPr>
+          <w:rFonts w:ascii="Cambria" w:hAnsi="Cambria"/>
+          <w:sz w:val="28"/>
         </w:rPr>
       </w:pPr>
       <w:r>
         <w:rPr>
           <w:rFonts w:ascii="Cambria" w:hAnsi="Cambria"/>
-          <w:szCs w:val="24"/>
+          <w:b/>
+          <w:sz w:val="28"/>
         </w:rPr>
-        <w:t>Номер элемента канала</w:t>
+        <w:t>Параметры</w:t>
       </w:r>
-    </w:p>
-    <w:p>
-      <w:pPr>
-        <w:pStyle w:val="af3"/>
-        <w:numPr>
-          <w:ilvl w:val="0"/>
-          <w:numId w:val="48"/>
-        </w:numPr>
-        <w:tabs>
-          <w:tab w:val="left" w:pos="1134"/>
-        </w:tabs>
-        <w:ind w:left="851" w:firstLine="0"/>
-        <w:rPr>
-          <w:rFonts w:ascii="Cambria" w:hAnsi="Cambria"/>
-          <w:szCs w:val="24"/>
-        </w:rPr>
-      </w:pPr>
       <w:r>
         <w:rPr>
           <w:rFonts w:ascii="Cambria" w:hAnsi="Cambria"/>
-          <w:szCs w:val="24"/>
+          <w:b/>
+          <w:sz w:val="28"/>
         </w:rPr>
-        <w:t>Файл характеристик насоса</w:t>
+        <w:t xml:space="preserve"> блока «</w:t>
       </w:r>
-    </w:p>
-    <w:p>
-      <w:pPr>
-        <w:pStyle w:val="af3"/>
-        <w:numPr>
-          <w:ilvl w:val="0"/>
-          <w:numId w:val="48"/>
-        </w:numPr>
-        <w:tabs>
-          <w:tab w:val="left" w:pos="1134"/>
-        </w:tabs>
-        <w:ind w:left="851" w:firstLine="0"/>
-        <w:rPr>
-          <w:rFonts w:ascii="Cambria" w:hAnsi="Cambria"/>
-          <w:szCs w:val="24"/>
-        </w:rPr>
-      </w:pPr>
       <w:r>
         <w:rPr>
           <w:rFonts w:ascii="Cambria" w:hAnsi="Cambria"/>
-          <w:szCs w:val="24"/>
+          <w:b/>
+          <w:sz w:val="28"/>
+          <w:lang w:val="en-US"/>
         </w:rPr>
-        <w:t>Размерность напора в файле характеристик</w:t>
+        <w:t>HS</w:t>
       </w:r>
-    </w:p>
-    <w:p>
-      <w:pPr>
-        <w:pStyle w:val="af3"/>
-        <w:numPr>
-          <w:ilvl w:val="0"/>
-          <w:numId w:val="48"/>
-        </w:numPr>
-        <w:tabs>
-          <w:tab w:val="left" w:pos="1134"/>
-        </w:tabs>
-        <w:ind w:left="851" w:firstLine="0"/>
-        <w:rPr>
-          <w:rFonts w:ascii="Cambria" w:hAnsi="Cambria"/>
-          <w:szCs w:val="24"/>
-        </w:rPr>
-      </w:pPr>
       <w:r>
         <w:rPr>
           <w:rFonts w:ascii="Cambria" w:hAnsi="Cambria"/>
-          <w:szCs w:val="24"/>
+          <w:b/>
+          <w:sz w:val="28"/>
         </w:rPr>
-        <w:t>Размерность расхода в файле характеристик</w:t>
+        <w:t xml:space="preserve"> – </w:t>
       </w:r>
-    </w:p>
-    <w:p>
-      <w:pPr>
-        <w:pStyle w:val="af3"/>
-        <w:numPr>
-          <w:ilvl w:val="0"/>
-          <w:numId w:val="48"/>
-        </w:numPr>
-        <w:tabs>
-          <w:tab w:val="left" w:pos="1134"/>
-        </w:tabs>
-        <w:ind w:left="851" w:firstLine="0"/>
-        <w:rPr>
-          <w:rFonts w:ascii="Cambria" w:hAnsi="Cambria"/>
-          <w:szCs w:val="24"/>
-        </w:rPr>
-      </w:pPr>
       <w:r>
         <w:rPr>
           <w:rFonts w:ascii="Cambria" w:hAnsi="Cambria"/>
-          <w:szCs w:val="24"/>
+          <w:b/>
+          <w:sz w:val="28"/>
         </w:rPr>
-        <w:t>Номинальная частота вращения ротора</w:t>
+        <w:t>Насос»</w:t>
       </w:r>
-    </w:p>
-    <w:p>
-      <w:pPr>
-        <w:pStyle w:val="af3"/>
-        <w:numPr>
-          <w:ilvl w:val="0"/>
-          <w:numId w:val="48"/>
-        </w:numPr>
-        <w:tabs>
-          <w:tab w:val="left" w:pos="1134"/>
-        </w:tabs>
-        <w:ind w:left="851" w:firstLine="0"/>
-        <w:rPr>
-          <w:rFonts w:ascii="Cambria" w:hAnsi="Cambria"/>
-          <w:szCs w:val="24"/>
-        </w:rPr>
-      </w:pPr>
       <w:r>
         <w:rPr>
           <w:rFonts w:ascii="Cambria" w:hAnsi="Cambria"/>
-          <w:szCs w:val="24"/>
+          <w:sz w:val="28"/>
         </w:rPr>
-        <w:t>Частота вращения ротора (абсолютная)</w:t>
+        <w:t>:</w:t>
       </w:r>
     </w:p>
-    <w:p>
-      <w:pPr>
-        <w:pStyle w:val="af3"/>
-        <w:numPr>
-          <w:ilvl w:val="0"/>
-          <w:numId w:val="48"/>
-        </w:numPr>
-        <w:tabs>
-          <w:tab w:val="left" w:pos="1134"/>
-        </w:tabs>
-        <w:ind w:left="851" w:firstLine="0"/>
-        <w:rPr>
-          <w:rFonts w:ascii="Cambria" w:hAnsi="Cambria"/>
-          <w:szCs w:val="24"/>
-        </w:rPr>
-      </w:pPr>
-      <w:r>
-        <w:rPr>
-          <w:rFonts w:ascii="Cambria" w:hAnsi="Cambria"/>
-          <w:szCs w:val="24"/>
-        </w:rPr>
-        <w:t>Имя категории БД</w:t>
-      </w:r>
-    </w:p>
-    <w:p>
-      <w:pPr>
-        <w:pStyle w:val="af3"/>
-        <w:numPr>
-          <w:ilvl w:val="0"/>
-          <w:numId w:val="48"/>
-        </w:numPr>
-        <w:tabs>
-          <w:tab w:val="left" w:pos="1134"/>
-        </w:tabs>
-        <w:ind w:left="851" w:firstLine="0"/>
-        <w:rPr>
-          <w:rFonts w:ascii="Cambria" w:hAnsi="Cambria"/>
-          <w:szCs w:val="24"/>
-        </w:rPr>
-      </w:pPr>
-      <w:r>
-        <w:rPr>
-          <w:rFonts w:ascii="Cambria" w:hAnsi="Cambria"/>
-          <w:szCs w:val="24"/>
-        </w:rPr>
-        <w:t>Имя в БД</w:t>
-      </w:r>
-    </w:p>
-    <w:p>
-      <w:pPr>
-        <w:pStyle w:val="af3"/>
-        <w:numPr>
-          <w:ilvl w:val="0"/>
-          <w:numId w:val="48"/>
-        </w:numPr>
-        <w:tabs>
-          <w:tab w:val="left" w:pos="1134"/>
-        </w:tabs>
-        <w:ind w:left="851" w:firstLine="0"/>
-        <w:rPr>
-          <w:rFonts w:ascii="Cambria" w:hAnsi="Cambria"/>
-          <w:szCs w:val="24"/>
-        </w:rPr>
-      </w:pPr>
-      <w:r>
-        <w:rPr>
-          <w:rFonts w:ascii="Cambria" w:hAnsi="Cambria"/>
-          <w:szCs w:val="24"/>
-        </w:rPr>
-        <w:t>Название на схеме</w:t>
-      </w:r>
-    </w:p>
-    <w:p>
-      <w:pPr>
-        <w:pStyle w:val="af3"/>
-        <w:numPr>
-          <w:ilvl w:val="0"/>
-          <w:numId w:val="48"/>
-        </w:numPr>
-        <w:tabs>
-          <w:tab w:val="left" w:pos="1134"/>
-        </w:tabs>
-        <w:ind w:left="851" w:firstLine="0"/>
-        <w:rPr>
-          <w:rFonts w:ascii="Cambria" w:hAnsi="Cambria"/>
-          <w:szCs w:val="24"/>
-        </w:rPr>
-      </w:pPr>
-      <w:r>
-        <w:rPr>
-          <w:rFonts w:ascii="Cambria" w:hAnsi="Cambria"/>
-          <w:szCs w:val="24"/>
-        </w:rPr>
-        <w:t>Редакция названия на схеме</w:t>
-      </w:r>
-    </w:p>
-    <w:p>
-      <w:pPr>
-        <w:pStyle w:val="af3"/>
-        <w:numPr>
-          <w:ilvl w:val="0"/>
-          <w:numId w:val="48"/>
-        </w:numPr>
-        <w:tabs>
-          <w:tab w:val="left" w:pos="1134"/>
-        </w:tabs>
-        <w:ind w:left="851" w:firstLine="0"/>
-        <w:rPr>
-          <w:rFonts w:ascii="Cambria" w:hAnsi="Cambria"/>
-          <w:szCs w:val="24"/>
-        </w:rPr>
-      </w:pPr>
-      <w:r>
-        <w:rPr>
-          <w:rFonts w:ascii="Cambria" w:hAnsi="Cambria"/>
-          <w:szCs w:val="24"/>
-        </w:rPr>
-        <w:t>Название в две строки</w:t>
-      </w:r>
-    </w:p>
-    <w:p>
-      <w:pPr>
-        <w:pStyle w:val="af3"/>
-        <w:numPr>
-          <w:ilvl w:val="0"/>
-          <w:numId w:val="48"/>
-        </w:numPr>
-        <w:tabs>
-          <w:tab w:val="left" w:pos="1134"/>
-        </w:tabs>
-        <w:ind w:left="851" w:firstLine="0"/>
-        <w:rPr>
-          <w:rFonts w:ascii="Cambria" w:hAnsi="Cambria"/>
-          <w:szCs w:val="24"/>
-        </w:rPr>
-      </w:pPr>
-      <w:r>
-        <w:rPr>
-          <w:rFonts w:ascii="Cambria" w:hAnsi="Cambria"/>
-          <w:szCs w:val="24"/>
-        </w:rPr>
-        <w:t>Включен?</w:t>
-      </w:r>
-      <w:bookmarkStart w:id="0" w:name="_GoBack"/>
-      <w:bookmarkEnd w:id="0"/>
-    </w:p>
-    <w:p>
-      <w:pPr>
-        <w:ind w:firstLine="851"/>
-        <w:rPr>
-          <w:rFonts w:ascii="Cambria" w:hAnsi="Cambria"/>
-          <w:b/>
-          <w:szCs w:val="24"/>
-        </w:rPr>
-      </w:pPr>
-    </w:p>
+    <w:tbl>
+      <w:tblPr>
+        <w:tblStyle w:val="a6"/>
+        <w:tblW w:w="0" w:type="auto"/>
+        <w:tblInd w:w="-426" w:type="dxa"/>
+        <w:tblBorders>
+          <w:top w:val="single" w:sz="4" w:space="0" w:color="auto"/>
+          <w:left w:val="single" w:sz="4" w:space="0" w:color="auto"/>
+          <w:bottom w:val="single" w:sz="4" w:space="0" w:color="auto"/>
+          <w:right w:val="single" w:sz="4" w:space="0" w:color="auto"/>
+          <w:insideH w:val="single" w:sz="4" w:space="0" w:color="auto"/>
+          <w:insideV w:val="single" w:sz="4" w:space="0" w:color="auto"/>
+        </w:tblBorders>
+        <w:tblLook w:val="04A0" w:firstRow="1" w:lastRow="0" w:firstColumn="1" w:lastColumn="0" w:noHBand="0" w:noVBand="1"/>
+      </w:tblPr>
+      <w:tblGrid>
+        <w:gridCol w:w="4982"/>
+        <w:gridCol w:w="2536"/>
+        <w:gridCol w:w="2536"/>
+      </w:tblGrid>
+      <w:tr>
+        <w:tc>
+          <w:tcPr>
+            <w:tcW w:w="4982" w:type="dxa"/>
+            <w:shd w:val="clear" w:color="auto" w:fill="auto"/>
+            <w:vAlign w:val="center"/>
+          </w:tcPr>
+          <w:p>
+            <w:pPr>
+              <w:pStyle w:val="af3"/>
+              <w:numPr>
+                <w:ilvl w:val="0"/>
+                <w:numId w:val="48"/>
+              </w:numPr>
+              <w:tabs>
+                <w:tab w:val="left" w:pos="1134"/>
+              </w:tabs>
+              <w:ind w:left="170" w:hanging="170"/>
+              <w:jc w:val="left"/>
+              <w:rPr>
+                <w:rFonts w:ascii="Cambria" w:hAnsi="Cambria"/>
+                <w:szCs w:val="24"/>
+              </w:rPr>
+            </w:pPr>
+            <w:r>
+              <w:rPr>
+                <w:rFonts w:ascii="Cambria" w:hAnsi="Cambria"/>
+                <w:szCs w:val="24"/>
+              </w:rPr>
+              <w:t>Напор насоса, Па</w:t>
+            </w:r>
+          </w:p>
+        </w:tc>
+        <w:tc>
+          <w:tcPr>
+            <w:tcW w:w="2536" w:type="dxa"/>
+            <w:vAlign w:val="center"/>
+          </w:tcPr>
+          <w:p>
+            <w:pPr>
+              <w:pStyle w:val="af3"/>
+              <w:tabs>
+                <w:tab w:val="left" w:pos="1134"/>
+              </w:tabs>
+              <w:ind w:left="0" w:firstLine="0"/>
+              <w:jc w:val="left"/>
+              <w:rPr>
+                <w:rFonts w:ascii="Cambria" w:hAnsi="Cambria"/>
+                <w:szCs w:val="24"/>
+                <w:lang w:val="en-US"/>
+              </w:rPr>
+            </w:pPr>
+            <w:r>
+              <w:rPr>
+                <w:rFonts w:ascii="Cambria" w:hAnsi="Cambria"/>
+                <w:szCs w:val="24"/>
+                <w:lang w:val="en-US"/>
+              </w:rPr>
+              <w:t>_</w:t>
+            </w:r>
+            <w:proofErr w:type="spellStart"/>
+            <w:r>
+              <w:rPr>
+                <w:rFonts w:ascii="Cambria" w:hAnsi="Cambria"/>
+                <w:szCs w:val="24"/>
+                <w:lang w:val="en-US"/>
+              </w:rPr>
+              <w:t>pnas</w:t>
+            </w:r>
+            <w:proofErr w:type="spellEnd"/>
+          </w:p>
+        </w:tc>
+        <w:tc>
+          <w:tcPr>
+            <w:tcW w:w="2536" w:type="dxa"/>
+            <w:vAlign w:val="center"/>
+          </w:tcPr>
+          <w:p>
+            <w:pPr>
+              <w:pStyle w:val="af3"/>
+              <w:tabs>
+                <w:tab w:val="left" w:pos="1134"/>
+              </w:tabs>
+              <w:ind w:left="0" w:firstLine="0"/>
+              <w:jc w:val="left"/>
+              <w:rPr>
+                <w:rFonts w:ascii="Cambria" w:hAnsi="Cambria"/>
+                <w:szCs w:val="24"/>
+              </w:rPr>
+            </w:pPr>
+          </w:p>
+        </w:tc>
+      </w:tr>
+      <w:tr>
+        <w:tc>
+          <w:tcPr>
+            <w:tcW w:w="4982" w:type="dxa"/>
+            <w:shd w:val="clear" w:color="auto" w:fill="auto"/>
+            <w:vAlign w:val="center"/>
+          </w:tcPr>
+          <w:p>
+            <w:pPr>
+              <w:pStyle w:val="af3"/>
+              <w:numPr>
+                <w:ilvl w:val="0"/>
+                <w:numId w:val="48"/>
+              </w:numPr>
+              <w:tabs>
+                <w:tab w:val="left" w:pos="1134"/>
+              </w:tabs>
+              <w:ind w:left="170" w:hanging="170"/>
+              <w:jc w:val="left"/>
+              <w:rPr>
+                <w:rFonts w:ascii="Cambria" w:hAnsi="Cambria"/>
+                <w:szCs w:val="24"/>
+              </w:rPr>
+            </w:pPr>
+            <w:r>
+              <w:rPr>
+                <w:rFonts w:ascii="Cambria" w:hAnsi="Cambria"/>
+                <w:szCs w:val="24"/>
+              </w:rPr>
+              <w:t xml:space="preserve">Объемный расход, </w:t>
+            </w:r>
+            <w:r>
+              <w:rPr>
+                <w:rFonts w:ascii="Cambria" w:hAnsi="Cambria"/>
+                <w:szCs w:val="24"/>
+              </w:rPr>
+              <w:t>м</w:t>
+            </w:r>
+            <w:r>
+              <w:rPr>
+                <w:rFonts w:ascii="Cambria" w:hAnsi="Cambria"/>
+                <w:szCs w:val="24"/>
+              </w:rPr>
+              <w:t>³</w:t>
+            </w:r>
+            <w:r>
+              <w:rPr>
+                <w:rFonts w:ascii="Cambria" w:hAnsi="Cambria"/>
+                <w:szCs w:val="24"/>
+              </w:rPr>
+              <w:t>/с</w:t>
+            </w:r>
+          </w:p>
+        </w:tc>
+        <w:tc>
+          <w:tcPr>
+            <w:tcW w:w="2536" w:type="dxa"/>
+            <w:vAlign w:val="center"/>
+          </w:tcPr>
+          <w:p>
+            <w:pPr>
+              <w:pStyle w:val="af3"/>
+              <w:tabs>
+                <w:tab w:val="left" w:pos="1134"/>
+              </w:tabs>
+              <w:ind w:left="0" w:firstLine="0"/>
+              <w:jc w:val="left"/>
+              <w:rPr>
+                <w:rFonts w:ascii="Cambria" w:hAnsi="Cambria"/>
+                <w:szCs w:val="24"/>
+                <w:lang w:val="en-US"/>
+              </w:rPr>
+            </w:pPr>
+            <w:r>
+              <w:rPr>
+                <w:rFonts w:ascii="Cambria" w:hAnsi="Cambria"/>
+                <w:szCs w:val="24"/>
+              </w:rPr>
+              <w:t>_</w:t>
+            </w:r>
+            <w:proofErr w:type="spellStart"/>
+            <w:r>
+              <w:rPr>
+                <w:rFonts w:ascii="Cambria" w:hAnsi="Cambria"/>
+                <w:szCs w:val="24"/>
+                <w:lang w:val="en-US"/>
+              </w:rPr>
+              <w:t>qnas</w:t>
+            </w:r>
+            <w:proofErr w:type="spellEnd"/>
+          </w:p>
+        </w:tc>
+        <w:tc>
+          <w:tcPr>
+            <w:tcW w:w="2536" w:type="dxa"/>
+            <w:vAlign w:val="center"/>
+          </w:tcPr>
+          <w:p>
+            <w:pPr>
+              <w:pStyle w:val="af3"/>
+              <w:tabs>
+                <w:tab w:val="left" w:pos="1134"/>
+              </w:tabs>
+              <w:ind w:left="0" w:firstLine="0"/>
+              <w:jc w:val="left"/>
+              <w:rPr>
+                <w:rFonts w:ascii="Cambria" w:hAnsi="Cambria"/>
+                <w:szCs w:val="24"/>
+              </w:rPr>
+            </w:pPr>
+          </w:p>
+        </w:tc>
+      </w:tr>
+      <w:tr>
+        <w:tc>
+          <w:tcPr>
+            <w:tcW w:w="4982" w:type="dxa"/>
+            <w:shd w:val="clear" w:color="auto" w:fill="auto"/>
+            <w:vAlign w:val="center"/>
+          </w:tcPr>
+          <w:p>
+            <w:pPr>
+              <w:pStyle w:val="af3"/>
+              <w:numPr>
+                <w:ilvl w:val="0"/>
+                <w:numId w:val="48"/>
+              </w:numPr>
+              <w:tabs>
+                <w:tab w:val="left" w:pos="1134"/>
+              </w:tabs>
+              <w:ind w:left="170" w:hanging="170"/>
+              <w:jc w:val="left"/>
+              <w:rPr>
+                <w:rFonts w:ascii="Cambria" w:hAnsi="Cambria"/>
+                <w:szCs w:val="24"/>
+              </w:rPr>
+            </w:pPr>
+            <w:r>
+              <w:rPr>
+                <w:rFonts w:ascii="Cambria" w:hAnsi="Cambria"/>
+                <w:szCs w:val="24"/>
+              </w:rPr>
+              <w:t>Массовый расход, кг/с</w:t>
+            </w:r>
+          </w:p>
+        </w:tc>
+        <w:tc>
+          <w:tcPr>
+            <w:tcW w:w="2536" w:type="dxa"/>
+            <w:vAlign w:val="center"/>
+          </w:tcPr>
+          <w:p>
+            <w:pPr>
+              <w:pStyle w:val="af3"/>
+              <w:tabs>
+                <w:tab w:val="left" w:pos="1134"/>
+              </w:tabs>
+              <w:ind w:left="0" w:firstLine="0"/>
+              <w:jc w:val="left"/>
+              <w:rPr>
+                <w:rFonts w:ascii="Cambria" w:hAnsi="Cambria"/>
+                <w:szCs w:val="24"/>
+                <w:lang w:val="en-US"/>
+              </w:rPr>
+            </w:pPr>
+            <w:r>
+              <w:rPr>
+                <w:rFonts w:ascii="Cambria" w:hAnsi="Cambria"/>
+                <w:szCs w:val="24"/>
+                <w:lang w:val="en-US"/>
+              </w:rPr>
+              <w:t>_</w:t>
+            </w:r>
+            <w:proofErr w:type="spellStart"/>
+            <w:r>
+              <w:rPr>
+                <w:rFonts w:ascii="Cambria" w:hAnsi="Cambria"/>
+                <w:szCs w:val="24"/>
+                <w:lang w:val="en-US"/>
+              </w:rPr>
+              <w:t>gnas</w:t>
+            </w:r>
+            <w:proofErr w:type="spellEnd"/>
+          </w:p>
+        </w:tc>
+        <w:tc>
+          <w:tcPr>
+            <w:tcW w:w="2536" w:type="dxa"/>
+            <w:vAlign w:val="center"/>
+          </w:tcPr>
+          <w:p>
+            <w:pPr>
+              <w:pStyle w:val="af3"/>
+              <w:tabs>
+                <w:tab w:val="left" w:pos="1134"/>
+              </w:tabs>
+              <w:ind w:left="0" w:firstLine="0"/>
+              <w:jc w:val="left"/>
+              <w:rPr>
+                <w:rFonts w:ascii="Cambria" w:hAnsi="Cambria"/>
+                <w:szCs w:val="24"/>
+              </w:rPr>
+            </w:pPr>
+          </w:p>
+        </w:tc>
+      </w:tr>
+      <w:tr>
+        <w:tc>
+          <w:tcPr>
+            <w:tcW w:w="4982" w:type="dxa"/>
+            <w:shd w:val="clear" w:color="auto" w:fill="auto"/>
+            <w:vAlign w:val="center"/>
+          </w:tcPr>
+          <w:p>
+            <w:pPr>
+              <w:pStyle w:val="af3"/>
+              <w:numPr>
+                <w:ilvl w:val="0"/>
+                <w:numId w:val="48"/>
+              </w:numPr>
+              <w:tabs>
+                <w:tab w:val="left" w:pos="1134"/>
+              </w:tabs>
+              <w:ind w:left="170" w:hanging="170"/>
+              <w:jc w:val="left"/>
+              <w:rPr>
+                <w:rFonts w:ascii="Cambria" w:hAnsi="Cambria"/>
+                <w:szCs w:val="24"/>
+              </w:rPr>
+            </w:pPr>
+            <w:r>
+              <w:rPr>
+                <w:rFonts w:ascii="Cambria" w:hAnsi="Cambria"/>
+                <w:szCs w:val="24"/>
+              </w:rPr>
+              <w:t>КПД, %</w:t>
+            </w:r>
+          </w:p>
+        </w:tc>
+        <w:tc>
+          <w:tcPr>
+            <w:tcW w:w="2536" w:type="dxa"/>
+            <w:vAlign w:val="center"/>
+          </w:tcPr>
+          <w:p>
+            <w:pPr>
+              <w:pStyle w:val="af3"/>
+              <w:tabs>
+                <w:tab w:val="left" w:pos="1134"/>
+              </w:tabs>
+              <w:ind w:left="0" w:firstLine="0"/>
+              <w:jc w:val="left"/>
+              <w:rPr>
+                <w:rFonts w:ascii="Cambria" w:hAnsi="Cambria"/>
+                <w:szCs w:val="24"/>
+                <w:lang w:val="en-US"/>
+              </w:rPr>
+            </w:pPr>
+            <w:proofErr w:type="spellStart"/>
+            <w:r>
+              <w:rPr>
+                <w:rFonts w:ascii="Cambria" w:hAnsi="Cambria"/>
+                <w:szCs w:val="24"/>
+                <w:lang w:val="en-US"/>
+              </w:rPr>
+              <w:t>kpd</w:t>
+            </w:r>
+            <w:proofErr w:type="spellEnd"/>
+          </w:p>
+        </w:tc>
+        <w:tc>
+          <w:tcPr>
+            <w:tcW w:w="2536" w:type="dxa"/>
+            <w:vAlign w:val="center"/>
+          </w:tcPr>
+          <w:p>
+            <w:pPr>
+              <w:pStyle w:val="af3"/>
+              <w:tabs>
+                <w:tab w:val="left" w:pos="1134"/>
+              </w:tabs>
+              <w:ind w:left="0" w:firstLine="0"/>
+              <w:jc w:val="left"/>
+              <w:rPr>
+                <w:rFonts w:ascii="Cambria" w:hAnsi="Cambria"/>
+                <w:szCs w:val="24"/>
+              </w:rPr>
+            </w:pPr>
+          </w:p>
+        </w:tc>
+      </w:tr>
+      <w:tr>
+        <w:tc>
+          <w:tcPr>
+            <w:tcW w:w="4982" w:type="dxa"/>
+            <w:shd w:val="clear" w:color="auto" w:fill="auto"/>
+            <w:vAlign w:val="center"/>
+          </w:tcPr>
+          <w:p>
+            <w:pPr>
+              <w:pStyle w:val="af3"/>
+              <w:numPr>
+                <w:ilvl w:val="0"/>
+                <w:numId w:val="48"/>
+              </w:numPr>
+              <w:tabs>
+                <w:tab w:val="left" w:pos="1134"/>
+              </w:tabs>
+              <w:ind w:left="170" w:hanging="170"/>
+              <w:jc w:val="left"/>
+              <w:rPr>
+                <w:rFonts w:ascii="Cambria" w:hAnsi="Cambria"/>
+                <w:szCs w:val="24"/>
+              </w:rPr>
+            </w:pPr>
+            <w:r>
+              <w:rPr>
+                <w:rFonts w:ascii="Cambria" w:hAnsi="Cambria"/>
+                <w:szCs w:val="24"/>
+              </w:rPr>
+              <w:t>Момент сопротивления, Н*м</w:t>
+            </w:r>
+          </w:p>
+        </w:tc>
+        <w:tc>
+          <w:tcPr>
+            <w:tcW w:w="2536" w:type="dxa"/>
+            <w:vAlign w:val="center"/>
+          </w:tcPr>
+          <w:p>
+            <w:pPr>
+              <w:pStyle w:val="af3"/>
+              <w:tabs>
+                <w:tab w:val="left" w:pos="1134"/>
+              </w:tabs>
+              <w:ind w:left="0" w:firstLine="0"/>
+              <w:jc w:val="left"/>
+              <w:rPr>
+                <w:rFonts w:ascii="Cambria" w:hAnsi="Cambria"/>
+                <w:szCs w:val="24"/>
+                <w:lang w:val="en-US"/>
+              </w:rPr>
+            </w:pPr>
+            <w:r>
+              <w:rPr>
+                <w:rFonts w:ascii="Cambria" w:hAnsi="Cambria"/>
+                <w:szCs w:val="24"/>
+                <w:lang w:val="en-US"/>
+              </w:rPr>
+              <w:t>_</w:t>
+            </w:r>
+            <w:proofErr w:type="spellStart"/>
+            <w:r>
+              <w:rPr>
+                <w:rFonts w:ascii="Cambria" w:hAnsi="Cambria"/>
+                <w:szCs w:val="24"/>
+                <w:lang w:val="en-US"/>
+              </w:rPr>
+              <w:t>m_sopr</w:t>
+            </w:r>
+            <w:proofErr w:type="spellEnd"/>
+          </w:p>
+        </w:tc>
+        <w:tc>
+          <w:tcPr>
+            <w:tcW w:w="2536" w:type="dxa"/>
+            <w:vAlign w:val="center"/>
+          </w:tcPr>
+          <w:p>
+            <w:pPr>
+              <w:pStyle w:val="af3"/>
+              <w:tabs>
+                <w:tab w:val="left" w:pos="1134"/>
+              </w:tabs>
+              <w:ind w:left="0" w:firstLine="0"/>
+              <w:jc w:val="left"/>
+              <w:rPr>
+                <w:rFonts w:ascii="Cambria" w:hAnsi="Cambria"/>
+                <w:szCs w:val="24"/>
+              </w:rPr>
+            </w:pPr>
+          </w:p>
+        </w:tc>
+      </w:tr>
+      <w:tr>
+        <w:tc>
+          <w:tcPr>
+            <w:tcW w:w="4982" w:type="dxa"/>
+            <w:shd w:val="clear" w:color="auto" w:fill="auto"/>
+            <w:vAlign w:val="center"/>
+          </w:tcPr>
+          <w:p>
+            <w:pPr>
+              <w:pStyle w:val="af3"/>
+              <w:numPr>
+                <w:ilvl w:val="0"/>
+                <w:numId w:val="48"/>
+              </w:numPr>
+              <w:tabs>
+                <w:tab w:val="left" w:pos="1134"/>
+              </w:tabs>
+              <w:ind w:left="170" w:hanging="170"/>
+              <w:jc w:val="left"/>
+              <w:rPr>
+                <w:rFonts w:ascii="Cambria" w:hAnsi="Cambria"/>
+                <w:szCs w:val="24"/>
+              </w:rPr>
+            </w:pPr>
+            <w:r>
+              <w:rPr>
+                <w:rFonts w:ascii="Cambria" w:hAnsi="Cambria"/>
+                <w:szCs w:val="24"/>
+              </w:rPr>
+              <w:t>Полезная мощность, Вт</w:t>
+            </w:r>
+          </w:p>
+        </w:tc>
+        <w:tc>
+          <w:tcPr>
+            <w:tcW w:w="2536" w:type="dxa"/>
+            <w:vAlign w:val="center"/>
+          </w:tcPr>
+          <w:p>
+            <w:pPr>
+              <w:pStyle w:val="af3"/>
+              <w:tabs>
+                <w:tab w:val="left" w:pos="1134"/>
+              </w:tabs>
+              <w:ind w:left="0" w:firstLine="0"/>
+              <w:jc w:val="left"/>
+              <w:rPr>
+                <w:rFonts w:ascii="Cambria" w:hAnsi="Cambria"/>
+                <w:szCs w:val="24"/>
+                <w:lang w:val="en-US"/>
+              </w:rPr>
+            </w:pPr>
+            <w:r>
+              <w:rPr>
+                <w:rFonts w:ascii="Cambria" w:hAnsi="Cambria"/>
+                <w:szCs w:val="24"/>
+                <w:lang w:val="en-US"/>
+              </w:rPr>
+              <w:t>_</w:t>
+            </w:r>
+            <w:proofErr w:type="spellStart"/>
+            <w:r>
+              <w:rPr>
+                <w:rFonts w:ascii="Cambria" w:hAnsi="Cambria"/>
+                <w:szCs w:val="24"/>
+                <w:lang w:val="en-US"/>
+              </w:rPr>
+              <w:t>usefull_power</w:t>
+            </w:r>
+            <w:proofErr w:type="spellEnd"/>
+          </w:p>
+        </w:tc>
+        <w:tc>
+          <w:tcPr>
+            <w:tcW w:w="2536" w:type="dxa"/>
+            <w:vAlign w:val="center"/>
+          </w:tcPr>
+          <w:p>
+            <w:pPr>
+              <w:pStyle w:val="af3"/>
+              <w:tabs>
+                <w:tab w:val="left" w:pos="1134"/>
+              </w:tabs>
+              <w:ind w:left="0" w:firstLine="0"/>
+              <w:jc w:val="left"/>
+              <w:rPr>
+                <w:rFonts w:ascii="Cambria" w:hAnsi="Cambria"/>
+                <w:szCs w:val="24"/>
+              </w:rPr>
+            </w:pPr>
+          </w:p>
+        </w:tc>
+      </w:tr>
+      <w:tr>
+        <w:tc>
+          <w:tcPr>
+            <w:tcW w:w="4982" w:type="dxa"/>
+            <w:shd w:val="clear" w:color="auto" w:fill="auto"/>
+            <w:vAlign w:val="center"/>
+          </w:tcPr>
+          <w:p>
+            <w:pPr>
+              <w:pStyle w:val="af3"/>
+              <w:numPr>
+                <w:ilvl w:val="0"/>
+                <w:numId w:val="48"/>
+              </w:numPr>
+              <w:tabs>
+                <w:tab w:val="left" w:pos="1134"/>
+              </w:tabs>
+              <w:ind w:left="170" w:hanging="170"/>
+              <w:jc w:val="left"/>
+              <w:rPr>
+                <w:rFonts w:ascii="Cambria" w:hAnsi="Cambria"/>
+                <w:szCs w:val="24"/>
+              </w:rPr>
+            </w:pPr>
+            <w:r>
+              <w:rPr>
+                <w:rFonts w:ascii="Cambria" w:hAnsi="Cambria"/>
+                <w:szCs w:val="24"/>
+              </w:rPr>
+              <w:t>Мощность на нагрев теплоносителя, Вт</w:t>
+            </w:r>
+          </w:p>
+        </w:tc>
+        <w:tc>
+          <w:tcPr>
+            <w:tcW w:w="2536" w:type="dxa"/>
+            <w:vAlign w:val="center"/>
+          </w:tcPr>
+          <w:p>
+            <w:pPr>
+              <w:pStyle w:val="af3"/>
+              <w:tabs>
+                <w:tab w:val="left" w:pos="1134"/>
+              </w:tabs>
+              <w:ind w:left="0" w:firstLine="0"/>
+              <w:jc w:val="left"/>
+              <w:rPr>
+                <w:rFonts w:ascii="Cambria" w:hAnsi="Cambria"/>
+                <w:szCs w:val="24"/>
+                <w:lang w:val="en-US"/>
+              </w:rPr>
+            </w:pPr>
+            <w:r>
+              <w:rPr>
+                <w:rFonts w:ascii="Cambria" w:hAnsi="Cambria"/>
+                <w:szCs w:val="24"/>
+                <w:lang w:val="en-US"/>
+              </w:rPr>
+              <w:t>_</w:t>
+            </w:r>
+            <w:proofErr w:type="spellStart"/>
+            <w:r>
+              <w:rPr>
+                <w:rFonts w:ascii="Cambria" w:hAnsi="Cambria"/>
+                <w:szCs w:val="24"/>
+                <w:lang w:val="en-US"/>
+              </w:rPr>
+              <w:t>heat_power</w:t>
+            </w:r>
+            <w:proofErr w:type="spellEnd"/>
+          </w:p>
+        </w:tc>
+        <w:tc>
+          <w:tcPr>
+            <w:tcW w:w="2536" w:type="dxa"/>
+            <w:vAlign w:val="center"/>
+          </w:tcPr>
+          <w:p>
+            <w:pPr>
+              <w:pStyle w:val="af3"/>
+              <w:tabs>
+                <w:tab w:val="left" w:pos="1134"/>
+              </w:tabs>
+              <w:ind w:left="0" w:firstLine="0"/>
+              <w:jc w:val="left"/>
+              <w:rPr>
+                <w:rFonts w:ascii="Cambria" w:hAnsi="Cambria"/>
+                <w:szCs w:val="24"/>
+              </w:rPr>
+            </w:pPr>
+          </w:p>
+        </w:tc>
+      </w:tr>
+      <w:tr>
+        <w:tc>
+          <w:tcPr>
+            <w:tcW w:w="4982" w:type="dxa"/>
+            <w:shd w:val="clear" w:color="auto" w:fill="auto"/>
+            <w:vAlign w:val="center"/>
+          </w:tcPr>
+          <w:p>
+            <w:pPr>
+              <w:pStyle w:val="af3"/>
+              <w:numPr>
+                <w:ilvl w:val="0"/>
+                <w:numId w:val="48"/>
+              </w:numPr>
+              <w:tabs>
+                <w:tab w:val="left" w:pos="1134"/>
+              </w:tabs>
+              <w:ind w:left="170" w:hanging="170"/>
+              <w:jc w:val="left"/>
+              <w:rPr>
+                <w:rFonts w:ascii="Cambria" w:hAnsi="Cambria"/>
+                <w:szCs w:val="24"/>
+              </w:rPr>
+            </w:pPr>
+            <w:r>
+              <w:rPr>
+                <w:rFonts w:ascii="Cambria" w:hAnsi="Cambria"/>
+                <w:szCs w:val="24"/>
+              </w:rPr>
+              <w:t>Частота вращения (относительная)</w:t>
+            </w:r>
+          </w:p>
+        </w:tc>
+        <w:tc>
+          <w:tcPr>
+            <w:tcW w:w="2536" w:type="dxa"/>
+            <w:vAlign w:val="center"/>
+          </w:tcPr>
+          <w:p>
+            <w:pPr>
+              <w:pStyle w:val="af3"/>
+              <w:tabs>
+                <w:tab w:val="left" w:pos="1134"/>
+              </w:tabs>
+              <w:ind w:left="0" w:firstLine="0"/>
+              <w:jc w:val="left"/>
+              <w:rPr>
+                <w:rFonts w:ascii="Cambria" w:hAnsi="Cambria"/>
+                <w:szCs w:val="24"/>
+                <w:lang w:val="en-US"/>
+              </w:rPr>
+            </w:pPr>
+            <w:r>
+              <w:rPr>
+                <w:rFonts w:ascii="Cambria" w:hAnsi="Cambria"/>
+                <w:szCs w:val="24"/>
+                <w:lang w:val="en-US"/>
+              </w:rPr>
+              <w:t>_</w:t>
+            </w:r>
+            <w:proofErr w:type="spellStart"/>
+            <w:r>
+              <w:rPr>
+                <w:rFonts w:ascii="Cambria" w:hAnsi="Cambria"/>
+                <w:szCs w:val="24"/>
+                <w:lang w:val="en-US"/>
+              </w:rPr>
+              <w:t>w_otn</w:t>
+            </w:r>
+            <w:proofErr w:type="spellEnd"/>
+          </w:p>
+        </w:tc>
+        <w:tc>
+          <w:tcPr>
+            <w:tcW w:w="2536" w:type="dxa"/>
+            <w:vAlign w:val="center"/>
+          </w:tcPr>
+          <w:p>
+            <w:pPr>
+              <w:pStyle w:val="af3"/>
+              <w:tabs>
+                <w:tab w:val="left" w:pos="1134"/>
+              </w:tabs>
+              <w:ind w:left="0" w:firstLine="0"/>
+              <w:jc w:val="left"/>
+              <w:rPr>
+                <w:rFonts w:ascii="Cambria" w:hAnsi="Cambria"/>
+                <w:szCs w:val="24"/>
+              </w:rPr>
+            </w:pPr>
+          </w:p>
+        </w:tc>
+      </w:tr>
+      <w:tr>
+        <w:tc>
+          <w:tcPr>
+            <w:tcW w:w="4982" w:type="dxa"/>
+            <w:shd w:val="clear" w:color="auto" w:fill="auto"/>
+            <w:vAlign w:val="center"/>
+          </w:tcPr>
+          <w:p>
+            <w:pPr>
+              <w:pStyle w:val="af3"/>
+              <w:numPr>
+                <w:ilvl w:val="0"/>
+                <w:numId w:val="48"/>
+              </w:numPr>
+              <w:tabs>
+                <w:tab w:val="left" w:pos="1134"/>
+              </w:tabs>
+              <w:ind w:left="170" w:hanging="170"/>
+              <w:jc w:val="left"/>
+              <w:rPr>
+                <w:rFonts w:ascii="Cambria" w:hAnsi="Cambria"/>
+                <w:szCs w:val="24"/>
+              </w:rPr>
+            </w:pPr>
+            <w:r>
+              <w:rPr>
+                <w:rFonts w:ascii="Cambria" w:hAnsi="Cambria"/>
+                <w:szCs w:val="24"/>
+              </w:rPr>
+              <w:t>Сборный питание</w:t>
+            </w:r>
+          </w:p>
+        </w:tc>
+        <w:tc>
+          <w:tcPr>
+            <w:tcW w:w="2536" w:type="dxa"/>
+            <w:vAlign w:val="center"/>
+          </w:tcPr>
+          <w:p>
+            <w:pPr>
+              <w:pStyle w:val="af3"/>
+              <w:tabs>
+                <w:tab w:val="left" w:pos="1134"/>
+              </w:tabs>
+              <w:ind w:left="0" w:firstLine="0"/>
+              <w:jc w:val="left"/>
+              <w:rPr>
+                <w:rFonts w:ascii="Cambria" w:hAnsi="Cambria"/>
+                <w:szCs w:val="24"/>
+                <w:lang w:val="en-US"/>
+              </w:rPr>
+            </w:pPr>
+            <w:proofErr w:type="spellStart"/>
+            <w:r>
+              <w:rPr>
+                <w:rFonts w:ascii="Cambria" w:hAnsi="Cambria"/>
+                <w:szCs w:val="24"/>
+                <w:lang w:val="en-US"/>
+              </w:rPr>
+              <w:t>is_power</w:t>
+            </w:r>
+            <w:proofErr w:type="spellEnd"/>
+          </w:p>
+        </w:tc>
+        <w:tc>
+          <w:tcPr>
+            <w:tcW w:w="2536" w:type="dxa"/>
+            <w:vAlign w:val="center"/>
+          </w:tcPr>
+          <w:p>
+            <w:pPr>
+              <w:pStyle w:val="af3"/>
+              <w:tabs>
+                <w:tab w:val="left" w:pos="1134"/>
+              </w:tabs>
+              <w:ind w:left="0" w:firstLine="0"/>
+              <w:jc w:val="left"/>
+              <w:rPr>
+                <w:rFonts w:ascii="Cambria" w:hAnsi="Cambria"/>
+                <w:szCs w:val="24"/>
+              </w:rPr>
+            </w:pPr>
+          </w:p>
+        </w:tc>
+      </w:tr>
+      <w:tr>
+        <w:tc>
+          <w:tcPr>
+            <w:tcW w:w="4982" w:type="dxa"/>
+            <w:shd w:val="clear" w:color="auto" w:fill="auto"/>
+            <w:vAlign w:val="center"/>
+          </w:tcPr>
+          <w:p>
+            <w:pPr>
+              <w:pStyle w:val="af3"/>
+              <w:numPr>
+                <w:ilvl w:val="0"/>
+                <w:numId w:val="48"/>
+              </w:numPr>
+              <w:tabs>
+                <w:tab w:val="left" w:pos="1134"/>
+              </w:tabs>
+              <w:ind w:left="170" w:hanging="170"/>
+              <w:jc w:val="left"/>
+              <w:rPr>
+                <w:rFonts w:ascii="Cambria" w:hAnsi="Cambria"/>
+                <w:szCs w:val="24"/>
+              </w:rPr>
+            </w:pPr>
+            <w:r>
+              <w:rPr>
+                <w:rFonts w:ascii="Cambria" w:hAnsi="Cambria"/>
+                <w:szCs w:val="24"/>
+              </w:rPr>
+              <w:t>Сборный состояние</w:t>
+            </w:r>
+          </w:p>
+        </w:tc>
+        <w:tc>
+          <w:tcPr>
+            <w:tcW w:w="2536" w:type="dxa"/>
+            <w:vAlign w:val="center"/>
+          </w:tcPr>
+          <w:p>
+            <w:pPr>
+              <w:pStyle w:val="af3"/>
+              <w:tabs>
+                <w:tab w:val="left" w:pos="1134"/>
+              </w:tabs>
+              <w:ind w:left="0" w:firstLine="0"/>
+              <w:jc w:val="left"/>
+              <w:rPr>
+                <w:rFonts w:ascii="Cambria" w:hAnsi="Cambria"/>
+                <w:szCs w:val="24"/>
+                <w:lang w:val="en-US"/>
+              </w:rPr>
+            </w:pPr>
+            <w:proofErr w:type="spellStart"/>
+            <w:r>
+              <w:rPr>
+                <w:rFonts w:ascii="Cambria" w:hAnsi="Cambria"/>
+                <w:szCs w:val="24"/>
+              </w:rPr>
+              <w:t>is_state</w:t>
+            </w:r>
+            <w:proofErr w:type="spellEnd"/>
+          </w:p>
+        </w:tc>
+        <w:tc>
+          <w:tcPr>
+            <w:tcW w:w="2536" w:type="dxa"/>
+            <w:vAlign w:val="center"/>
+          </w:tcPr>
+          <w:p>
+            <w:pPr>
+              <w:pStyle w:val="af3"/>
+              <w:tabs>
+                <w:tab w:val="left" w:pos="1134"/>
+              </w:tabs>
+              <w:ind w:left="0" w:firstLine="0"/>
+              <w:jc w:val="left"/>
+              <w:rPr>
+                <w:rFonts w:ascii="Cambria" w:hAnsi="Cambria"/>
+                <w:szCs w:val="24"/>
+              </w:rPr>
+            </w:pPr>
+          </w:p>
+        </w:tc>
+      </w:tr>
+      <w:tr>
+        <w:tc>
+          <w:tcPr>
+            <w:tcW w:w="4982" w:type="dxa"/>
+            <w:shd w:val="clear" w:color="auto" w:fill="auto"/>
+            <w:vAlign w:val="center"/>
+          </w:tcPr>
+          <w:p>
+            <w:pPr>
+              <w:pStyle w:val="af3"/>
+              <w:numPr>
+                <w:ilvl w:val="0"/>
+                <w:numId w:val="48"/>
+              </w:numPr>
+              <w:tabs>
+                <w:tab w:val="left" w:pos="1134"/>
+              </w:tabs>
+              <w:ind w:left="170" w:hanging="170"/>
+              <w:jc w:val="left"/>
+              <w:rPr>
+                <w:rFonts w:ascii="Cambria" w:hAnsi="Cambria"/>
+                <w:szCs w:val="24"/>
+              </w:rPr>
+            </w:pPr>
+            <w:r>
+              <w:rPr>
+                <w:rFonts w:ascii="Cambria" w:hAnsi="Cambria"/>
+                <w:szCs w:val="24"/>
+              </w:rPr>
+              <w:t>Сборный неисправность</w:t>
+            </w:r>
+          </w:p>
+        </w:tc>
+        <w:tc>
+          <w:tcPr>
+            <w:tcW w:w="2536" w:type="dxa"/>
+            <w:vAlign w:val="center"/>
+          </w:tcPr>
+          <w:p>
+            <w:pPr>
+              <w:pStyle w:val="af3"/>
+              <w:tabs>
+                <w:tab w:val="left" w:pos="1134"/>
+              </w:tabs>
+              <w:ind w:left="0" w:firstLine="0"/>
+              <w:jc w:val="left"/>
+              <w:rPr>
+                <w:rFonts w:ascii="Cambria" w:hAnsi="Cambria"/>
+                <w:szCs w:val="24"/>
+                <w:lang w:val="en-US"/>
+              </w:rPr>
+            </w:pPr>
+            <w:proofErr w:type="spellStart"/>
+            <w:r>
+              <w:rPr>
+                <w:rFonts w:ascii="Cambria" w:hAnsi="Cambria"/>
+                <w:szCs w:val="24"/>
+                <w:lang w:val="en-US"/>
+              </w:rPr>
+              <w:t>is_alarm</w:t>
+            </w:r>
+            <w:proofErr w:type="spellEnd"/>
+          </w:p>
+        </w:tc>
+        <w:tc>
+          <w:tcPr>
+            <w:tcW w:w="2536" w:type="dxa"/>
+            <w:vAlign w:val="center"/>
+          </w:tcPr>
+          <w:p>
+            <w:pPr>
+              <w:pStyle w:val="af3"/>
+              <w:tabs>
+                <w:tab w:val="left" w:pos="1134"/>
+              </w:tabs>
+              <w:ind w:left="0" w:firstLine="0"/>
+              <w:jc w:val="left"/>
+              <w:rPr>
+                <w:rFonts w:ascii="Cambria" w:hAnsi="Cambria"/>
+                <w:szCs w:val="24"/>
+              </w:rPr>
+            </w:pPr>
+          </w:p>
+        </w:tc>
+      </w:tr>
+    </w:tbl>
     <w:p>
       <w:pPr>
         <w:tabs>
@@ -5120,15 +7119,6 @@
   </w:num>
   <w:num w:numId="48">
     <w:abstractNumId w:val="20"/>
-    <w:lvlOverride w:ilvl="0"/>
-    <w:lvlOverride w:ilvl="1"/>
-    <w:lvlOverride w:ilvl="2"/>
-    <w:lvlOverride w:ilvl="3"/>
-    <w:lvlOverride w:ilvl="4"/>
-    <w:lvlOverride w:ilvl="5"/>
-    <w:lvlOverride w:ilvl="6"/>
-    <w:lvlOverride w:ilvl="7"/>
-    <w:lvlOverride w:ilvl="8"/>
   </w:num>
 </w:numbering>
 </file>

--- a/hs/2516.docx
+++ b/hs/2516.docx
@@ -8,8 +8,8 @@
         <w:tblLook w:val="04A0" w:firstRow="1" w:lastRow="0" w:firstColumn="1" w:lastColumn="0" w:noHBand="0" w:noVBand="1"/>
       </w:tblPr>
       <w:tblGrid>
-        <w:gridCol w:w="2415"/>
-        <w:gridCol w:w="7223"/>
+        <w:gridCol w:w="2379"/>
+        <w:gridCol w:w="7259"/>
       </w:tblGrid>
       <w:tr>
         <w:tc>
@@ -29,7 +29,7 @@
               </w:rPr>
             </w:pPr>
             <w:r>
-              <w:object w:dxaOrig="432" w:dyaOrig="312">
+              <w:object w:dxaOrig="420" w:dyaOrig="348">
                 <v:shapetype id="_x0000_t75" coordsize="21600,21600" o:spt="75" o:preferrelative="t" path="m@4@5l@4@11@9@11@9@5xe" filled="f" stroked="f">
                   <v:stroke joinstyle="miter"/>
                   <v:formulas>
@@ -49,10 +49,10 @@
                   <v:path o:extrusionok="f" gradientshapeok="t" o:connecttype="rect"/>
                   <o:lock v:ext="edit" aspectratio="t"/>
                 </v:shapetype>
-                <v:shape id="_x0000_i1025" type="#_x0000_t75" style="width:21pt;height:15pt" o:ole="">
+                <v:shape id="_x0000_i1025" type="#_x0000_t75" style="width:21.45pt;height:17.15pt" o:ole="">
                   <v:imagedata r:id="rId7" o:title=""/>
                 </v:shape>
-                <o:OLEObject Type="Embed" ProgID="PBrush" ShapeID="_x0000_i1025" DrawAspect="Content" ObjectID="_1499798720" r:id="rId8"/>
+                <o:OLEObject Type="Embed" ProgID="PBrush" ShapeID="_x0000_i1025" DrawAspect="Content" ObjectID="_1500209829" r:id="rId8"/>
               </w:object>
             </w:r>
           </w:p>
@@ -113,7 +113,7 @@
                 <w:sz w:val="36"/>
                 <w:szCs w:val="36"/>
               </w:rPr>
-              <w:t>Насос</w:t>
+              <w:t>Плунжерный насос</w:t>
             </w:r>
           </w:p>
         </w:tc>
@@ -164,40 +164,6 @@
           <w:tcPr>
             <w:tcW w:w="2421" w:type="dxa"/>
             <w:tcBorders>
-              <w:top w:val="single" w:sz="4" w:space="0" w:color="auto"/>
-            </w:tcBorders>
-          </w:tcPr>
-          <w:p>
-            <w:pPr>
-              <w:ind w:firstLine="0"/>
-              <w:jc w:val="center"/>
-              <w:rPr>
-                <w:rFonts w:ascii="Cambria" w:hAnsi="Cambria"/>
-                <w:szCs w:val="24"/>
-              </w:rPr>
-            </w:pPr>
-          </w:p>
-        </w:tc>
-        <w:tc>
-          <w:tcPr>
-            <w:tcW w:w="7433" w:type="dxa"/>
-          </w:tcPr>
-          <w:p>
-            <w:pPr>
-              <w:ind w:firstLine="0"/>
-              <w:rPr>
-                <w:rFonts w:ascii="Cambria" w:hAnsi="Cambria"/>
-                <w:szCs w:val="24"/>
-              </w:rPr>
-            </w:pPr>
-          </w:p>
-        </w:tc>
-      </w:tr>
-      <w:tr>
-        <w:tc>
-          <w:tcPr>
-            <w:tcW w:w="2421" w:type="dxa"/>
-            <w:tcBorders>
               <w:bottom w:val="single" w:sz="4" w:space="0" w:color="auto"/>
             </w:tcBorders>
           </w:tcPr>
@@ -213,13 +179,51 @@
             <w:r>
               <w:rPr>
                 <w:rFonts w:ascii="Cambria" w:hAnsi="Cambria"/>
-              </w:rPr>
-              <w:object w:dxaOrig="2730" w:dyaOrig="2025">
-                <v:shape id="_x0000_i1026" type="#_x0000_t75" style="width:102pt;height:75pt" o:ole="">
-                  <v:imagedata r:id="rId9" o:title=""/>
-                </v:shape>
-                <o:OLEObject Type="Embed" ProgID="PBrush" ShapeID="_x0000_i1026" DrawAspect="Content" ObjectID="_1499798721" r:id="rId10"/>
-              </w:object>
+                <w:noProof/>
+                <w:szCs w:val="24"/>
+                <w:lang w:eastAsia="ru-RU"/>
+              </w:rPr>
+              <w:drawing>
+                <wp:inline distT="0" distB="0" distL="0" distR="0">
+                  <wp:extent cx="617273" cy="609653"/>
+                  <wp:effectExtent l="0" t="0" r="0" b="0"/>
+                  <wp:docPr id="1" name="Рисунок 1"/>
+                  <wp:cNvGraphicFramePr>
+                    <a:graphicFrameLocks xmlns:a="http://schemas.openxmlformats.org/drawingml/2006/main" noChangeAspect="1"/>
+                  </wp:cNvGraphicFramePr>
+                  <a:graphic xmlns:a="http://schemas.openxmlformats.org/drawingml/2006/main">
+                    <a:graphicData uri="http://schemas.openxmlformats.org/drawingml/2006/picture">
+                      <pic:pic xmlns:pic="http://schemas.openxmlformats.org/drawingml/2006/picture">
+                        <pic:nvPicPr>
+                          <pic:cNvPr id="1" name="HS - Плунжерный насос.png"/>
+                          <pic:cNvPicPr/>
+                        </pic:nvPicPr>
+                        <pic:blipFill>
+                          <a:blip r:embed="rId9">
+                            <a:extLst>
+                              <a:ext uri="{28A0092B-C50C-407E-A947-70E740481C1C}">
+                                <a14:useLocalDpi xmlns:a14="http://schemas.microsoft.com/office/drawing/2010/main" val="0"/>
+                              </a:ext>
+                            </a:extLst>
+                          </a:blip>
+                          <a:stretch>
+                            <a:fillRect/>
+                          </a:stretch>
+                        </pic:blipFill>
+                        <pic:spPr>
+                          <a:xfrm>
+                            <a:off x="0" y="0"/>
+                            <a:ext cx="617273" cy="609653"/>
+                          </a:xfrm>
+                          <a:prstGeom prst="rect">
+                            <a:avLst/>
+                          </a:prstGeom>
+                        </pic:spPr>
+                      </pic:pic>
+                    </a:graphicData>
+                  </a:graphic>
+                </wp:inline>
+              </w:drawing>
             </w:r>
           </w:p>
         </w:tc>
@@ -294,18 +298,32 @@
         <w:ind w:firstLine="0"/>
         <w:rPr>
           <w:rFonts w:ascii="Cambria" w:hAnsi="Cambria"/>
+          <w:b/>
           <w:sz w:val="28"/>
         </w:rPr>
       </w:pPr>
-      <w:bookmarkStart w:id="0" w:name="_GoBack"/>
-      <w:bookmarkEnd w:id="0"/>
       <w:r>
         <w:rPr>
           <w:rFonts w:ascii="Cambria" w:hAnsi="Cambria"/>
           <w:b/>
           <w:sz w:val="28"/>
         </w:rPr>
-        <w:t>Свойства блока «</w:t>
+        <w:t>Свойства блока</w:t>
+      </w:r>
+      <w:r>
+        <w:rPr>
+          <w:rFonts w:ascii="Cambria" w:hAnsi="Cambria"/>
+          <w:sz w:val="28"/>
+        </w:rPr>
+        <w:t xml:space="preserve"> </w:t>
+      </w:r>
+      <w:r>
+        <w:rPr>
+          <w:rFonts w:ascii="Cambria" w:hAnsi="Cambria"/>
+          <w:b/>
+          <w:sz w:val="28"/>
+        </w:rPr>
+        <w:t>«</w:t>
       </w:r>
       <w:r>
         <w:rPr>
@@ -322,30 +340,7 @@
           <w:b/>
           <w:sz w:val="28"/>
         </w:rPr>
-        <w:t xml:space="preserve"> – </w:t>
-      </w:r>
-      <w:r>
-        <w:rPr>
-          <w:rFonts w:ascii="Cambria" w:hAnsi="Cambria"/>
-          <w:b/>
-          <w:sz w:val="28"/>
-        </w:rPr>
-        <w:t>Насос</w:t>
-      </w:r>
-      <w:r>
-        <w:rPr>
-          <w:rFonts w:ascii="Cambria" w:hAnsi="Cambria"/>
-          <w:b/>
-          <w:sz w:val="28"/>
-        </w:rPr>
-        <w:t>»</w:t>
-      </w:r>
-      <w:r>
-        <w:rPr>
-          <w:rFonts w:ascii="Cambria" w:hAnsi="Cambria"/>
-          <w:sz w:val="28"/>
-        </w:rPr>
-        <w:t>:</w:t>
+        <w:t xml:space="preserve"> – Плунжерный насос»</w:t>
       </w:r>
     </w:p>
     <w:tbl>
@@ -397,14 +392,7 @@
                 <w:rFonts w:ascii="Cambria" w:hAnsi="Cambria"/>
                 <w:szCs w:val="24"/>
               </w:rPr>
-              <w:t xml:space="preserve">Номер элемента </w:t>
-            </w:r>
-            <w:r>
-              <w:rPr>
-                <w:rFonts w:ascii="Cambria" w:hAnsi="Cambria"/>
-                <w:szCs w:val="24"/>
-              </w:rPr>
-              <w:t>канала</w:t>
+              <w:t>Номер элемента канала</w:t>
             </w:r>
           </w:p>
         </w:tc>
@@ -487,7 +475,49 @@
                 <w:rFonts w:ascii="Cambria" w:hAnsi="Cambria"/>
                 <w:szCs w:val="24"/>
               </w:rPr>
-              <w:t>Файл характеристик насоса</w:t>
+              <w:t xml:space="preserve">Номинальный </w:t>
+            </w:r>
+            <w:r>
+              <w:rPr>
+                <w:rFonts w:ascii="Cambria" w:hAnsi="Cambria"/>
+                <w:szCs w:val="24"/>
+              </w:rPr>
+              <w:t xml:space="preserve">объемный </w:t>
+            </w:r>
+            <w:r>
+              <w:rPr>
+                <w:rFonts w:ascii="Cambria" w:hAnsi="Cambria"/>
+                <w:szCs w:val="24"/>
+              </w:rPr>
+              <w:t>расход,</w:t>
+            </w:r>
+            <w:r>
+              <w:rPr>
+                <w:rFonts w:ascii="Cambria" w:hAnsi="Cambria"/>
+                <w:szCs w:val="24"/>
+              </w:rPr>
+              <w:t xml:space="preserve"> </w:t>
+            </w:r>
+            <w:r>
+              <w:rPr>
+                <w:rFonts w:ascii="Cambria" w:hAnsi="Cambria"/>
+                <w:szCs w:val="24"/>
+              </w:rPr>
+              <w:t>м</w:t>
+            </w:r>
+            <w:r>
+              <w:rPr>
+                <w:rFonts w:ascii="Cambria" w:hAnsi="Cambria"/>
+                <w:szCs w:val="24"/>
+              </w:rPr>
+              <w:t>³</w:t>
+            </w:r>
+            <w:r>
+              <w:rPr>
+                <w:rFonts w:ascii="Cambria" w:hAnsi="Cambria"/>
+                <w:szCs w:val="24"/>
+              </w:rPr>
+              <w:t>/с</w:t>
             </w:r>
           </w:p>
         </w:tc>
@@ -510,16 +540,14 @@
                 <w:lang w:val="en-US"/>
               </w:rPr>
             </w:pPr>
-            <w:proofErr w:type="spellStart"/>
             <w:r>
               <w:rPr>
                 <w:rFonts w:ascii="Cambria" w:hAnsi="Cambria"/>
                 <w:szCs w:val="24"/>
                 <w:lang w:val="en-US"/>
               </w:rPr>
-              <w:t>FileName</w:t>
+              <w:t>Q0</w:t>
             </w:r>
-            <w:proofErr w:type="spellEnd"/>
           </w:p>
         </w:tc>
         <w:tc>
@@ -572,7 +600,7 @@
                 <w:rFonts w:ascii="Cambria" w:hAnsi="Cambria"/>
                 <w:szCs w:val="24"/>
               </w:rPr>
-              <w:t>Размерность напора в файле характеристик</w:t>
+              <w:t>Номинальный напор, Па</w:t>
             </w:r>
           </w:p>
         </w:tc>
@@ -595,16 +623,14 @@
                 <w:lang w:val="en-US"/>
               </w:rPr>
             </w:pPr>
-            <w:proofErr w:type="spellStart"/>
             <w:r>
               <w:rPr>
                 <w:rFonts w:ascii="Cambria" w:hAnsi="Cambria"/>
                 <w:szCs w:val="24"/>
                 <w:lang w:val="en-US"/>
               </w:rPr>
-              <w:t>PressureDimension</w:t>
+              <w:t>H0</w:t>
             </w:r>
-            <w:proofErr w:type="spellEnd"/>
           </w:p>
         </w:tc>
         <w:tc>
@@ -657,7 +683,7 @@
                 <w:rFonts w:ascii="Cambria" w:hAnsi="Cambria"/>
                 <w:szCs w:val="24"/>
               </w:rPr>
-              <w:t>Размерность расхода в файле характеристик</w:t>
+              <w:t>Максимальный напор, Па</w:t>
             </w:r>
           </w:p>
         </w:tc>
@@ -687,7 +713,7 @@
                 <w:szCs w:val="24"/>
                 <w:lang w:val="en-US"/>
               </w:rPr>
-              <w:t>FlowRateDimension</w:t>
+              <w:t>Hmax</w:t>
             </w:r>
             <w:proofErr w:type="spellEnd"/>
           </w:p>
@@ -742,7 +768,7 @@
                 <w:rFonts w:ascii="Cambria" w:hAnsi="Cambria"/>
                 <w:szCs w:val="24"/>
               </w:rPr>
-              <w:t>Размерность частоты вращения в файле характеристик</w:t>
+              <w:t>Частота вращения (относительная)</w:t>
             </w:r>
           </w:p>
         </w:tc>
@@ -772,7 +798,7 @@
                 <w:szCs w:val="24"/>
                 <w:lang w:val="en-US"/>
               </w:rPr>
-              <w:t>OmegaDimension</w:t>
+              <w:t>w_otn</w:t>
             </w:r>
             <w:proofErr w:type="spellEnd"/>
           </w:p>
@@ -798,726 +824,10 @@
           </w:p>
         </w:tc>
       </w:tr>
-      <w:tr>
-        <w:tc>
-          <w:tcPr>
-            <w:tcW w:w="4982" w:type="dxa"/>
-            <w:shd w:val="clear" w:color="auto" w:fill="auto"/>
-            <w:vAlign w:val="center"/>
-          </w:tcPr>
-          <w:p>
-            <w:pPr>
-              <w:pStyle w:val="af3"/>
-              <w:numPr>
-                <w:ilvl w:val="0"/>
-                <w:numId w:val="48"/>
-              </w:numPr>
-              <w:tabs>
-                <w:tab w:val="left" w:pos="1134"/>
-              </w:tabs>
-              <w:ind w:left="170" w:hanging="170"/>
-              <w:jc w:val="left"/>
-              <w:rPr>
-                <w:rFonts w:ascii="Cambria" w:hAnsi="Cambria"/>
-                <w:szCs w:val="24"/>
-              </w:rPr>
-            </w:pPr>
-            <w:r>
-              <w:rPr>
-                <w:rFonts w:ascii="Cambria" w:hAnsi="Cambria"/>
-                <w:szCs w:val="24"/>
-              </w:rPr>
-              <w:t>Номинальная частота вращения ротора</w:t>
-            </w:r>
-            <w:r>
-              <w:rPr>
-                <w:rFonts w:ascii="Cambria" w:hAnsi="Cambria"/>
-                <w:szCs w:val="24"/>
-              </w:rPr>
-              <w:t>, Гц</w:t>
-            </w:r>
-          </w:p>
-        </w:tc>
-        <w:tc>
-          <w:tcPr>
-            <w:tcW w:w="2536" w:type="dxa"/>
-            <w:vAlign w:val="center"/>
-          </w:tcPr>
-          <w:p>
-            <w:pPr>
-              <w:pStyle w:val="af3"/>
-              <w:tabs>
-                <w:tab w:val="left" w:pos="1134"/>
-              </w:tabs>
-              <w:ind w:left="0" w:firstLine="0"/>
-              <w:jc w:val="left"/>
-              <w:rPr>
-                <w:rFonts w:ascii="Cambria" w:hAnsi="Cambria"/>
-                <w:szCs w:val="24"/>
-                <w:lang w:val="en-US"/>
-              </w:rPr>
-            </w:pPr>
-            <w:proofErr w:type="spellStart"/>
-            <w:r>
-              <w:rPr>
-                <w:rFonts w:ascii="Cambria" w:hAnsi="Cambria"/>
-                <w:szCs w:val="24"/>
-                <w:lang w:val="en-US"/>
-              </w:rPr>
-              <w:t>nnom</w:t>
-            </w:r>
-            <w:proofErr w:type="spellEnd"/>
-          </w:p>
-        </w:tc>
-        <w:tc>
-          <w:tcPr>
-            <w:tcW w:w="2536" w:type="dxa"/>
-            <w:vAlign w:val="center"/>
-          </w:tcPr>
-          <w:p>
-            <w:pPr>
-              <w:pStyle w:val="af3"/>
-              <w:tabs>
-                <w:tab w:val="left" w:pos="1134"/>
-              </w:tabs>
-              <w:ind w:left="0" w:firstLine="0"/>
-              <w:jc w:val="left"/>
-              <w:rPr>
-                <w:rFonts w:ascii="Cambria" w:hAnsi="Cambria"/>
-                <w:szCs w:val="24"/>
-              </w:rPr>
-            </w:pPr>
-          </w:p>
-        </w:tc>
-      </w:tr>
-      <w:tr>
-        <w:tc>
-          <w:tcPr>
-            <w:tcW w:w="4982" w:type="dxa"/>
-            <w:shd w:val="clear" w:color="auto" w:fill="auto"/>
-            <w:vAlign w:val="center"/>
-          </w:tcPr>
-          <w:p>
-            <w:pPr>
-              <w:pStyle w:val="af3"/>
-              <w:numPr>
-                <w:ilvl w:val="0"/>
-                <w:numId w:val="48"/>
-              </w:numPr>
-              <w:tabs>
-                <w:tab w:val="left" w:pos="1134"/>
-              </w:tabs>
-              <w:ind w:left="170" w:hanging="170"/>
-              <w:jc w:val="left"/>
-              <w:rPr>
-                <w:rFonts w:ascii="Cambria" w:hAnsi="Cambria"/>
-                <w:szCs w:val="24"/>
-              </w:rPr>
-            </w:pPr>
-            <w:r>
-              <w:rPr>
-                <w:rFonts w:ascii="Cambria" w:hAnsi="Cambria"/>
-                <w:szCs w:val="24"/>
-              </w:rPr>
-              <w:t>Частота вращения ротора (абсолютная)</w:t>
-            </w:r>
-            <w:r>
-              <w:rPr>
-                <w:rFonts w:ascii="Cambria" w:hAnsi="Cambria"/>
-                <w:szCs w:val="24"/>
-              </w:rPr>
-              <w:t>, Гц</w:t>
-            </w:r>
-          </w:p>
-        </w:tc>
-        <w:tc>
-          <w:tcPr>
-            <w:tcW w:w="2536" w:type="dxa"/>
-            <w:vAlign w:val="center"/>
-          </w:tcPr>
-          <w:p>
-            <w:pPr>
-              <w:pStyle w:val="af3"/>
-              <w:tabs>
-                <w:tab w:val="left" w:pos="1134"/>
-              </w:tabs>
-              <w:ind w:left="0" w:firstLine="0"/>
-              <w:jc w:val="left"/>
-              <w:rPr>
-                <w:rFonts w:ascii="Cambria" w:hAnsi="Cambria"/>
-                <w:szCs w:val="24"/>
-                <w:lang w:val="en-US"/>
-              </w:rPr>
-            </w:pPr>
-            <w:proofErr w:type="spellStart"/>
-            <w:r>
-              <w:rPr>
-                <w:rFonts w:ascii="Cambria" w:hAnsi="Cambria"/>
-                <w:szCs w:val="24"/>
-                <w:lang w:val="en-US"/>
-              </w:rPr>
-              <w:t>w_abs</w:t>
-            </w:r>
-            <w:proofErr w:type="spellEnd"/>
-          </w:p>
-        </w:tc>
-        <w:tc>
-          <w:tcPr>
-            <w:tcW w:w="2536" w:type="dxa"/>
-            <w:vAlign w:val="center"/>
-          </w:tcPr>
-          <w:p>
-            <w:pPr>
-              <w:pStyle w:val="af3"/>
-              <w:tabs>
-                <w:tab w:val="left" w:pos="1134"/>
-              </w:tabs>
-              <w:ind w:left="0" w:firstLine="0"/>
-              <w:jc w:val="left"/>
-              <w:rPr>
-                <w:rFonts w:ascii="Cambria" w:hAnsi="Cambria"/>
-                <w:szCs w:val="24"/>
-              </w:rPr>
-            </w:pPr>
-          </w:p>
-        </w:tc>
-      </w:tr>
-      <w:tr>
-        <w:tc>
-          <w:tcPr>
-            <w:tcW w:w="4982" w:type="dxa"/>
-            <w:shd w:val="clear" w:color="auto" w:fill="auto"/>
-            <w:vAlign w:val="center"/>
-          </w:tcPr>
-          <w:p>
-            <w:pPr>
-              <w:pStyle w:val="af3"/>
-              <w:numPr>
-                <w:ilvl w:val="0"/>
-                <w:numId w:val="48"/>
-              </w:numPr>
-              <w:tabs>
-                <w:tab w:val="left" w:pos="1134"/>
-              </w:tabs>
-              <w:ind w:left="170" w:hanging="170"/>
-              <w:jc w:val="left"/>
-              <w:rPr>
-                <w:rFonts w:ascii="Cambria" w:hAnsi="Cambria"/>
-                <w:szCs w:val="24"/>
-              </w:rPr>
-            </w:pPr>
-            <w:r>
-              <w:rPr>
-                <w:rFonts w:ascii="Cambria" w:hAnsi="Cambria"/>
-                <w:szCs w:val="24"/>
-              </w:rPr>
-              <w:t>Имя категории БД</w:t>
-            </w:r>
-          </w:p>
-        </w:tc>
-        <w:tc>
-          <w:tcPr>
-            <w:tcW w:w="2536" w:type="dxa"/>
-            <w:vAlign w:val="center"/>
-          </w:tcPr>
-          <w:p>
-            <w:pPr>
-              <w:pStyle w:val="af3"/>
-              <w:tabs>
-                <w:tab w:val="left" w:pos="1134"/>
-              </w:tabs>
-              <w:ind w:left="0" w:firstLine="0"/>
-              <w:jc w:val="left"/>
-              <w:rPr>
-                <w:rFonts w:ascii="Cambria" w:hAnsi="Cambria"/>
-                <w:szCs w:val="24"/>
-                <w:lang w:val="en-US"/>
-              </w:rPr>
-            </w:pPr>
-            <w:proofErr w:type="spellStart"/>
-            <w:r>
-              <w:rPr>
-                <w:rFonts w:ascii="Cambria" w:hAnsi="Cambria"/>
-                <w:szCs w:val="24"/>
-                <w:lang w:val="en-US"/>
-              </w:rPr>
-              <w:t>catname</w:t>
-            </w:r>
-            <w:proofErr w:type="spellEnd"/>
-          </w:p>
-        </w:tc>
-        <w:tc>
-          <w:tcPr>
-            <w:tcW w:w="2536" w:type="dxa"/>
-            <w:vAlign w:val="center"/>
-          </w:tcPr>
-          <w:p>
-            <w:pPr>
-              <w:pStyle w:val="af3"/>
-              <w:tabs>
-                <w:tab w:val="left" w:pos="1134"/>
-              </w:tabs>
-              <w:ind w:left="0" w:firstLine="0"/>
-              <w:jc w:val="left"/>
-              <w:rPr>
-                <w:rFonts w:ascii="Cambria" w:hAnsi="Cambria"/>
-                <w:szCs w:val="24"/>
-              </w:rPr>
-            </w:pPr>
-          </w:p>
-        </w:tc>
-      </w:tr>
-      <w:tr>
-        <w:tc>
-          <w:tcPr>
-            <w:tcW w:w="4982" w:type="dxa"/>
-            <w:shd w:val="clear" w:color="auto" w:fill="auto"/>
-            <w:vAlign w:val="center"/>
-          </w:tcPr>
-          <w:p>
-            <w:pPr>
-              <w:pStyle w:val="af3"/>
-              <w:numPr>
-                <w:ilvl w:val="0"/>
-                <w:numId w:val="48"/>
-              </w:numPr>
-              <w:tabs>
-                <w:tab w:val="left" w:pos="1134"/>
-              </w:tabs>
-              <w:ind w:left="170" w:hanging="170"/>
-              <w:jc w:val="left"/>
-              <w:rPr>
-                <w:rFonts w:ascii="Cambria" w:hAnsi="Cambria"/>
-                <w:szCs w:val="24"/>
-              </w:rPr>
-            </w:pPr>
-            <w:r>
-              <w:rPr>
-                <w:rFonts w:ascii="Cambria" w:hAnsi="Cambria"/>
-                <w:szCs w:val="24"/>
-              </w:rPr>
-              <w:t>Имя в БД</w:t>
-            </w:r>
-          </w:p>
-        </w:tc>
-        <w:tc>
-          <w:tcPr>
-            <w:tcW w:w="2536" w:type="dxa"/>
-            <w:vAlign w:val="center"/>
-          </w:tcPr>
-          <w:p>
-            <w:pPr>
-              <w:pStyle w:val="af3"/>
-              <w:tabs>
-                <w:tab w:val="left" w:pos="1134"/>
-              </w:tabs>
-              <w:ind w:left="0" w:firstLine="0"/>
-              <w:jc w:val="left"/>
-              <w:rPr>
-                <w:rFonts w:ascii="Cambria" w:hAnsi="Cambria"/>
-                <w:szCs w:val="24"/>
-                <w:lang w:val="en-US"/>
-              </w:rPr>
-            </w:pPr>
-            <w:r>
-              <w:rPr>
-                <w:rFonts w:ascii="Cambria" w:hAnsi="Cambria"/>
-                <w:szCs w:val="24"/>
-                <w:lang w:val="en-US"/>
-              </w:rPr>
-              <w:t>_Name</w:t>
-            </w:r>
-          </w:p>
-        </w:tc>
-        <w:tc>
-          <w:tcPr>
-            <w:tcW w:w="2536" w:type="dxa"/>
-            <w:vAlign w:val="center"/>
-          </w:tcPr>
-          <w:p>
-            <w:pPr>
-              <w:pStyle w:val="af3"/>
-              <w:tabs>
-                <w:tab w:val="left" w:pos="1134"/>
-              </w:tabs>
-              <w:ind w:left="0" w:firstLine="0"/>
-              <w:jc w:val="left"/>
-              <w:rPr>
-                <w:rFonts w:ascii="Cambria" w:hAnsi="Cambria"/>
-                <w:szCs w:val="24"/>
-              </w:rPr>
-            </w:pPr>
-          </w:p>
-        </w:tc>
-      </w:tr>
-      <w:tr>
-        <w:tc>
-          <w:tcPr>
-            <w:tcW w:w="4982" w:type="dxa"/>
-            <w:shd w:val="clear" w:color="auto" w:fill="auto"/>
-            <w:vAlign w:val="center"/>
-          </w:tcPr>
-          <w:p>
-            <w:pPr>
-              <w:pStyle w:val="af3"/>
-              <w:numPr>
-                <w:ilvl w:val="0"/>
-                <w:numId w:val="48"/>
-              </w:numPr>
-              <w:tabs>
-                <w:tab w:val="left" w:pos="1134"/>
-              </w:tabs>
-              <w:ind w:left="170" w:hanging="170"/>
-              <w:jc w:val="left"/>
-              <w:rPr>
-                <w:rFonts w:ascii="Cambria" w:hAnsi="Cambria"/>
-                <w:szCs w:val="24"/>
-              </w:rPr>
-            </w:pPr>
-            <w:r>
-              <w:rPr>
-                <w:rFonts w:ascii="Cambria" w:hAnsi="Cambria"/>
-                <w:szCs w:val="24"/>
-              </w:rPr>
-              <w:t>Название на схеме</w:t>
-            </w:r>
-          </w:p>
-        </w:tc>
-        <w:tc>
-          <w:tcPr>
-            <w:tcW w:w="2536" w:type="dxa"/>
-            <w:vAlign w:val="center"/>
-          </w:tcPr>
-          <w:p>
-            <w:pPr>
-              <w:pStyle w:val="af3"/>
-              <w:tabs>
-                <w:tab w:val="left" w:pos="1134"/>
-              </w:tabs>
-              <w:ind w:left="0" w:firstLine="0"/>
-              <w:jc w:val="left"/>
-              <w:rPr>
-                <w:rFonts w:ascii="Cambria" w:hAnsi="Cambria"/>
-                <w:szCs w:val="24"/>
-                <w:lang w:val="en-US"/>
-              </w:rPr>
-            </w:pPr>
-            <w:r>
-              <w:rPr>
-                <w:rFonts w:ascii="Cambria" w:hAnsi="Cambria"/>
-                <w:szCs w:val="24"/>
-                <w:lang w:val="en-US"/>
-              </w:rPr>
-              <w:t>_</w:t>
-            </w:r>
-            <w:proofErr w:type="spellStart"/>
-            <w:r>
-              <w:rPr>
-                <w:rFonts w:ascii="Cambria" w:hAnsi="Cambria"/>
-                <w:szCs w:val="24"/>
-                <w:lang w:val="en-US"/>
-              </w:rPr>
-              <w:t>Capt</w:t>
-            </w:r>
-            <w:proofErr w:type="spellEnd"/>
-          </w:p>
-        </w:tc>
-        <w:tc>
-          <w:tcPr>
-            <w:tcW w:w="2536" w:type="dxa"/>
-            <w:vAlign w:val="center"/>
-          </w:tcPr>
-          <w:p>
-            <w:pPr>
-              <w:pStyle w:val="af3"/>
-              <w:tabs>
-                <w:tab w:val="left" w:pos="1134"/>
-              </w:tabs>
-              <w:ind w:left="0" w:firstLine="0"/>
-              <w:jc w:val="left"/>
-              <w:rPr>
-                <w:rFonts w:ascii="Cambria" w:hAnsi="Cambria"/>
-                <w:szCs w:val="24"/>
-              </w:rPr>
-            </w:pPr>
-          </w:p>
-        </w:tc>
-      </w:tr>
-      <w:tr>
-        <w:tc>
-          <w:tcPr>
-            <w:tcW w:w="4982" w:type="dxa"/>
-            <w:shd w:val="clear" w:color="auto" w:fill="auto"/>
-            <w:vAlign w:val="center"/>
-          </w:tcPr>
-          <w:p>
-            <w:pPr>
-              <w:pStyle w:val="af3"/>
-              <w:numPr>
-                <w:ilvl w:val="0"/>
-                <w:numId w:val="48"/>
-              </w:numPr>
-              <w:tabs>
-                <w:tab w:val="left" w:pos="1134"/>
-              </w:tabs>
-              <w:ind w:left="170" w:hanging="170"/>
-              <w:jc w:val="left"/>
-              <w:rPr>
-                <w:rFonts w:ascii="Cambria" w:hAnsi="Cambria"/>
-                <w:szCs w:val="24"/>
-              </w:rPr>
-            </w:pPr>
-            <w:r>
-              <w:rPr>
-                <w:rFonts w:ascii="Cambria" w:hAnsi="Cambria"/>
-                <w:szCs w:val="24"/>
-              </w:rPr>
-              <w:t>Редакция названия на схеме</w:t>
-            </w:r>
-          </w:p>
-        </w:tc>
-        <w:tc>
-          <w:tcPr>
-            <w:tcW w:w="2536" w:type="dxa"/>
-            <w:vAlign w:val="center"/>
-          </w:tcPr>
-          <w:p>
-            <w:pPr>
-              <w:pStyle w:val="af3"/>
-              <w:tabs>
-                <w:tab w:val="left" w:pos="1134"/>
-              </w:tabs>
-              <w:ind w:left="0" w:firstLine="0"/>
-              <w:jc w:val="left"/>
-              <w:rPr>
-                <w:rFonts w:ascii="Cambria" w:hAnsi="Cambria"/>
-                <w:szCs w:val="24"/>
-                <w:lang w:val="en-US"/>
-              </w:rPr>
-            </w:pPr>
-            <w:r>
-              <w:rPr>
-                <w:rFonts w:ascii="Cambria" w:hAnsi="Cambria"/>
-                <w:szCs w:val="24"/>
-                <w:lang w:val="en-US"/>
-              </w:rPr>
-              <w:t>_</w:t>
-            </w:r>
-            <w:proofErr w:type="spellStart"/>
-            <w:r>
-              <w:rPr>
-                <w:rFonts w:ascii="Cambria" w:hAnsi="Cambria"/>
-                <w:szCs w:val="24"/>
-                <w:lang w:val="en-US"/>
-              </w:rPr>
-              <w:t>Capt_edit</w:t>
-            </w:r>
-            <w:proofErr w:type="spellEnd"/>
-          </w:p>
-        </w:tc>
-        <w:tc>
-          <w:tcPr>
-            <w:tcW w:w="2536" w:type="dxa"/>
-            <w:vAlign w:val="center"/>
-          </w:tcPr>
-          <w:p>
-            <w:pPr>
-              <w:pStyle w:val="af3"/>
-              <w:tabs>
-                <w:tab w:val="left" w:pos="1134"/>
-              </w:tabs>
-              <w:ind w:left="0" w:firstLine="0"/>
-              <w:jc w:val="left"/>
-              <w:rPr>
-                <w:rFonts w:ascii="Cambria" w:hAnsi="Cambria"/>
-                <w:szCs w:val="24"/>
-              </w:rPr>
-            </w:pPr>
-          </w:p>
-        </w:tc>
-      </w:tr>
-      <w:tr>
-        <w:tc>
-          <w:tcPr>
-            <w:tcW w:w="4982" w:type="dxa"/>
-            <w:shd w:val="clear" w:color="auto" w:fill="auto"/>
-            <w:vAlign w:val="center"/>
-          </w:tcPr>
-          <w:p>
-            <w:pPr>
-              <w:pStyle w:val="af3"/>
-              <w:numPr>
-                <w:ilvl w:val="0"/>
-                <w:numId w:val="48"/>
-              </w:numPr>
-              <w:tabs>
-                <w:tab w:val="left" w:pos="1134"/>
-              </w:tabs>
-              <w:ind w:left="170" w:hanging="170"/>
-              <w:jc w:val="left"/>
-              <w:rPr>
-                <w:rFonts w:ascii="Cambria" w:hAnsi="Cambria"/>
-                <w:szCs w:val="24"/>
-              </w:rPr>
-            </w:pPr>
-            <w:r>
-              <w:rPr>
-                <w:rFonts w:ascii="Cambria" w:hAnsi="Cambria"/>
-                <w:szCs w:val="24"/>
-              </w:rPr>
-              <w:t>Название в две строки</w:t>
-            </w:r>
-          </w:p>
-        </w:tc>
-        <w:tc>
-          <w:tcPr>
-            <w:tcW w:w="2536" w:type="dxa"/>
-            <w:vAlign w:val="center"/>
-          </w:tcPr>
-          <w:p>
-            <w:pPr>
-              <w:pStyle w:val="af3"/>
-              <w:tabs>
-                <w:tab w:val="left" w:pos="1134"/>
-              </w:tabs>
-              <w:ind w:left="0" w:firstLine="0"/>
-              <w:jc w:val="left"/>
-              <w:rPr>
-                <w:rFonts w:ascii="Cambria" w:hAnsi="Cambria"/>
-                <w:szCs w:val="24"/>
-                <w:lang w:val="en-US"/>
-              </w:rPr>
-            </w:pPr>
-            <w:r>
-              <w:rPr>
-                <w:rFonts w:ascii="Cambria" w:hAnsi="Cambria"/>
-                <w:szCs w:val="24"/>
-                <w:lang w:val="en-US"/>
-              </w:rPr>
-              <w:t>_</w:t>
-            </w:r>
-            <w:proofErr w:type="spellStart"/>
-            <w:r>
-              <w:rPr>
-                <w:rFonts w:ascii="Cambria" w:hAnsi="Cambria"/>
-                <w:szCs w:val="24"/>
-                <w:lang w:val="en-US"/>
-              </w:rPr>
-              <w:t>NumRows</w:t>
-            </w:r>
-            <w:proofErr w:type="spellEnd"/>
-          </w:p>
-        </w:tc>
-        <w:tc>
-          <w:tcPr>
-            <w:tcW w:w="2536" w:type="dxa"/>
-            <w:vAlign w:val="center"/>
-          </w:tcPr>
-          <w:p>
-            <w:pPr>
-              <w:pStyle w:val="af3"/>
-              <w:tabs>
-                <w:tab w:val="left" w:pos="1134"/>
-              </w:tabs>
-              <w:ind w:left="0" w:firstLine="0"/>
-              <w:jc w:val="left"/>
-              <w:rPr>
-                <w:rFonts w:ascii="Cambria" w:hAnsi="Cambria"/>
-                <w:szCs w:val="24"/>
-              </w:rPr>
-            </w:pPr>
-          </w:p>
-        </w:tc>
-      </w:tr>
-      <w:tr>
-        <w:tc>
-          <w:tcPr>
-            <w:tcW w:w="4982" w:type="dxa"/>
-            <w:shd w:val="clear" w:color="auto" w:fill="auto"/>
-            <w:vAlign w:val="center"/>
-          </w:tcPr>
-          <w:p>
-            <w:pPr>
-              <w:pStyle w:val="af3"/>
-              <w:numPr>
-                <w:ilvl w:val="0"/>
-                <w:numId w:val="48"/>
-              </w:numPr>
-              <w:tabs>
-                <w:tab w:val="left" w:pos="1134"/>
-              </w:tabs>
-              <w:ind w:left="170" w:hanging="170"/>
-              <w:jc w:val="left"/>
-              <w:rPr>
-                <w:rFonts w:ascii="Cambria" w:hAnsi="Cambria"/>
-                <w:szCs w:val="24"/>
-              </w:rPr>
-            </w:pPr>
-            <w:r>
-              <w:rPr>
-                <w:rFonts w:ascii="Cambria" w:hAnsi="Cambria"/>
-                <w:szCs w:val="24"/>
-              </w:rPr>
-              <w:t>Включен?</w:t>
-            </w:r>
-          </w:p>
-        </w:tc>
-        <w:tc>
-          <w:tcPr>
-            <w:tcW w:w="2536" w:type="dxa"/>
-            <w:vAlign w:val="center"/>
-          </w:tcPr>
-          <w:p>
-            <w:pPr>
-              <w:pStyle w:val="af3"/>
-              <w:tabs>
-                <w:tab w:val="left" w:pos="1134"/>
-              </w:tabs>
-              <w:ind w:left="0" w:firstLine="0"/>
-              <w:jc w:val="left"/>
-              <w:rPr>
-                <w:rFonts w:ascii="Cambria" w:hAnsi="Cambria"/>
-                <w:szCs w:val="24"/>
-                <w:lang w:val="en-US"/>
-              </w:rPr>
-            </w:pPr>
-            <w:r>
-              <w:rPr>
-                <w:rFonts w:ascii="Cambria" w:hAnsi="Cambria"/>
-                <w:szCs w:val="24"/>
-                <w:lang w:val="en-US"/>
-              </w:rPr>
-              <w:t>XB01</w:t>
-            </w:r>
-          </w:p>
-        </w:tc>
-        <w:tc>
-          <w:tcPr>
-            <w:tcW w:w="2536" w:type="dxa"/>
-            <w:vAlign w:val="center"/>
-          </w:tcPr>
-          <w:p>
-            <w:pPr>
-              <w:pStyle w:val="af3"/>
-              <w:tabs>
-                <w:tab w:val="left" w:pos="1134"/>
-              </w:tabs>
-              <w:ind w:left="0" w:firstLine="0"/>
-              <w:jc w:val="left"/>
-              <w:rPr>
-                <w:rFonts w:ascii="Cambria" w:hAnsi="Cambria"/>
-                <w:szCs w:val="24"/>
-              </w:rPr>
-            </w:pPr>
-          </w:p>
-        </w:tc>
-      </w:tr>
     </w:tbl>
     <w:p>
       <w:pPr>
-        <w:tabs>
-          <w:tab w:val="left" w:pos="1140"/>
-        </w:tabs>
+        <w:ind w:firstLine="851"/>
         <w:rPr>
           <w:rFonts w:ascii="Cambria" w:hAnsi="Cambria"/>
           <w:sz w:val="28"/>
@@ -1529,6 +839,7 @@
         <w:ind w:firstLine="0"/>
         <w:rPr>
           <w:rFonts w:ascii="Cambria" w:hAnsi="Cambria"/>
+          <w:b/>
           <w:sz w:val="28"/>
         </w:rPr>
       </w:pPr>
@@ -1538,7 +849,14 @@
           <w:b/>
           <w:sz w:val="28"/>
         </w:rPr>
-        <w:t>Параметры</w:t>
+        <w:t>Параметры блока</w:t>
+      </w:r>
+      <w:r>
+        <w:rPr>
+          <w:rFonts w:ascii="Cambria" w:hAnsi="Cambria"/>
+          <w:sz w:val="28"/>
+        </w:rPr>
+        <w:t xml:space="preserve"> </w:t>
       </w:r>
       <w:r>
         <w:rPr>
@@ -1546,7 +864,7 @@
           <w:b/>
           <w:sz w:val="28"/>
         </w:rPr>
-        <w:t xml:space="preserve"> блока «</w:t>
+        <w:t>«</w:t>
       </w:r>
       <w:r>
         <w:rPr>
@@ -1563,22 +881,7 @@
           <w:b/>
           <w:sz w:val="28"/>
         </w:rPr>
-        <w:t xml:space="preserve"> – </w:t>
-      </w:r>
-      <w:r>
-        <w:rPr>
-          <w:rFonts w:ascii="Cambria" w:hAnsi="Cambria"/>
-          <w:b/>
-          <w:sz w:val="28"/>
-        </w:rPr>
-        <w:t>Насос»</w:t>
-      </w:r>
-      <w:r>
-        <w:rPr>
-          <w:rFonts w:ascii="Cambria" w:hAnsi="Cambria"/>
-          <w:sz w:val="28"/>
-        </w:rPr>
-        <w:t>:</w:t>
+        <w:t xml:space="preserve"> – Плунжерный насос»</w:t>
       </w:r>
     </w:p>
     <w:tbl>
@@ -1630,7 +933,7 @@
                 <w:rFonts w:ascii="Cambria" w:hAnsi="Cambria"/>
                 <w:szCs w:val="24"/>
               </w:rPr>
-              <w:t>Напор насоса, Па</w:t>
+              <w:t>Напор, Па</w:t>
             </w:r>
           </w:p>
         </w:tc>
@@ -1771,6 +1074,7 @@
               <w:rPr>
                 <w:rFonts w:ascii="Cambria" w:hAnsi="Cambria"/>
                 <w:szCs w:val="24"/>
+                <w:lang w:val="en-US"/>
               </w:rPr>
               <w:t>_</w:t>
             </w:r>
@@ -1929,370 +1233,6 @@
                 <w:rFonts w:ascii="Cambria" w:hAnsi="Cambria"/>
                 <w:szCs w:val="24"/>
               </w:rPr>
-              <w:t>КПД, %</w:t>
-            </w:r>
-          </w:p>
-        </w:tc>
-        <w:tc>
-          <w:tcPr>
-            <w:tcW w:w="2536" w:type="dxa"/>
-            <w:vAlign w:val="center"/>
-          </w:tcPr>
-          <w:p>
-            <w:pPr>
-              <w:pStyle w:val="af3"/>
-              <w:tabs>
-                <w:tab w:val="left" w:pos="1134"/>
-              </w:tabs>
-              <w:ind w:left="0" w:firstLine="0"/>
-              <w:jc w:val="left"/>
-              <w:rPr>
-                <w:rFonts w:ascii="Cambria" w:hAnsi="Cambria"/>
-                <w:szCs w:val="24"/>
-                <w:lang w:val="en-US"/>
-              </w:rPr>
-            </w:pPr>
-            <w:proofErr w:type="spellStart"/>
-            <w:r>
-              <w:rPr>
-                <w:rFonts w:ascii="Cambria" w:hAnsi="Cambria"/>
-                <w:szCs w:val="24"/>
-                <w:lang w:val="en-US"/>
-              </w:rPr>
-              <w:t>kpd</w:t>
-            </w:r>
-            <w:proofErr w:type="spellEnd"/>
-          </w:p>
-        </w:tc>
-        <w:tc>
-          <w:tcPr>
-            <w:tcW w:w="2536" w:type="dxa"/>
-            <w:vAlign w:val="center"/>
-          </w:tcPr>
-          <w:p>
-            <w:pPr>
-              <w:pStyle w:val="af3"/>
-              <w:tabs>
-                <w:tab w:val="left" w:pos="1134"/>
-              </w:tabs>
-              <w:ind w:left="0" w:firstLine="0"/>
-              <w:jc w:val="left"/>
-              <w:rPr>
-                <w:rFonts w:ascii="Cambria" w:hAnsi="Cambria"/>
-                <w:szCs w:val="24"/>
-              </w:rPr>
-            </w:pPr>
-          </w:p>
-        </w:tc>
-      </w:tr>
-      <w:tr>
-        <w:tc>
-          <w:tcPr>
-            <w:tcW w:w="4982" w:type="dxa"/>
-            <w:shd w:val="clear" w:color="auto" w:fill="auto"/>
-            <w:vAlign w:val="center"/>
-          </w:tcPr>
-          <w:p>
-            <w:pPr>
-              <w:pStyle w:val="af3"/>
-              <w:numPr>
-                <w:ilvl w:val="0"/>
-                <w:numId w:val="48"/>
-              </w:numPr>
-              <w:tabs>
-                <w:tab w:val="left" w:pos="1134"/>
-              </w:tabs>
-              <w:ind w:left="170" w:hanging="170"/>
-              <w:jc w:val="left"/>
-              <w:rPr>
-                <w:rFonts w:ascii="Cambria" w:hAnsi="Cambria"/>
-                <w:szCs w:val="24"/>
-              </w:rPr>
-            </w:pPr>
-            <w:r>
-              <w:rPr>
-                <w:rFonts w:ascii="Cambria" w:hAnsi="Cambria"/>
-                <w:szCs w:val="24"/>
-              </w:rPr>
-              <w:t>Момент сопротивления, Н*м</w:t>
-            </w:r>
-          </w:p>
-        </w:tc>
-        <w:tc>
-          <w:tcPr>
-            <w:tcW w:w="2536" w:type="dxa"/>
-            <w:vAlign w:val="center"/>
-          </w:tcPr>
-          <w:p>
-            <w:pPr>
-              <w:pStyle w:val="af3"/>
-              <w:tabs>
-                <w:tab w:val="left" w:pos="1134"/>
-              </w:tabs>
-              <w:ind w:left="0" w:firstLine="0"/>
-              <w:jc w:val="left"/>
-              <w:rPr>
-                <w:rFonts w:ascii="Cambria" w:hAnsi="Cambria"/>
-                <w:szCs w:val="24"/>
-                <w:lang w:val="en-US"/>
-              </w:rPr>
-            </w:pPr>
-            <w:r>
-              <w:rPr>
-                <w:rFonts w:ascii="Cambria" w:hAnsi="Cambria"/>
-                <w:szCs w:val="24"/>
-                <w:lang w:val="en-US"/>
-              </w:rPr>
-              <w:t>_</w:t>
-            </w:r>
-            <w:proofErr w:type="spellStart"/>
-            <w:r>
-              <w:rPr>
-                <w:rFonts w:ascii="Cambria" w:hAnsi="Cambria"/>
-                <w:szCs w:val="24"/>
-                <w:lang w:val="en-US"/>
-              </w:rPr>
-              <w:t>m_sopr</w:t>
-            </w:r>
-            <w:proofErr w:type="spellEnd"/>
-          </w:p>
-        </w:tc>
-        <w:tc>
-          <w:tcPr>
-            <w:tcW w:w="2536" w:type="dxa"/>
-            <w:vAlign w:val="center"/>
-          </w:tcPr>
-          <w:p>
-            <w:pPr>
-              <w:pStyle w:val="af3"/>
-              <w:tabs>
-                <w:tab w:val="left" w:pos="1134"/>
-              </w:tabs>
-              <w:ind w:left="0" w:firstLine="0"/>
-              <w:jc w:val="left"/>
-              <w:rPr>
-                <w:rFonts w:ascii="Cambria" w:hAnsi="Cambria"/>
-                <w:szCs w:val="24"/>
-              </w:rPr>
-            </w:pPr>
-          </w:p>
-        </w:tc>
-      </w:tr>
-      <w:tr>
-        <w:tc>
-          <w:tcPr>
-            <w:tcW w:w="4982" w:type="dxa"/>
-            <w:shd w:val="clear" w:color="auto" w:fill="auto"/>
-            <w:vAlign w:val="center"/>
-          </w:tcPr>
-          <w:p>
-            <w:pPr>
-              <w:pStyle w:val="af3"/>
-              <w:numPr>
-                <w:ilvl w:val="0"/>
-                <w:numId w:val="48"/>
-              </w:numPr>
-              <w:tabs>
-                <w:tab w:val="left" w:pos="1134"/>
-              </w:tabs>
-              <w:ind w:left="170" w:hanging="170"/>
-              <w:jc w:val="left"/>
-              <w:rPr>
-                <w:rFonts w:ascii="Cambria" w:hAnsi="Cambria"/>
-                <w:szCs w:val="24"/>
-              </w:rPr>
-            </w:pPr>
-            <w:r>
-              <w:rPr>
-                <w:rFonts w:ascii="Cambria" w:hAnsi="Cambria"/>
-                <w:szCs w:val="24"/>
-              </w:rPr>
-              <w:t>Полезная мощность, Вт</w:t>
-            </w:r>
-          </w:p>
-        </w:tc>
-        <w:tc>
-          <w:tcPr>
-            <w:tcW w:w="2536" w:type="dxa"/>
-            <w:vAlign w:val="center"/>
-          </w:tcPr>
-          <w:p>
-            <w:pPr>
-              <w:pStyle w:val="af3"/>
-              <w:tabs>
-                <w:tab w:val="left" w:pos="1134"/>
-              </w:tabs>
-              <w:ind w:left="0" w:firstLine="0"/>
-              <w:jc w:val="left"/>
-              <w:rPr>
-                <w:rFonts w:ascii="Cambria" w:hAnsi="Cambria"/>
-                <w:szCs w:val="24"/>
-                <w:lang w:val="en-US"/>
-              </w:rPr>
-            </w:pPr>
-            <w:r>
-              <w:rPr>
-                <w:rFonts w:ascii="Cambria" w:hAnsi="Cambria"/>
-                <w:szCs w:val="24"/>
-                <w:lang w:val="en-US"/>
-              </w:rPr>
-              <w:t>_</w:t>
-            </w:r>
-            <w:proofErr w:type="spellStart"/>
-            <w:r>
-              <w:rPr>
-                <w:rFonts w:ascii="Cambria" w:hAnsi="Cambria"/>
-                <w:szCs w:val="24"/>
-                <w:lang w:val="en-US"/>
-              </w:rPr>
-              <w:t>usefull_power</w:t>
-            </w:r>
-            <w:proofErr w:type="spellEnd"/>
-          </w:p>
-        </w:tc>
-        <w:tc>
-          <w:tcPr>
-            <w:tcW w:w="2536" w:type="dxa"/>
-            <w:vAlign w:val="center"/>
-          </w:tcPr>
-          <w:p>
-            <w:pPr>
-              <w:pStyle w:val="af3"/>
-              <w:tabs>
-                <w:tab w:val="left" w:pos="1134"/>
-              </w:tabs>
-              <w:ind w:left="0" w:firstLine="0"/>
-              <w:jc w:val="left"/>
-              <w:rPr>
-                <w:rFonts w:ascii="Cambria" w:hAnsi="Cambria"/>
-                <w:szCs w:val="24"/>
-              </w:rPr>
-            </w:pPr>
-          </w:p>
-        </w:tc>
-      </w:tr>
-      <w:tr>
-        <w:tc>
-          <w:tcPr>
-            <w:tcW w:w="4982" w:type="dxa"/>
-            <w:shd w:val="clear" w:color="auto" w:fill="auto"/>
-            <w:vAlign w:val="center"/>
-          </w:tcPr>
-          <w:p>
-            <w:pPr>
-              <w:pStyle w:val="af3"/>
-              <w:numPr>
-                <w:ilvl w:val="0"/>
-                <w:numId w:val="48"/>
-              </w:numPr>
-              <w:tabs>
-                <w:tab w:val="left" w:pos="1134"/>
-              </w:tabs>
-              <w:ind w:left="170" w:hanging="170"/>
-              <w:jc w:val="left"/>
-              <w:rPr>
-                <w:rFonts w:ascii="Cambria" w:hAnsi="Cambria"/>
-                <w:szCs w:val="24"/>
-              </w:rPr>
-            </w:pPr>
-            <w:r>
-              <w:rPr>
-                <w:rFonts w:ascii="Cambria" w:hAnsi="Cambria"/>
-                <w:szCs w:val="24"/>
-              </w:rPr>
-              <w:t>Мощность на нагрев теплоносителя, Вт</w:t>
-            </w:r>
-          </w:p>
-        </w:tc>
-        <w:tc>
-          <w:tcPr>
-            <w:tcW w:w="2536" w:type="dxa"/>
-            <w:vAlign w:val="center"/>
-          </w:tcPr>
-          <w:p>
-            <w:pPr>
-              <w:pStyle w:val="af3"/>
-              <w:tabs>
-                <w:tab w:val="left" w:pos="1134"/>
-              </w:tabs>
-              <w:ind w:left="0" w:firstLine="0"/>
-              <w:jc w:val="left"/>
-              <w:rPr>
-                <w:rFonts w:ascii="Cambria" w:hAnsi="Cambria"/>
-                <w:szCs w:val="24"/>
-                <w:lang w:val="en-US"/>
-              </w:rPr>
-            </w:pPr>
-            <w:r>
-              <w:rPr>
-                <w:rFonts w:ascii="Cambria" w:hAnsi="Cambria"/>
-                <w:szCs w:val="24"/>
-                <w:lang w:val="en-US"/>
-              </w:rPr>
-              <w:t>_</w:t>
-            </w:r>
-            <w:proofErr w:type="spellStart"/>
-            <w:r>
-              <w:rPr>
-                <w:rFonts w:ascii="Cambria" w:hAnsi="Cambria"/>
-                <w:szCs w:val="24"/>
-                <w:lang w:val="en-US"/>
-              </w:rPr>
-              <w:t>heat_power</w:t>
-            </w:r>
-            <w:proofErr w:type="spellEnd"/>
-          </w:p>
-        </w:tc>
-        <w:tc>
-          <w:tcPr>
-            <w:tcW w:w="2536" w:type="dxa"/>
-            <w:vAlign w:val="center"/>
-          </w:tcPr>
-          <w:p>
-            <w:pPr>
-              <w:pStyle w:val="af3"/>
-              <w:tabs>
-                <w:tab w:val="left" w:pos="1134"/>
-              </w:tabs>
-              <w:ind w:left="0" w:firstLine="0"/>
-              <w:jc w:val="left"/>
-              <w:rPr>
-                <w:rFonts w:ascii="Cambria" w:hAnsi="Cambria"/>
-                <w:szCs w:val="24"/>
-              </w:rPr>
-            </w:pPr>
-          </w:p>
-        </w:tc>
-      </w:tr>
-      <w:tr>
-        <w:tc>
-          <w:tcPr>
-            <w:tcW w:w="4982" w:type="dxa"/>
-            <w:shd w:val="clear" w:color="auto" w:fill="auto"/>
-            <w:vAlign w:val="center"/>
-          </w:tcPr>
-          <w:p>
-            <w:pPr>
-              <w:pStyle w:val="af3"/>
-              <w:numPr>
-                <w:ilvl w:val="0"/>
-                <w:numId w:val="48"/>
-              </w:numPr>
-              <w:tabs>
-                <w:tab w:val="left" w:pos="1134"/>
-              </w:tabs>
-              <w:ind w:left="170" w:hanging="170"/>
-              <w:jc w:val="left"/>
-              <w:rPr>
-                <w:rFonts w:ascii="Cambria" w:hAnsi="Cambria"/>
-                <w:szCs w:val="24"/>
-              </w:rPr>
-            </w:pPr>
-            <w:r>
-              <w:rPr>
-                <w:rFonts w:ascii="Cambria" w:hAnsi="Cambria"/>
-                <w:szCs w:val="24"/>
-              </w:rPr>
               <w:t>Частота вращения (относительная)</w:t>
             </w:r>
           </w:p>
@@ -2320,7 +1260,6 @@
               <w:rPr>
                 <w:rFonts w:ascii="Cambria" w:hAnsi="Cambria"/>
                 <w:szCs w:val="24"/>
-                <w:lang w:val="en-US"/>
               </w:rPr>
               <w:t>_</w:t>
             </w:r>
@@ -2356,267 +1295,13 @@
             </w:pPr>
           </w:p>
         </w:tc>
-      </w:tr>
-      <w:tr>
-        <w:tc>
-          <w:tcPr>
-            <w:tcW w:w="4982" w:type="dxa"/>
-            <w:shd w:val="clear" w:color="auto" w:fill="auto"/>
-            <w:vAlign w:val="center"/>
-          </w:tcPr>
-          <w:p>
-            <w:pPr>
-              <w:pStyle w:val="af3"/>
-              <w:numPr>
-                <w:ilvl w:val="0"/>
-                <w:numId w:val="48"/>
-              </w:numPr>
-              <w:tabs>
-                <w:tab w:val="left" w:pos="1134"/>
-              </w:tabs>
-              <w:ind w:left="170" w:hanging="170"/>
-              <w:jc w:val="left"/>
-              <w:rPr>
-                <w:rFonts w:ascii="Cambria" w:hAnsi="Cambria"/>
-                <w:szCs w:val="24"/>
-              </w:rPr>
-            </w:pPr>
-            <w:r>
-              <w:rPr>
-                <w:rFonts w:ascii="Cambria" w:hAnsi="Cambria"/>
-                <w:szCs w:val="24"/>
-              </w:rPr>
-              <w:t>Сборный питание</w:t>
-            </w:r>
-          </w:p>
-        </w:tc>
-        <w:tc>
-          <w:tcPr>
-            <w:tcW w:w="2536" w:type="dxa"/>
-            <w:vAlign w:val="center"/>
-          </w:tcPr>
-          <w:p>
-            <w:pPr>
-              <w:pStyle w:val="af3"/>
-              <w:tabs>
-                <w:tab w:val="left" w:pos="1134"/>
-              </w:tabs>
-              <w:ind w:left="0" w:firstLine="0"/>
-              <w:jc w:val="left"/>
-              <w:rPr>
-                <w:rFonts w:ascii="Cambria" w:hAnsi="Cambria"/>
-                <w:szCs w:val="24"/>
-                <w:lang w:val="en-US"/>
-              </w:rPr>
-            </w:pPr>
-            <w:proofErr w:type="spellStart"/>
-            <w:r>
-              <w:rPr>
-                <w:rFonts w:ascii="Cambria" w:hAnsi="Cambria"/>
-                <w:szCs w:val="24"/>
-                <w:lang w:val="en-US"/>
-              </w:rPr>
-              <w:t>is_power</w:t>
-            </w:r>
-            <w:proofErr w:type="spellEnd"/>
-          </w:p>
-        </w:tc>
-        <w:tc>
-          <w:tcPr>
-            <w:tcW w:w="2536" w:type="dxa"/>
-            <w:vAlign w:val="center"/>
-          </w:tcPr>
-          <w:p>
-            <w:pPr>
-              <w:pStyle w:val="af3"/>
-              <w:tabs>
-                <w:tab w:val="left" w:pos="1134"/>
-              </w:tabs>
-              <w:ind w:left="0" w:firstLine="0"/>
-              <w:jc w:val="left"/>
-              <w:rPr>
-                <w:rFonts w:ascii="Cambria" w:hAnsi="Cambria"/>
-                <w:szCs w:val="24"/>
-              </w:rPr>
-            </w:pPr>
-          </w:p>
-        </w:tc>
-      </w:tr>
-      <w:tr>
-        <w:tc>
-          <w:tcPr>
-            <w:tcW w:w="4982" w:type="dxa"/>
-            <w:shd w:val="clear" w:color="auto" w:fill="auto"/>
-            <w:vAlign w:val="center"/>
-          </w:tcPr>
-          <w:p>
-            <w:pPr>
-              <w:pStyle w:val="af3"/>
-              <w:numPr>
-                <w:ilvl w:val="0"/>
-                <w:numId w:val="48"/>
-              </w:numPr>
-              <w:tabs>
-                <w:tab w:val="left" w:pos="1134"/>
-              </w:tabs>
-              <w:ind w:left="170" w:hanging="170"/>
-              <w:jc w:val="left"/>
-              <w:rPr>
-                <w:rFonts w:ascii="Cambria" w:hAnsi="Cambria"/>
-                <w:szCs w:val="24"/>
-              </w:rPr>
-            </w:pPr>
-            <w:r>
-              <w:rPr>
-                <w:rFonts w:ascii="Cambria" w:hAnsi="Cambria"/>
-                <w:szCs w:val="24"/>
-              </w:rPr>
-              <w:t>Сборный состояние</w:t>
-            </w:r>
-          </w:p>
-        </w:tc>
-        <w:tc>
-          <w:tcPr>
-            <w:tcW w:w="2536" w:type="dxa"/>
-            <w:vAlign w:val="center"/>
-          </w:tcPr>
-          <w:p>
-            <w:pPr>
-              <w:pStyle w:val="af3"/>
-              <w:tabs>
-                <w:tab w:val="left" w:pos="1134"/>
-              </w:tabs>
-              <w:ind w:left="0" w:firstLine="0"/>
-              <w:jc w:val="left"/>
-              <w:rPr>
-                <w:rFonts w:ascii="Cambria" w:hAnsi="Cambria"/>
-                <w:szCs w:val="24"/>
-                <w:lang w:val="en-US"/>
-              </w:rPr>
-            </w:pPr>
-            <w:proofErr w:type="spellStart"/>
-            <w:r>
-              <w:rPr>
-                <w:rFonts w:ascii="Cambria" w:hAnsi="Cambria"/>
-                <w:szCs w:val="24"/>
-              </w:rPr>
-              <w:t>is_state</w:t>
-            </w:r>
-            <w:proofErr w:type="spellEnd"/>
-          </w:p>
-        </w:tc>
-        <w:tc>
-          <w:tcPr>
-            <w:tcW w:w="2536" w:type="dxa"/>
-            <w:vAlign w:val="center"/>
-          </w:tcPr>
-          <w:p>
-            <w:pPr>
-              <w:pStyle w:val="af3"/>
-              <w:tabs>
-                <w:tab w:val="left" w:pos="1134"/>
-              </w:tabs>
-              <w:ind w:left="0" w:firstLine="0"/>
-              <w:jc w:val="left"/>
-              <w:rPr>
-                <w:rFonts w:ascii="Cambria" w:hAnsi="Cambria"/>
-                <w:szCs w:val="24"/>
-              </w:rPr>
-            </w:pPr>
-          </w:p>
-        </w:tc>
-      </w:tr>
-      <w:tr>
-        <w:tc>
-          <w:tcPr>
-            <w:tcW w:w="4982" w:type="dxa"/>
-            <w:shd w:val="clear" w:color="auto" w:fill="auto"/>
-            <w:vAlign w:val="center"/>
-          </w:tcPr>
-          <w:p>
-            <w:pPr>
-              <w:pStyle w:val="af3"/>
-              <w:numPr>
-                <w:ilvl w:val="0"/>
-                <w:numId w:val="48"/>
-              </w:numPr>
-              <w:tabs>
-                <w:tab w:val="left" w:pos="1134"/>
-              </w:tabs>
-              <w:ind w:left="170" w:hanging="170"/>
-              <w:jc w:val="left"/>
-              <w:rPr>
-                <w:rFonts w:ascii="Cambria" w:hAnsi="Cambria"/>
-                <w:szCs w:val="24"/>
-              </w:rPr>
-            </w:pPr>
-            <w:r>
-              <w:rPr>
-                <w:rFonts w:ascii="Cambria" w:hAnsi="Cambria"/>
-                <w:szCs w:val="24"/>
-              </w:rPr>
-              <w:t>Сборный неисправность</w:t>
-            </w:r>
-          </w:p>
-        </w:tc>
-        <w:tc>
-          <w:tcPr>
-            <w:tcW w:w="2536" w:type="dxa"/>
-            <w:vAlign w:val="center"/>
-          </w:tcPr>
-          <w:p>
-            <w:pPr>
-              <w:pStyle w:val="af3"/>
-              <w:tabs>
-                <w:tab w:val="left" w:pos="1134"/>
-              </w:tabs>
-              <w:ind w:left="0" w:firstLine="0"/>
-              <w:jc w:val="left"/>
-              <w:rPr>
-                <w:rFonts w:ascii="Cambria" w:hAnsi="Cambria"/>
-                <w:szCs w:val="24"/>
-                <w:lang w:val="en-US"/>
-              </w:rPr>
-            </w:pPr>
-            <w:proofErr w:type="spellStart"/>
-            <w:r>
-              <w:rPr>
-                <w:rFonts w:ascii="Cambria" w:hAnsi="Cambria"/>
-                <w:szCs w:val="24"/>
-                <w:lang w:val="en-US"/>
-              </w:rPr>
-              <w:t>is_alarm</w:t>
-            </w:r>
-            <w:proofErr w:type="spellEnd"/>
-          </w:p>
-        </w:tc>
-        <w:tc>
-          <w:tcPr>
-            <w:tcW w:w="2536" w:type="dxa"/>
-            <w:vAlign w:val="center"/>
-          </w:tcPr>
-          <w:p>
-            <w:pPr>
-              <w:pStyle w:val="af3"/>
-              <w:tabs>
-                <w:tab w:val="left" w:pos="1134"/>
-              </w:tabs>
-              <w:ind w:left="0" w:firstLine="0"/>
-              <w:jc w:val="left"/>
-              <w:rPr>
-                <w:rFonts w:ascii="Cambria" w:hAnsi="Cambria"/>
-                <w:szCs w:val="24"/>
-              </w:rPr>
-            </w:pPr>
-          </w:p>
-        </w:tc>
+        <w:bookmarkStart w:id="0" w:name="_GoBack"/>
+        <w:bookmarkEnd w:id="0"/>
       </w:tr>
     </w:tbl>
     <w:p>
       <w:pPr>
-        <w:tabs>
-          <w:tab w:val="left" w:pos="1140"/>
-        </w:tabs>
+        <w:ind w:firstLine="851"/>
         <w:rPr>
           <w:rFonts w:ascii="Cambria" w:hAnsi="Cambria"/>
           <w:sz w:val="28"/>
@@ -2624,7 +1309,7 @@
       </w:pPr>
     </w:p>
     <w:sectPr>
-      <w:headerReference w:type="default" r:id="rId11"/>
+      <w:headerReference w:type="default" r:id="rId10"/>
       <w:pgSz w:w="11906" w:h="16838"/>
       <w:pgMar w:top="567" w:right="567" w:bottom="567" w:left="1701" w:header="708" w:footer="708" w:gutter="0"/>
       <w:cols w:space="708"/>

--- a/hs/2516.docx
+++ b/hs/2516.docx
@@ -49,10 +49,10 @@
                   <v:path o:extrusionok="f" gradientshapeok="t" o:connecttype="rect"/>
                   <o:lock v:ext="edit" aspectratio="t"/>
                 </v:shapetype>
-                <v:shape id="_x0000_i1025" type="#_x0000_t75" style="width:21.45pt;height:17.15pt" o:ole="">
+                <v:shape id="_x0000_i1025" type="#_x0000_t75" style="width:21.75pt;height:17.25pt" o:ole="">
                   <v:imagedata r:id="rId7" o:title=""/>
                 </v:shape>
-                <o:OLEObject Type="Embed" ProgID="PBrush" ShapeID="_x0000_i1025" DrawAspect="Content" ObjectID="_1500209829" r:id="rId8"/>
+                <o:OLEObject Type="Embed" ProgID="PBrush" ShapeID="_x0000_i1025" DrawAspect="Content" ObjectID="_1501677596" r:id="rId8"/>
               </w:object>
             </w:r>
           </w:p>
@@ -295,59 +295,76 @@
     </w:p>
     <w:p>
       <w:pPr>
-        <w:ind w:firstLine="0"/>
+        <w:rPr>
+          <w:rFonts w:ascii="Cambria" w:hAnsi="Cambria"/>
+          <w:szCs w:val="24"/>
+        </w:rPr>
+      </w:pPr>
+      <w:r>
+        <w:rPr>
+          <w:rFonts w:ascii="Cambria" w:hAnsi="Cambria"/>
+          <w:szCs w:val="24"/>
+        </w:rPr>
+        <w:t xml:space="preserve">Блок реализует модель </w:t>
+      </w:r>
+      <w:r>
+        <w:rPr>
+          <w:rFonts w:ascii="Cambria" w:hAnsi="Cambria"/>
+          <w:szCs w:val="24"/>
+        </w:rPr>
+        <w:t>плунжерного насоса</w:t>
+      </w:r>
+      <w:r>
+        <w:rPr>
+          <w:rFonts w:ascii="Cambria" w:hAnsi="Cambria"/>
+          <w:szCs w:val="24"/>
+        </w:rPr>
+        <w:t xml:space="preserve">. </w:t>
+      </w:r>
+      <w:bookmarkStart w:id="0" w:name="_GoBack"/>
+      <w:bookmarkEnd w:id="0"/>
+    </w:p>
+    <w:p>
+      <w:pPr>
+        <w:ind w:firstLine="851"/>
         <w:rPr>
           <w:rFonts w:ascii="Cambria" w:hAnsi="Cambria"/>
           <w:b/>
-          <w:sz w:val="28"/>
+          <w:szCs w:val="24"/>
+        </w:rPr>
+      </w:pPr>
+    </w:p>
+    <w:p>
+      <w:pPr>
+        <w:ind w:firstLine="851"/>
+        <w:rPr>
+          <w:rFonts w:ascii="Cambria" w:hAnsi="Cambria"/>
+          <w:b/>
+          <w:szCs w:val="24"/>
         </w:rPr>
       </w:pPr>
       <w:r>
         <w:rPr>
           <w:rFonts w:ascii="Cambria" w:hAnsi="Cambria"/>
           <w:b/>
-          <w:sz w:val="28"/>
+          <w:szCs w:val="24"/>
         </w:rPr>
         <w:t>Свойства блока</w:t>
       </w:r>
       <w:r>
         <w:rPr>
           <w:rFonts w:ascii="Cambria" w:hAnsi="Cambria"/>
-          <w:sz w:val="28"/>
+          <w:b/>
+          <w:szCs w:val="24"/>
         </w:rPr>
-        <w:t xml:space="preserve"> </w:t>
-      </w:r>
-      <w:r>
-        <w:rPr>
-          <w:rFonts w:ascii="Cambria" w:hAnsi="Cambria"/>
-          <w:b/>
-          <w:sz w:val="28"/>
-        </w:rPr>
-        <w:t>«</w:t>
-      </w:r>
-      <w:r>
-        <w:rPr>
-          <w:rFonts w:ascii="Cambria" w:hAnsi="Cambria"/>
-          <w:b/>
-          <w:sz w:val="28"/>
-          <w:lang w:val="en-US"/>
-        </w:rPr>
-        <w:t>HS</w:t>
-      </w:r>
-      <w:r>
-        <w:rPr>
-          <w:rFonts w:ascii="Cambria" w:hAnsi="Cambria"/>
-          <w:b/>
-          <w:sz w:val="28"/>
-        </w:rPr>
-        <w:t xml:space="preserve"> – Плунжерный насос»</w:t>
+        <w:t xml:space="preserve"> «HS – Плунжерный насос»</w:t>
       </w:r>
     </w:p>
     <w:tbl>
       <w:tblPr>
         <w:tblStyle w:val="a6"/>
         <w:tblW w:w="0" w:type="auto"/>
-        <w:tblInd w:w="-426" w:type="dxa"/>
+        <w:tblInd w:w="-5" w:type="dxa"/>
         <w:tblBorders>
           <w:top w:val="single" w:sz="4" w:space="0" w:color="auto"/>
           <w:left w:val="single" w:sz="4" w:space="0" w:color="auto"/>
@@ -359,14 +376,13 @@
         <w:tblLook w:val="04A0" w:firstRow="1" w:lastRow="0" w:firstColumn="1" w:lastColumn="0" w:noHBand="0" w:noVBand="1"/>
       </w:tblPr>
       <w:tblGrid>
-        <w:gridCol w:w="4982"/>
-        <w:gridCol w:w="2536"/>
+        <w:gridCol w:w="4961"/>
         <w:gridCol w:w="2536"/>
       </w:tblGrid>
       <w:tr>
         <w:tc>
           <w:tcPr>
-            <w:tcW w:w="4982" w:type="dxa"/>
+            <w:tcW w:w="4961" w:type="dxa"/>
             <w:shd w:val="clear" w:color="auto" w:fill="auto"/>
             <w:vAlign w:val="center"/>
           </w:tcPr>
@@ -425,31 +441,11 @@
             </w:r>
           </w:p>
         </w:tc>
-        <w:tc>
-          <w:tcPr>
-            <w:tcW w:w="2536" w:type="dxa"/>
-            <w:vAlign w:val="center"/>
-          </w:tcPr>
-          <w:p>
-            <w:pPr>
-              <w:pStyle w:val="af3"/>
-              <w:tabs>
-                <w:tab w:val="left" w:pos="1134"/>
-              </w:tabs>
-              <w:ind w:left="0" w:firstLine="0"/>
-              <w:jc w:val="left"/>
-              <w:rPr>
-                <w:rFonts w:ascii="Cambria" w:hAnsi="Cambria"/>
-                <w:szCs w:val="24"/>
-              </w:rPr>
-            </w:pPr>
-          </w:p>
-        </w:tc>
       </w:tr>
       <w:tr>
         <w:tc>
           <w:tcPr>
-            <w:tcW w:w="4982" w:type="dxa"/>
+            <w:tcW w:w="4961" w:type="dxa"/>
             <w:shd w:val="clear" w:color="auto" w:fill="auto"/>
             <w:vAlign w:val="center"/>
           </w:tcPr>
@@ -475,28 +471,7 @@
                 <w:rFonts w:ascii="Cambria" w:hAnsi="Cambria"/>
                 <w:szCs w:val="24"/>
               </w:rPr>
-              <w:t xml:space="preserve">Номинальный </w:t>
-            </w:r>
-            <w:r>
-              <w:rPr>
-                <w:rFonts w:ascii="Cambria" w:hAnsi="Cambria"/>
-                <w:szCs w:val="24"/>
-              </w:rPr>
-              <w:t xml:space="preserve">объемный </w:t>
-            </w:r>
-            <w:r>
-              <w:rPr>
-                <w:rFonts w:ascii="Cambria" w:hAnsi="Cambria"/>
-                <w:szCs w:val="24"/>
-              </w:rPr>
-              <w:t>расход,</w:t>
-            </w:r>
-            <w:r>
-              <w:rPr>
-                <w:rFonts w:ascii="Cambria" w:hAnsi="Cambria"/>
-                <w:szCs w:val="24"/>
-              </w:rPr>
-              <w:t xml:space="preserve"> </w:t>
+              <w:t xml:space="preserve">Номинальный объемный расход, </w:t>
             </w:r>
             <w:r>
               <w:rPr>
@@ -550,31 +525,11 @@
             </w:r>
           </w:p>
         </w:tc>
-        <w:tc>
-          <w:tcPr>
-            <w:tcW w:w="2536" w:type="dxa"/>
-            <w:vAlign w:val="center"/>
-          </w:tcPr>
-          <w:p>
-            <w:pPr>
-              <w:pStyle w:val="af3"/>
-              <w:tabs>
-                <w:tab w:val="left" w:pos="1134"/>
-              </w:tabs>
-              <w:ind w:left="0" w:firstLine="0"/>
-              <w:jc w:val="left"/>
-              <w:rPr>
-                <w:rFonts w:ascii="Cambria" w:hAnsi="Cambria"/>
-                <w:szCs w:val="24"/>
-              </w:rPr>
-            </w:pPr>
-          </w:p>
-        </w:tc>
       </w:tr>
       <w:tr>
         <w:tc>
           <w:tcPr>
-            <w:tcW w:w="4982" w:type="dxa"/>
+            <w:tcW w:w="4961" w:type="dxa"/>
             <w:shd w:val="clear" w:color="auto" w:fill="auto"/>
             <w:vAlign w:val="center"/>
           </w:tcPr>
@@ -633,31 +588,11 @@
             </w:r>
           </w:p>
         </w:tc>
-        <w:tc>
-          <w:tcPr>
-            <w:tcW w:w="2536" w:type="dxa"/>
-            <w:vAlign w:val="center"/>
-          </w:tcPr>
-          <w:p>
-            <w:pPr>
-              <w:pStyle w:val="af3"/>
-              <w:tabs>
-                <w:tab w:val="left" w:pos="1134"/>
-              </w:tabs>
-              <w:ind w:left="0" w:firstLine="0"/>
-              <w:jc w:val="left"/>
-              <w:rPr>
-                <w:rFonts w:ascii="Cambria" w:hAnsi="Cambria"/>
-                <w:szCs w:val="24"/>
-              </w:rPr>
-            </w:pPr>
-          </w:p>
-        </w:tc>
       </w:tr>
       <w:tr>
         <w:tc>
           <w:tcPr>
-            <w:tcW w:w="4982" w:type="dxa"/>
+            <w:tcW w:w="4961" w:type="dxa"/>
             <w:shd w:val="clear" w:color="auto" w:fill="auto"/>
             <w:vAlign w:val="center"/>
           </w:tcPr>
@@ -718,31 +653,11 @@
             <w:proofErr w:type="spellEnd"/>
           </w:p>
         </w:tc>
-        <w:tc>
-          <w:tcPr>
-            <w:tcW w:w="2536" w:type="dxa"/>
-            <w:vAlign w:val="center"/>
-          </w:tcPr>
-          <w:p>
-            <w:pPr>
-              <w:pStyle w:val="af3"/>
-              <w:tabs>
-                <w:tab w:val="left" w:pos="1134"/>
-              </w:tabs>
-              <w:ind w:left="0" w:firstLine="0"/>
-              <w:jc w:val="left"/>
-              <w:rPr>
-                <w:rFonts w:ascii="Cambria" w:hAnsi="Cambria"/>
-                <w:szCs w:val="24"/>
-              </w:rPr>
-            </w:pPr>
-          </w:p>
-        </w:tc>
       </w:tr>
       <w:tr>
         <w:tc>
           <w:tcPr>
-            <w:tcW w:w="4982" w:type="dxa"/>
+            <w:tcW w:w="4961" w:type="dxa"/>
             <w:shd w:val="clear" w:color="auto" w:fill="auto"/>
             <w:vAlign w:val="center"/>
           </w:tcPr>
@@ -803,26 +718,6 @@
             <w:proofErr w:type="spellEnd"/>
           </w:p>
         </w:tc>
-        <w:tc>
-          <w:tcPr>
-            <w:tcW w:w="2536" w:type="dxa"/>
-            <w:vAlign w:val="center"/>
-          </w:tcPr>
-          <w:p>
-            <w:pPr>
-              <w:pStyle w:val="af3"/>
-              <w:tabs>
-                <w:tab w:val="left" w:pos="1134"/>
-              </w:tabs>
-              <w:ind w:left="0" w:firstLine="0"/>
-              <w:jc w:val="left"/>
-              <w:rPr>
-                <w:rFonts w:ascii="Cambria" w:hAnsi="Cambria"/>
-                <w:szCs w:val="24"/>
-              </w:rPr>
-            </w:pPr>
-          </w:p>
-        </w:tc>
       </w:tr>
     </w:tbl>
     <w:p>
@@ -836,59 +731,27 @@
     </w:p>
     <w:p>
       <w:pPr>
-        <w:ind w:firstLine="0"/>
+        <w:ind w:firstLine="851"/>
         <w:rPr>
           <w:rFonts w:ascii="Cambria" w:hAnsi="Cambria"/>
           <w:b/>
-          <w:sz w:val="28"/>
+          <w:szCs w:val="24"/>
         </w:rPr>
       </w:pPr>
       <w:r>
         <w:rPr>
           <w:rFonts w:ascii="Cambria" w:hAnsi="Cambria"/>
           <w:b/>
-          <w:sz w:val="28"/>
+          <w:szCs w:val="24"/>
         </w:rPr>
-        <w:t>Параметры блока</w:t>
-      </w:r>
-      <w:r>
-        <w:rPr>
-          <w:rFonts w:ascii="Cambria" w:hAnsi="Cambria"/>
-          <w:sz w:val="28"/>
-        </w:rPr>
-        <w:t xml:space="preserve"> </w:t>
-      </w:r>
-      <w:r>
-        <w:rPr>
-          <w:rFonts w:ascii="Cambria" w:hAnsi="Cambria"/>
-          <w:b/>
-          <w:sz w:val="28"/>
-        </w:rPr>
-        <w:t>«</w:t>
-      </w:r>
-      <w:r>
-        <w:rPr>
-          <w:rFonts w:ascii="Cambria" w:hAnsi="Cambria"/>
-          <w:b/>
-          <w:sz w:val="28"/>
-          <w:lang w:val="en-US"/>
-        </w:rPr>
-        <w:t>HS</w:t>
-      </w:r>
-      <w:r>
-        <w:rPr>
-          <w:rFonts w:ascii="Cambria" w:hAnsi="Cambria"/>
-          <w:b/>
-          <w:sz w:val="28"/>
-        </w:rPr>
-        <w:t xml:space="preserve"> – Плунжерный насос»</w:t>
+        <w:t>Параметры блока «HS – Плунжерный насос»</w:t>
       </w:r>
     </w:p>
     <w:tbl>
       <w:tblPr>
         <w:tblStyle w:val="a6"/>
         <w:tblW w:w="0" w:type="auto"/>
-        <w:tblInd w:w="-426" w:type="dxa"/>
+        <w:tblInd w:w="-5" w:type="dxa"/>
         <w:tblBorders>
           <w:top w:val="single" w:sz="4" w:space="0" w:color="auto"/>
           <w:left w:val="single" w:sz="4" w:space="0" w:color="auto"/>
@@ -900,14 +763,13 @@
         <w:tblLook w:val="04A0" w:firstRow="1" w:lastRow="0" w:firstColumn="1" w:lastColumn="0" w:noHBand="0" w:noVBand="1"/>
       </w:tblPr>
       <w:tblGrid>
-        <w:gridCol w:w="4982"/>
-        <w:gridCol w:w="2536"/>
+        <w:gridCol w:w="4961"/>
         <w:gridCol w:w="2536"/>
       </w:tblGrid>
       <w:tr>
         <w:tc>
           <w:tcPr>
-            <w:tcW w:w="4982" w:type="dxa"/>
+            <w:tcW w:w="4961" w:type="dxa"/>
             <w:shd w:val="clear" w:color="auto" w:fill="auto"/>
             <w:vAlign w:val="center"/>
           </w:tcPr>
@@ -976,31 +838,11 @@
             <w:proofErr w:type="spellEnd"/>
           </w:p>
         </w:tc>
-        <w:tc>
-          <w:tcPr>
-            <w:tcW w:w="2536" w:type="dxa"/>
-            <w:vAlign w:val="center"/>
-          </w:tcPr>
-          <w:p>
-            <w:pPr>
-              <w:pStyle w:val="af3"/>
-              <w:tabs>
-                <w:tab w:val="left" w:pos="1134"/>
-              </w:tabs>
-              <w:ind w:left="0" w:firstLine="0"/>
-              <w:jc w:val="left"/>
-              <w:rPr>
-                <w:rFonts w:ascii="Cambria" w:hAnsi="Cambria"/>
-                <w:szCs w:val="24"/>
-              </w:rPr>
-            </w:pPr>
-          </w:p>
-        </w:tc>
       </w:tr>
       <w:tr>
         <w:tc>
           <w:tcPr>
-            <w:tcW w:w="4982" w:type="dxa"/>
+            <w:tcW w:w="4961" w:type="dxa"/>
             <w:shd w:val="clear" w:color="auto" w:fill="auto"/>
             <w:vAlign w:val="center"/>
           </w:tcPr>
@@ -1090,31 +932,11 @@
             <w:proofErr w:type="spellEnd"/>
           </w:p>
         </w:tc>
-        <w:tc>
-          <w:tcPr>
-            <w:tcW w:w="2536" w:type="dxa"/>
-            <w:vAlign w:val="center"/>
-          </w:tcPr>
-          <w:p>
-            <w:pPr>
-              <w:pStyle w:val="af3"/>
-              <w:tabs>
-                <w:tab w:val="left" w:pos="1134"/>
-              </w:tabs>
-              <w:ind w:left="0" w:firstLine="0"/>
-              <w:jc w:val="left"/>
-              <w:rPr>
-                <w:rFonts w:ascii="Cambria" w:hAnsi="Cambria"/>
-                <w:szCs w:val="24"/>
-              </w:rPr>
-            </w:pPr>
-          </w:p>
-        </w:tc>
       </w:tr>
       <w:tr>
         <w:tc>
           <w:tcPr>
-            <w:tcW w:w="4982" w:type="dxa"/>
+            <w:tcW w:w="4961" w:type="dxa"/>
             <w:shd w:val="clear" w:color="auto" w:fill="auto"/>
             <w:vAlign w:val="center"/>
           </w:tcPr>
@@ -1183,31 +1005,11 @@
             <w:proofErr w:type="spellEnd"/>
           </w:p>
         </w:tc>
-        <w:tc>
-          <w:tcPr>
-            <w:tcW w:w="2536" w:type="dxa"/>
-            <w:vAlign w:val="center"/>
-          </w:tcPr>
-          <w:p>
-            <w:pPr>
-              <w:pStyle w:val="af3"/>
-              <w:tabs>
-                <w:tab w:val="left" w:pos="1134"/>
-              </w:tabs>
-              <w:ind w:left="0" w:firstLine="0"/>
-              <w:jc w:val="left"/>
-              <w:rPr>
-                <w:rFonts w:ascii="Cambria" w:hAnsi="Cambria"/>
-                <w:szCs w:val="24"/>
-              </w:rPr>
-            </w:pPr>
-          </w:p>
-        </w:tc>
       </w:tr>
       <w:tr>
         <w:tc>
           <w:tcPr>
-            <w:tcW w:w="4982" w:type="dxa"/>
+            <w:tcW w:w="4961" w:type="dxa"/>
             <w:shd w:val="clear" w:color="auto" w:fill="auto"/>
             <w:vAlign w:val="center"/>
           </w:tcPr>
@@ -1275,30 +1077,89 @@
             <w:proofErr w:type="spellEnd"/>
           </w:p>
         </w:tc>
-        <w:tc>
-          <w:tcPr>
-            <w:tcW w:w="2536" w:type="dxa"/>
-            <w:vAlign w:val="center"/>
-          </w:tcPr>
-          <w:p>
-            <w:pPr>
-              <w:pStyle w:val="af3"/>
-              <w:tabs>
-                <w:tab w:val="left" w:pos="1134"/>
-              </w:tabs>
-              <w:ind w:left="0" w:firstLine="0"/>
-              <w:jc w:val="left"/>
-              <w:rPr>
-                <w:rFonts w:ascii="Cambria" w:hAnsi="Cambria"/>
-                <w:szCs w:val="24"/>
-              </w:rPr>
-            </w:pPr>
-          </w:p>
-        </w:tc>
-        <w:bookmarkStart w:id="0" w:name="_GoBack"/>
-        <w:bookmarkEnd w:id="0"/>
       </w:tr>
     </w:tbl>
+    <w:p>
+      <w:pPr>
+        <w:ind w:firstLine="851"/>
+        <w:rPr>
+          <w:rFonts w:ascii="Cambria" w:hAnsi="Cambria"/>
+          <w:sz w:val="28"/>
+        </w:rPr>
+      </w:pPr>
+    </w:p>
+    <w:p>
+      <w:pPr>
+        <w:ind w:firstLine="851"/>
+        <w:rPr>
+          <w:rFonts w:ascii="Cambria" w:hAnsi="Cambria"/>
+          <w:szCs w:val="24"/>
+        </w:rPr>
+      </w:pPr>
+      <w:r>
+        <w:rPr>
+          <w:rFonts w:ascii="Cambria" w:hAnsi="Cambria"/>
+          <w:szCs w:val="24"/>
+        </w:rPr>
+        <w:t>Блок выполняет функцию «дочернего» блока и может быть установлен на следующие «родительские» блоки:</w:t>
+      </w:r>
+    </w:p>
+    <w:p>
+      <w:pPr>
+        <w:pStyle w:val="af3"/>
+        <w:numPr>
+          <w:ilvl w:val="0"/>
+          <w:numId w:val="48"/>
+        </w:numPr>
+        <w:rPr>
+          <w:rFonts w:ascii="Cambria" w:hAnsi="Cambria"/>
+          <w:szCs w:val="24"/>
+        </w:rPr>
+      </w:pPr>
+      <w:r>
+        <w:rPr>
+          <w:rFonts w:ascii="Cambria" w:hAnsi="Cambria"/>
+          <w:szCs w:val="24"/>
+          <w:lang w:val="en-US"/>
+        </w:rPr>
+        <w:t xml:space="preserve">HS – </w:t>
+      </w:r>
+      <w:r>
+        <w:rPr>
+          <w:rFonts w:ascii="Cambria" w:hAnsi="Cambria"/>
+          <w:szCs w:val="24"/>
+        </w:rPr>
+        <w:t>Канал;</w:t>
+      </w:r>
+    </w:p>
+    <w:p>
+      <w:pPr>
+        <w:pStyle w:val="af3"/>
+        <w:numPr>
+          <w:ilvl w:val="0"/>
+          <w:numId w:val="48"/>
+        </w:numPr>
+        <w:rPr>
+          <w:rFonts w:ascii="Cambria" w:hAnsi="Cambria"/>
+          <w:szCs w:val="24"/>
+        </w:rPr>
+      </w:pPr>
+      <w:r>
+        <w:rPr>
+          <w:rFonts w:ascii="Cambria" w:hAnsi="Cambria"/>
+          <w:szCs w:val="24"/>
+          <w:lang w:val="en-US"/>
+        </w:rPr>
+        <w:t>HS –</w:t>
+      </w:r>
+      <w:r>
+        <w:rPr>
+          <w:rFonts w:ascii="Cambria" w:hAnsi="Cambria"/>
+          <w:szCs w:val="24"/>
+        </w:rPr>
+        <w:t xml:space="preserve"> Труба.</w:t>
+      </w:r>
+    </w:p>
     <w:p>
       <w:pPr>
         <w:ind w:firstLine="851"/>

--- a/hs/2516.docx
+++ b/hs/2516.docx
@@ -8,8 +8,8 @@
         <w:tblLook w:val="04A0" w:firstRow="1" w:lastRow="0" w:firstColumn="1" w:lastColumn="0" w:noHBand="0" w:noVBand="1"/>
       </w:tblPr>
       <w:tblGrid>
-        <w:gridCol w:w="2379"/>
-        <w:gridCol w:w="7259"/>
+        <w:gridCol w:w="2380"/>
+        <w:gridCol w:w="7258"/>
       </w:tblGrid>
       <w:tr>
         <w:tc>
@@ -25,10 +25,17 @@
               <w:jc w:val="center"/>
               <w:rPr>
                 <w:rFonts w:ascii="Cambria" w:hAnsi="Cambria"/>
-                <w:szCs w:val="24"/>
+                <w:b/>
+                <w:sz w:val="36"/>
+                <w:szCs w:val="36"/>
               </w:rPr>
             </w:pPr>
             <w:r>
+              <w:rPr>
+                <w:b/>
+                <w:sz w:val="36"/>
+                <w:szCs w:val="36"/>
+              </w:rPr>
               <w:object w:dxaOrig="420" w:dyaOrig="348">
                 <v:shapetype id="_x0000_t75" coordsize="21600,21600" o:spt="75" o:preferrelative="t" path="m@4@5l@4@11@9@11@9@5xe" filled="f" stroked="f">
                   <v:stroke joinstyle="miter"/>
@@ -52,7 +59,7 @@
                 <v:shape id="_x0000_i1025" type="#_x0000_t75" style="width:21.75pt;height:17.25pt" o:ole="">
                   <v:imagedata r:id="rId7" o:title=""/>
                 </v:shape>
-                <o:OLEObject Type="Embed" ProgID="PBrush" ShapeID="_x0000_i1025" DrawAspect="Content" ObjectID="_1501677596" r:id="rId8"/>
+                <o:OLEObject Type="Embed" ProgID="PBrush" ShapeID="_x0000_i1025" DrawAspect="Content" ObjectID="_1504963355" r:id="rId8"/>
               </w:object>
             </w:r>
           </w:p>
@@ -66,12 +73,15 @@
               <w:ind w:firstLine="0"/>
               <w:rPr>
                 <w:rFonts w:ascii="Cambria" w:hAnsi="Cambria"/>
-                <w:szCs w:val="24"/>
+                <w:b/>
+                <w:sz w:val="36"/>
+                <w:szCs w:val="36"/>
               </w:rPr>
             </w:pPr>
             <w:r>
               <w:rPr>
                 <w:rFonts w:ascii="Cambria" w:hAnsi="Cambria"/>
+                <w:b/>
                 <w:color w:val="0000CC"/>
                 <w:sz w:val="36"/>
                 <w:szCs w:val="36"/>
@@ -82,6 +92,7 @@
             <w:r>
               <w:rPr>
                 <w:rFonts w:ascii="Cambria" w:hAnsi="Cambria"/>
+                <w:b/>
                 <w:color w:val="0000CC"/>
                 <w:sz w:val="36"/>
                 <w:szCs w:val="36"/>
@@ -91,6 +102,7 @@
             <w:r>
               <w:rPr>
                 <w:rFonts w:ascii="Cambria" w:hAnsi="Cambria"/>
+                <w:b/>
                 <w:color w:val="0000CC"/>
                 <w:sz w:val="36"/>
                 <w:szCs w:val="36"/>
@@ -100,6 +112,7 @@
             <w:r>
               <w:rPr>
                 <w:rFonts w:ascii="Cambria" w:hAnsi="Cambria"/>
+                <w:b/>
                 <w:color w:val="0000CC"/>
                 <w:sz w:val="36"/>
                 <w:szCs w:val="36"/>
@@ -109,6 +122,7 @@
             <w:r>
               <w:rPr>
                 <w:rFonts w:ascii="Cambria" w:hAnsi="Cambria"/>
+                <w:b/>
                 <w:color w:val="0000CC"/>
                 <w:sz w:val="36"/>
                 <w:szCs w:val="36"/>
@@ -132,13 +146,13 @@
               <w:jc w:val="center"/>
               <w:rPr>
                 <w:rFonts w:ascii="Cambria" w:hAnsi="Cambria"/>
-                <w:szCs w:val="24"/>
+                <w:sz w:val="28"/>
               </w:rPr>
             </w:pPr>
             <w:r>
               <w:rPr>
                 <w:rFonts w:ascii="Cambria" w:hAnsi="Cambria"/>
-                <w:szCs w:val="24"/>
+                <w:sz w:val="28"/>
               </w:rPr>
               <w:t>в палитре</w:t>
             </w:r>
@@ -153,7 +167,7 @@
               <w:ind w:firstLine="0"/>
               <w:rPr>
                 <w:rFonts w:ascii="Cambria" w:hAnsi="Cambria"/>
-                <w:szCs w:val="24"/>
+                <w:sz w:val="28"/>
               </w:rPr>
             </w:pPr>
           </w:p>
@@ -173,14 +187,14 @@
               <w:jc w:val="center"/>
               <w:rPr>
                 <w:rFonts w:ascii="Cambria" w:hAnsi="Cambria"/>
-                <w:szCs w:val="24"/>
+                <w:sz w:val="28"/>
               </w:rPr>
             </w:pPr>
             <w:r>
               <w:rPr>
                 <w:rFonts w:ascii="Cambria" w:hAnsi="Cambria"/>
                 <w:noProof/>
-                <w:szCs w:val="24"/>
+                <w:sz w:val="28"/>
                 <w:lang w:eastAsia="ru-RU"/>
               </w:rPr>
               <w:drawing>
@@ -236,7 +250,7 @@
               <w:ind w:firstLine="0"/>
               <w:rPr>
                 <w:rFonts w:ascii="Cambria" w:hAnsi="Cambria"/>
-                <w:szCs w:val="24"/>
+                <w:sz w:val="28"/>
               </w:rPr>
             </w:pPr>
           </w:p>
@@ -256,13 +270,13 @@
               <w:jc w:val="center"/>
               <w:rPr>
                 <w:rFonts w:ascii="Cambria" w:hAnsi="Cambria"/>
-                <w:szCs w:val="24"/>
+                <w:sz w:val="28"/>
               </w:rPr>
             </w:pPr>
             <w:r>
               <w:rPr>
                 <w:rFonts w:ascii="Cambria" w:hAnsi="Cambria"/>
-                <w:szCs w:val="24"/>
+                <w:sz w:val="28"/>
               </w:rPr>
               <w:t>на схеме</w:t>
             </w:r>
@@ -277,7 +291,7 @@
               <w:ind w:firstLine="0"/>
               <w:rPr>
                 <w:rFonts w:ascii="Cambria" w:hAnsi="Cambria"/>
-                <w:szCs w:val="24"/>
+                <w:sz w:val="28"/>
               </w:rPr>
             </w:pPr>
           </w:p>
@@ -289,7 +303,7 @@
         <w:ind w:firstLine="851"/>
         <w:rPr>
           <w:rFonts w:ascii="Cambria" w:hAnsi="Cambria"/>
-          <w:szCs w:val="24"/>
+          <w:sz w:val="28"/>
         </w:rPr>
       </w:pPr>
     </w:p>
@@ -297,32 +311,25 @@
       <w:pPr>
         <w:rPr>
           <w:rFonts w:ascii="Cambria" w:hAnsi="Cambria"/>
-          <w:szCs w:val="24"/>
+          <w:sz w:val="28"/>
         </w:rPr>
       </w:pPr>
       <w:r>
         <w:rPr>
           <w:rFonts w:ascii="Cambria" w:hAnsi="Cambria"/>
-          <w:szCs w:val="24"/>
+          <w:sz w:val="28"/>
         </w:rPr>
-        <w:t xml:space="preserve">Блок реализует модель </w:t>
+        <w:t xml:space="preserve">Блок реализует </w:t>
       </w:r>
+      <w:bookmarkStart w:id="0" w:name="_GoBack"/>
+      <w:bookmarkEnd w:id="0"/>
       <w:r>
         <w:rPr>
           <w:rFonts w:ascii="Cambria" w:hAnsi="Cambria"/>
-          <w:szCs w:val="24"/>
+          <w:sz w:val="28"/>
         </w:rPr>
-        <w:t>плунжерного насоса</w:t>
+        <w:t xml:space="preserve">модель плунжерного насоса. </w:t>
       </w:r>
-      <w:r>
-        <w:rPr>
-          <w:rFonts w:ascii="Cambria" w:hAnsi="Cambria"/>
-          <w:szCs w:val="24"/>
-        </w:rPr>
-        <w:t xml:space="preserve">. </w:t>
-      </w:r>
-      <w:bookmarkStart w:id="0" w:name="_GoBack"/>
-      <w:bookmarkEnd w:id="0"/>
     </w:p>
     <w:p>
       <w:pPr>
@@ -330,7 +337,7 @@
         <w:rPr>
           <w:rFonts w:ascii="Cambria" w:hAnsi="Cambria"/>
           <w:b/>
-          <w:szCs w:val="24"/>
+          <w:sz w:val="28"/>
         </w:rPr>
       </w:pPr>
     </w:p>
@@ -340,14 +347,14 @@
         <w:rPr>
           <w:rFonts w:ascii="Cambria" w:hAnsi="Cambria"/>
           <w:b/>
-          <w:szCs w:val="24"/>
+          <w:sz w:val="28"/>
         </w:rPr>
       </w:pPr>
       <w:r>
         <w:rPr>
           <w:rFonts w:ascii="Cambria" w:hAnsi="Cambria"/>
           <w:b/>
-          <w:szCs w:val="24"/>
+          <w:sz w:val="28"/>
         </w:rPr>
         <w:t>Свойства блока</w:t>
       </w:r>
@@ -355,7 +362,7 @@
         <w:rPr>
           <w:rFonts w:ascii="Cambria" w:hAnsi="Cambria"/>
           <w:b/>
-          <w:szCs w:val="24"/>
+          <w:sz w:val="28"/>
         </w:rPr>
         <w:t xml:space="preserve"> «HS – Плунжерный насос»</w:t>
       </w:r>
@@ -400,13 +407,13 @@
               <w:jc w:val="left"/>
               <w:rPr>
                 <w:rFonts w:ascii="Cambria" w:hAnsi="Cambria"/>
-                <w:szCs w:val="24"/>
+                <w:sz w:val="28"/>
               </w:rPr>
             </w:pPr>
             <w:r>
               <w:rPr>
                 <w:rFonts w:ascii="Cambria" w:hAnsi="Cambria"/>
-                <w:szCs w:val="24"/>
+                <w:sz w:val="28"/>
               </w:rPr>
               <w:t>Номер элемента канала</w:t>
             </w:r>
@@ -427,14 +434,14 @@
               <w:jc w:val="left"/>
               <w:rPr>
                 <w:rFonts w:ascii="Cambria" w:hAnsi="Cambria"/>
-                <w:szCs w:val="24"/>
+                <w:sz w:val="28"/>
                 <w:lang w:val="en-US"/>
               </w:rPr>
             </w:pPr>
             <w:r>
               <w:rPr>
                 <w:rFonts w:ascii="Cambria" w:hAnsi="Cambria"/>
-                <w:szCs w:val="24"/>
+                <w:sz w:val="28"/>
                 <w:lang w:val="en-US"/>
               </w:rPr>
               <w:t>Element</w:t>
@@ -463,36 +470,15 @@
               <w:jc w:val="left"/>
               <w:rPr>
                 <w:rFonts w:ascii="Cambria" w:hAnsi="Cambria"/>
-                <w:szCs w:val="24"/>
+                <w:sz w:val="28"/>
               </w:rPr>
             </w:pPr>
             <w:r>
               <w:rPr>
                 <w:rFonts w:ascii="Cambria" w:hAnsi="Cambria"/>
-                <w:szCs w:val="24"/>
+                <w:sz w:val="28"/>
               </w:rPr>
-              <w:t xml:space="preserve">Номинальный объемный расход, </w:t>
-            </w:r>
-            <w:r>
-              <w:rPr>
-                <w:rFonts w:ascii="Cambria" w:hAnsi="Cambria"/>
-                <w:szCs w:val="24"/>
-              </w:rPr>
-              <w:t>м</w:t>
-            </w:r>
-            <w:r>
-              <w:rPr>
-                <w:rFonts w:ascii="Cambria" w:hAnsi="Cambria"/>
-                <w:szCs w:val="24"/>
-              </w:rPr>
-              <w:t>³</w:t>
-            </w:r>
-            <w:r>
-              <w:rPr>
-                <w:rFonts w:ascii="Cambria" w:hAnsi="Cambria"/>
-                <w:szCs w:val="24"/>
-              </w:rPr>
-              <w:t>/с</w:t>
+              <w:t>Номинальный объемный расход, м³/с</w:t>
             </w:r>
           </w:p>
         </w:tc>
@@ -511,14 +497,14 @@
               <w:jc w:val="left"/>
               <w:rPr>
                 <w:rFonts w:ascii="Cambria" w:hAnsi="Cambria"/>
-                <w:szCs w:val="24"/>
+                <w:sz w:val="28"/>
                 <w:lang w:val="en-US"/>
               </w:rPr>
             </w:pPr>
             <w:r>
               <w:rPr>
                 <w:rFonts w:ascii="Cambria" w:hAnsi="Cambria"/>
-                <w:szCs w:val="24"/>
+                <w:sz w:val="28"/>
                 <w:lang w:val="en-US"/>
               </w:rPr>
               <w:t>Q0</w:t>
@@ -547,13 +533,13 @@
               <w:jc w:val="left"/>
               <w:rPr>
                 <w:rFonts w:ascii="Cambria" w:hAnsi="Cambria"/>
-                <w:szCs w:val="24"/>
+                <w:sz w:val="28"/>
               </w:rPr>
             </w:pPr>
             <w:r>
               <w:rPr>
                 <w:rFonts w:ascii="Cambria" w:hAnsi="Cambria"/>
-                <w:szCs w:val="24"/>
+                <w:sz w:val="28"/>
               </w:rPr>
               <w:t>Номинальный напор, Па</w:t>
             </w:r>
@@ -574,14 +560,14 @@
               <w:jc w:val="left"/>
               <w:rPr>
                 <w:rFonts w:ascii="Cambria" w:hAnsi="Cambria"/>
-                <w:szCs w:val="24"/>
+                <w:sz w:val="28"/>
                 <w:lang w:val="en-US"/>
               </w:rPr>
             </w:pPr>
             <w:r>
               <w:rPr>
                 <w:rFonts w:ascii="Cambria" w:hAnsi="Cambria"/>
-                <w:szCs w:val="24"/>
+                <w:sz w:val="28"/>
                 <w:lang w:val="en-US"/>
               </w:rPr>
               <w:t>H0</w:t>
@@ -610,13 +596,13 @@
               <w:jc w:val="left"/>
               <w:rPr>
                 <w:rFonts w:ascii="Cambria" w:hAnsi="Cambria"/>
-                <w:szCs w:val="24"/>
+                <w:sz w:val="28"/>
               </w:rPr>
             </w:pPr>
             <w:r>
               <w:rPr>
                 <w:rFonts w:ascii="Cambria" w:hAnsi="Cambria"/>
-                <w:szCs w:val="24"/>
+                <w:sz w:val="28"/>
               </w:rPr>
               <w:t>Максимальный напор, Па</w:t>
             </w:r>
@@ -637,20 +623,18 @@
               <w:jc w:val="left"/>
               <w:rPr>
                 <w:rFonts w:ascii="Cambria" w:hAnsi="Cambria"/>
-                <w:szCs w:val="24"/>
+                <w:sz w:val="28"/>
                 <w:lang w:val="en-US"/>
               </w:rPr>
             </w:pPr>
-            <w:proofErr w:type="spellStart"/>
             <w:r>
               <w:rPr>
                 <w:rFonts w:ascii="Cambria" w:hAnsi="Cambria"/>
-                <w:szCs w:val="24"/>
+                <w:sz w:val="28"/>
                 <w:lang w:val="en-US"/>
               </w:rPr>
               <w:t>Hmax</w:t>
             </w:r>
-            <w:proofErr w:type="spellEnd"/>
           </w:p>
         </w:tc>
       </w:tr>
@@ -675,13 +659,13 @@
               <w:jc w:val="left"/>
               <w:rPr>
                 <w:rFonts w:ascii="Cambria" w:hAnsi="Cambria"/>
-                <w:szCs w:val="24"/>
+                <w:sz w:val="28"/>
               </w:rPr>
             </w:pPr>
             <w:r>
               <w:rPr>
                 <w:rFonts w:ascii="Cambria" w:hAnsi="Cambria"/>
-                <w:szCs w:val="24"/>
+                <w:sz w:val="28"/>
               </w:rPr>
               <w:t>Частота вращения (относительная)</w:t>
             </w:r>
@@ -702,20 +686,18 @@
               <w:jc w:val="left"/>
               <w:rPr>
                 <w:rFonts w:ascii="Cambria" w:hAnsi="Cambria"/>
-                <w:szCs w:val="24"/>
+                <w:sz w:val="28"/>
                 <w:lang w:val="en-US"/>
               </w:rPr>
             </w:pPr>
-            <w:proofErr w:type="spellStart"/>
             <w:r>
               <w:rPr>
                 <w:rFonts w:ascii="Cambria" w:hAnsi="Cambria"/>
-                <w:szCs w:val="24"/>
+                <w:sz w:val="28"/>
                 <w:lang w:val="en-US"/>
               </w:rPr>
               <w:t>w_otn</w:t>
             </w:r>
-            <w:proofErr w:type="spellEnd"/>
           </w:p>
         </w:tc>
       </w:tr>
@@ -735,14 +717,14 @@
         <w:rPr>
           <w:rFonts w:ascii="Cambria" w:hAnsi="Cambria"/>
           <w:b/>
-          <w:szCs w:val="24"/>
+          <w:sz w:val="28"/>
         </w:rPr>
       </w:pPr>
       <w:r>
         <w:rPr>
           <w:rFonts w:ascii="Cambria" w:hAnsi="Cambria"/>
           <w:b/>
-          <w:szCs w:val="24"/>
+          <w:sz w:val="28"/>
         </w:rPr>
         <w:t>Параметры блока «HS – Плунжерный насос»</w:t>
       </w:r>
@@ -787,13 +769,13 @@
               <w:jc w:val="left"/>
               <w:rPr>
                 <w:rFonts w:ascii="Cambria" w:hAnsi="Cambria"/>
-                <w:szCs w:val="24"/>
+                <w:sz w:val="28"/>
               </w:rPr>
             </w:pPr>
             <w:r>
               <w:rPr>
                 <w:rFonts w:ascii="Cambria" w:hAnsi="Cambria"/>
-                <w:szCs w:val="24"/>
+                <w:sz w:val="28"/>
               </w:rPr>
               <w:t>Напор, Па</w:t>
             </w:r>
@@ -814,28 +796,18 @@
               <w:jc w:val="left"/>
               <w:rPr>
                 <w:rFonts w:ascii="Cambria" w:hAnsi="Cambria"/>
-                <w:szCs w:val="24"/>
+                <w:sz w:val="28"/>
                 <w:lang w:val="en-US"/>
               </w:rPr>
             </w:pPr>
             <w:r>
               <w:rPr>
                 <w:rFonts w:ascii="Cambria" w:hAnsi="Cambria"/>
-                <w:szCs w:val="24"/>
+                <w:sz w:val="28"/>
                 <w:lang w:val="en-US"/>
               </w:rPr>
-              <w:t>_</w:t>
+              <w:t>_pnas</w:t>
             </w:r>
-            <w:proofErr w:type="spellStart"/>
-            <w:r>
-              <w:rPr>
-                <w:rFonts w:ascii="Cambria" w:hAnsi="Cambria"/>
-                <w:szCs w:val="24"/>
-                <w:lang w:val="en-US"/>
-              </w:rPr>
-              <w:t>pnas</w:t>
-            </w:r>
-            <w:proofErr w:type="spellEnd"/>
           </w:p>
         </w:tc>
       </w:tr>
@@ -860,36 +832,15 @@
               <w:jc w:val="left"/>
               <w:rPr>
                 <w:rFonts w:ascii="Cambria" w:hAnsi="Cambria"/>
-                <w:szCs w:val="24"/>
+                <w:sz w:val="28"/>
               </w:rPr>
             </w:pPr>
             <w:r>
               <w:rPr>
                 <w:rFonts w:ascii="Cambria" w:hAnsi="Cambria"/>
-                <w:szCs w:val="24"/>
+                <w:sz w:val="28"/>
               </w:rPr>
-              <w:t xml:space="preserve">Объемный расход, </w:t>
-            </w:r>
-            <w:r>
-              <w:rPr>
-                <w:rFonts w:ascii="Cambria" w:hAnsi="Cambria"/>
-                <w:szCs w:val="24"/>
-              </w:rPr>
-              <w:t>м</w:t>
-            </w:r>
-            <w:r>
-              <w:rPr>
-                <w:rFonts w:ascii="Cambria" w:hAnsi="Cambria"/>
-                <w:szCs w:val="24"/>
-              </w:rPr>
-              <w:t>³</w:t>
-            </w:r>
-            <w:r>
-              <w:rPr>
-                <w:rFonts w:ascii="Cambria" w:hAnsi="Cambria"/>
-                <w:szCs w:val="24"/>
-              </w:rPr>
-              <w:t>/с</w:t>
+              <w:t>Объемный расход, м³/с</w:t>
             </w:r>
           </w:p>
         </w:tc>
@@ -908,28 +859,18 @@
               <w:jc w:val="left"/>
               <w:rPr>
                 <w:rFonts w:ascii="Cambria" w:hAnsi="Cambria"/>
-                <w:szCs w:val="24"/>
+                <w:sz w:val="28"/>
                 <w:lang w:val="en-US"/>
               </w:rPr>
             </w:pPr>
             <w:r>
               <w:rPr>
                 <w:rFonts w:ascii="Cambria" w:hAnsi="Cambria"/>
-                <w:szCs w:val="24"/>
+                <w:sz w:val="28"/>
                 <w:lang w:val="en-US"/>
               </w:rPr>
-              <w:t>_</w:t>
+              <w:t>_qnas</w:t>
             </w:r>
-            <w:proofErr w:type="spellStart"/>
-            <w:r>
-              <w:rPr>
-                <w:rFonts w:ascii="Cambria" w:hAnsi="Cambria"/>
-                <w:szCs w:val="24"/>
-                <w:lang w:val="en-US"/>
-              </w:rPr>
-              <w:t>qnas</w:t>
-            </w:r>
-            <w:proofErr w:type="spellEnd"/>
           </w:p>
         </w:tc>
       </w:tr>
@@ -954,13 +895,13 @@
               <w:jc w:val="left"/>
               <w:rPr>
                 <w:rFonts w:ascii="Cambria" w:hAnsi="Cambria"/>
-                <w:szCs w:val="24"/>
+                <w:sz w:val="28"/>
               </w:rPr>
             </w:pPr>
             <w:r>
               <w:rPr>
                 <w:rFonts w:ascii="Cambria" w:hAnsi="Cambria"/>
-                <w:szCs w:val="24"/>
+                <w:sz w:val="28"/>
               </w:rPr>
               <w:t>Массовый расход, кг/с</w:t>
             </w:r>
@@ -981,28 +922,18 @@
               <w:jc w:val="left"/>
               <w:rPr>
                 <w:rFonts w:ascii="Cambria" w:hAnsi="Cambria"/>
-                <w:szCs w:val="24"/>
+                <w:sz w:val="28"/>
                 <w:lang w:val="en-US"/>
               </w:rPr>
             </w:pPr>
             <w:r>
               <w:rPr>
                 <w:rFonts w:ascii="Cambria" w:hAnsi="Cambria"/>
-                <w:szCs w:val="24"/>
+                <w:sz w:val="28"/>
                 <w:lang w:val="en-US"/>
               </w:rPr>
-              <w:t>_</w:t>
+              <w:t>_gnas</w:t>
             </w:r>
-            <w:proofErr w:type="spellStart"/>
-            <w:r>
-              <w:rPr>
-                <w:rFonts w:ascii="Cambria" w:hAnsi="Cambria"/>
-                <w:szCs w:val="24"/>
-                <w:lang w:val="en-US"/>
-              </w:rPr>
-              <w:t>gnas</w:t>
-            </w:r>
-            <w:proofErr w:type="spellEnd"/>
           </w:p>
         </w:tc>
       </w:tr>
@@ -1027,13 +958,13 @@
               <w:jc w:val="left"/>
               <w:rPr>
                 <w:rFonts w:ascii="Cambria" w:hAnsi="Cambria"/>
-                <w:szCs w:val="24"/>
+                <w:sz w:val="28"/>
               </w:rPr>
             </w:pPr>
             <w:r>
               <w:rPr>
                 <w:rFonts w:ascii="Cambria" w:hAnsi="Cambria"/>
-                <w:szCs w:val="24"/>
+                <w:sz w:val="28"/>
               </w:rPr>
               <w:t>Частота вращения (относительная)</w:t>
             </w:r>
@@ -1054,27 +985,25 @@
               <w:jc w:val="left"/>
               <w:rPr>
                 <w:rFonts w:ascii="Cambria" w:hAnsi="Cambria"/>
-                <w:szCs w:val="24"/>
+                <w:sz w:val="28"/>
                 <w:lang w:val="en-US"/>
               </w:rPr>
             </w:pPr>
             <w:r>
               <w:rPr>
                 <w:rFonts w:ascii="Cambria" w:hAnsi="Cambria"/>
-                <w:szCs w:val="24"/>
+                <w:sz w:val="28"/>
               </w:rPr>
               <w:t>_</w:t>
             </w:r>
-            <w:proofErr w:type="spellStart"/>
             <w:r>
               <w:rPr>
                 <w:rFonts w:ascii="Cambria" w:hAnsi="Cambria"/>
-                <w:szCs w:val="24"/>
+                <w:sz w:val="28"/>
                 <w:lang w:val="en-US"/>
               </w:rPr>
               <w:t>w_otn</w:t>
             </w:r>
-            <w:proofErr w:type="spellEnd"/>
           </w:p>
         </w:tc>
       </w:tr>
@@ -1093,13 +1022,13 @@
         <w:ind w:firstLine="851"/>
         <w:rPr>
           <w:rFonts w:ascii="Cambria" w:hAnsi="Cambria"/>
-          <w:szCs w:val="24"/>
+          <w:sz w:val="28"/>
         </w:rPr>
       </w:pPr>
       <w:r>
         <w:rPr>
           <w:rFonts w:ascii="Cambria" w:hAnsi="Cambria"/>
-          <w:szCs w:val="24"/>
+          <w:sz w:val="28"/>
         </w:rPr>
         <w:t>Блок выполняет функцию «дочернего» блока и может быть установлен на следующие «родительские» блоки:</w:t>
       </w:r>
@@ -1113,13 +1042,13 @@
         </w:numPr>
         <w:rPr>
           <w:rFonts w:ascii="Cambria" w:hAnsi="Cambria"/>
-          <w:szCs w:val="24"/>
+          <w:sz w:val="28"/>
         </w:rPr>
       </w:pPr>
       <w:r>
         <w:rPr>
           <w:rFonts w:ascii="Cambria" w:hAnsi="Cambria"/>
-          <w:szCs w:val="24"/>
+          <w:sz w:val="28"/>
           <w:lang w:val="en-US"/>
         </w:rPr>
         <w:t xml:space="preserve">HS – </w:t>
@@ -1127,7 +1056,7 @@
       <w:r>
         <w:rPr>
           <w:rFonts w:ascii="Cambria" w:hAnsi="Cambria"/>
-          <w:szCs w:val="24"/>
+          <w:sz w:val="28"/>
         </w:rPr>
         <w:t>Канал;</w:t>
       </w:r>
@@ -1141,13 +1070,13 @@
         </w:numPr>
         <w:rPr>
           <w:rFonts w:ascii="Cambria" w:hAnsi="Cambria"/>
-          <w:szCs w:val="24"/>
+          <w:sz w:val="28"/>
         </w:rPr>
       </w:pPr>
       <w:r>
         <w:rPr>
           <w:rFonts w:ascii="Cambria" w:hAnsi="Cambria"/>
-          <w:szCs w:val="24"/>
+          <w:sz w:val="28"/>
           <w:lang w:val="en-US"/>
         </w:rPr>
         <w:t>HS –</w:t>
@@ -1155,7 +1084,7 @@
       <w:r>
         <w:rPr>
           <w:rFonts w:ascii="Cambria" w:hAnsi="Cambria"/>
-          <w:szCs w:val="24"/>
+          <w:sz w:val="28"/>
         </w:rPr>
         <w:t xml:space="preserve"> Труба.</w:t>
       </w:r>

--- a/hs/2516.docx
+++ b/hs/2516.docx
@@ -59,7 +59,7 @@
                 <v:shape id="_x0000_i1025" type="#_x0000_t75" style="width:21.75pt;height:17.25pt" o:ole="">
                   <v:imagedata r:id="rId7" o:title=""/>
                 </v:shape>
-                <o:OLEObject Type="Embed" ProgID="PBrush" ShapeID="_x0000_i1025" DrawAspect="Content" ObjectID="_1504963355" r:id="rId8"/>
+                <o:OLEObject Type="Embed" ProgID="PBrush" ShapeID="_x0000_i1025" DrawAspect="Content" ObjectID="_1508656451" r:id="rId8"/>
               </w:object>
             </w:r>
           </w:p>
@@ -78,6 +78,7 @@
                 <w:szCs w:val="36"/>
               </w:rPr>
             </w:pPr>
+            <w:bookmarkStart w:id="0" w:name="_GoBack"/>
             <w:r>
               <w:rPr>
                 <w:rFonts w:ascii="Cambria" w:hAnsi="Cambria"/>
@@ -129,6 +130,7 @@
               </w:rPr>
               <w:t>Плунжерный насос</w:t>
             </w:r>
+            <w:bookmarkEnd w:id="0"/>
           </w:p>
         </w:tc>
       </w:tr>
@@ -319,16 +321,7 @@
           <w:rFonts w:ascii="Cambria" w:hAnsi="Cambria"/>
           <w:sz w:val="28"/>
         </w:rPr>
-        <w:t xml:space="preserve">Блок реализует </w:t>
-      </w:r>
-      <w:bookmarkStart w:id="0" w:name="_GoBack"/>
-      <w:bookmarkEnd w:id="0"/>
-      <w:r>
-        <w:rPr>
-          <w:rFonts w:ascii="Cambria" w:hAnsi="Cambria"/>
-          <w:sz w:val="28"/>
-        </w:rPr>
-        <w:t xml:space="preserve">модель плунжерного насоса. </w:t>
+        <w:t xml:space="preserve">Блок реализует модель плунжерного насоса. </w:t>
       </w:r>
     </w:p>
     <w:p>
@@ -1163,7 +1156,7 @@
 
 <file path=word/numbering.xml><?xml version="1.0" encoding="utf-8"?>
 <w:numbering xmlns:wpc="http://schemas.microsoft.com/office/word/2010/wordprocessingCanvas" xmlns:mc="http://schemas.openxmlformats.org/markup-compatibility/2006" xmlns:o="urn:schemas-microsoft-com:office:office" xmlns:r="http://schemas.openxmlformats.org/officeDocument/2006/relationships" xmlns:m="http://schemas.openxmlformats.org/officeDocument/2006/math" xmlns:v="urn:schemas-microsoft-com:vml" xmlns:wp14="http://schemas.microsoft.com/office/word/2010/wordprocessingDrawing" xmlns:wp="http://schemas.openxmlformats.org/drawingml/2006/wordprocessingDrawing" xmlns:w10="urn:schemas-microsoft-com:office:word" xmlns:w="http://schemas.openxmlformats.org/wordprocessingml/2006/main" xmlns:w14="http://schemas.microsoft.com/office/word/2010/wordml" xmlns:w15="http://schemas.microsoft.com/office/word/2012/wordml" xmlns:wpg="http://schemas.microsoft.com/office/word/2010/wordprocessingGroup" xmlns:wpi="http://schemas.microsoft.com/office/word/2010/wordprocessingInk" xmlns:wne="http://schemas.microsoft.com/office/word/2006/wordml" xmlns:wps="http://schemas.microsoft.com/office/word/2010/wordprocessingShape" mc:Ignorable="w14 w15 wp14">
-  <w:abstractNum w:abstractNumId="0" w15:restartNumberingAfterBreak="0">
+  <w:abstractNum w:abstractNumId="0">
     <w:nsid w:val="FFFFFF7C"/>
     <w:multiLevelType w:val="singleLevel"/>
     <w:tmpl w:val="1892EB0E"/>
@@ -1180,7 +1173,7 @@
       </w:pPr>
     </w:lvl>
   </w:abstractNum>
-  <w:abstractNum w:abstractNumId="1" w15:restartNumberingAfterBreak="0">
+  <w:abstractNum w:abstractNumId="1">
     <w:nsid w:val="FFFFFF7D"/>
     <w:multiLevelType w:val="singleLevel"/>
     <w:tmpl w:val="8E12DEC8"/>
@@ -1197,7 +1190,7 @@
       </w:pPr>
     </w:lvl>
   </w:abstractNum>
-  <w:abstractNum w:abstractNumId="2" w15:restartNumberingAfterBreak="0">
+  <w:abstractNum w:abstractNumId="2">
     <w:nsid w:val="FFFFFF7E"/>
     <w:multiLevelType w:val="singleLevel"/>
     <w:tmpl w:val="01DCA496"/>
@@ -1214,7 +1207,7 @@
       </w:pPr>
     </w:lvl>
   </w:abstractNum>
-  <w:abstractNum w:abstractNumId="3" w15:restartNumberingAfterBreak="0">
+  <w:abstractNum w:abstractNumId="3">
     <w:nsid w:val="FFFFFF7F"/>
     <w:multiLevelType w:val="singleLevel"/>
     <w:tmpl w:val="836E7B34"/>
@@ -1231,7 +1224,7 @@
       </w:pPr>
     </w:lvl>
   </w:abstractNum>
-  <w:abstractNum w:abstractNumId="4" w15:restartNumberingAfterBreak="0">
+  <w:abstractNum w:abstractNumId="4">
     <w:nsid w:val="FFFFFF80"/>
     <w:multiLevelType w:val="singleLevel"/>
     <w:tmpl w:val="8514BDD4"/>
@@ -1251,7 +1244,7 @@
       </w:rPr>
     </w:lvl>
   </w:abstractNum>
-  <w:abstractNum w:abstractNumId="5" w15:restartNumberingAfterBreak="0">
+  <w:abstractNum w:abstractNumId="5">
     <w:nsid w:val="FFFFFF81"/>
     <w:multiLevelType w:val="singleLevel"/>
     <w:tmpl w:val="D3E6D6E4"/>
@@ -1271,7 +1264,7 @@
       </w:rPr>
     </w:lvl>
   </w:abstractNum>
-  <w:abstractNum w:abstractNumId="6" w15:restartNumberingAfterBreak="0">
+  <w:abstractNum w:abstractNumId="6">
     <w:nsid w:val="FFFFFF82"/>
     <w:multiLevelType w:val="singleLevel"/>
     <w:tmpl w:val="7226B644"/>
@@ -1291,7 +1284,7 @@
       </w:rPr>
     </w:lvl>
   </w:abstractNum>
-  <w:abstractNum w:abstractNumId="7" w15:restartNumberingAfterBreak="0">
+  <w:abstractNum w:abstractNumId="7">
     <w:nsid w:val="FFFFFF83"/>
     <w:multiLevelType w:val="singleLevel"/>
     <w:tmpl w:val="2EB43130"/>
@@ -1311,7 +1304,7 @@
       </w:rPr>
     </w:lvl>
   </w:abstractNum>
-  <w:abstractNum w:abstractNumId="8" w15:restartNumberingAfterBreak="0">
+  <w:abstractNum w:abstractNumId="8">
     <w:nsid w:val="FFFFFF88"/>
     <w:multiLevelType w:val="singleLevel"/>
     <w:tmpl w:val="0BCAC296"/>
@@ -1328,7 +1321,7 @@
       </w:pPr>
     </w:lvl>
   </w:abstractNum>
-  <w:abstractNum w:abstractNumId="9" w15:restartNumberingAfterBreak="0">
+  <w:abstractNum w:abstractNumId="9">
     <w:nsid w:val="FFFFFF89"/>
     <w:multiLevelType w:val="singleLevel"/>
     <w:tmpl w:val="5A200716"/>
@@ -1348,7 +1341,7 @@
       </w:rPr>
     </w:lvl>
   </w:abstractNum>
-  <w:abstractNum w:abstractNumId="10" w15:restartNumberingAfterBreak="0">
+  <w:abstractNum w:abstractNumId="10">
     <w:nsid w:val="00000005"/>
     <w:multiLevelType w:val="multilevel"/>
     <w:tmpl w:val="00000005"/>
@@ -1462,7 +1455,7 @@
       </w:pPr>
     </w:lvl>
   </w:abstractNum>
-  <w:abstractNum w:abstractNumId="11" w15:restartNumberingAfterBreak="0">
+  <w:abstractNum w:abstractNumId="11">
     <w:nsid w:val="00AE4A0D"/>
     <w:multiLevelType w:val="hybridMultilevel"/>
     <w:tmpl w:val="4BD2492E"/>
@@ -1575,7 +1568,7 @@
       </w:pPr>
     </w:lvl>
   </w:abstractNum>
-  <w:abstractNum w:abstractNumId="12" w15:restartNumberingAfterBreak="0">
+  <w:abstractNum w:abstractNumId="12">
     <w:nsid w:val="03FE4673"/>
     <w:multiLevelType w:val="hybridMultilevel"/>
     <w:tmpl w:val="EEF61428"/>
@@ -1688,7 +1681,7 @@
       </w:pPr>
     </w:lvl>
   </w:abstractNum>
-  <w:abstractNum w:abstractNumId="13" w15:restartNumberingAfterBreak="0">
+  <w:abstractNum w:abstractNumId="13">
     <w:nsid w:val="04351A72"/>
     <w:multiLevelType w:val="hybridMultilevel"/>
     <w:tmpl w:val="8DE8A556"/>
@@ -1801,7 +1794,7 @@
       </w:pPr>
     </w:lvl>
   </w:abstractNum>
-  <w:abstractNum w:abstractNumId="14" w15:restartNumberingAfterBreak="0">
+  <w:abstractNum w:abstractNumId="14">
     <w:nsid w:val="08B36431"/>
     <w:multiLevelType w:val="hybridMultilevel"/>
     <w:tmpl w:val="F3BAD352"/>
@@ -1918,7 +1911,7 @@
       </w:pPr>
     </w:lvl>
   </w:abstractNum>
-  <w:abstractNum w:abstractNumId="15" w15:restartNumberingAfterBreak="0">
+  <w:abstractNum w:abstractNumId="15">
     <w:nsid w:val="12DB7FF8"/>
     <w:multiLevelType w:val="multilevel"/>
     <w:tmpl w:val="1AA6BA22"/>
@@ -2034,7 +2027,7 @@
       </w:pPr>
     </w:lvl>
   </w:abstractNum>
-  <w:abstractNum w:abstractNumId="16" w15:restartNumberingAfterBreak="0">
+  <w:abstractNum w:abstractNumId="16">
     <w:nsid w:val="13474028"/>
     <w:multiLevelType w:val="hybridMultilevel"/>
     <w:tmpl w:val="44BA0D78"/>
@@ -2147,7 +2140,7 @@
       </w:pPr>
     </w:lvl>
   </w:abstractNum>
-  <w:abstractNum w:abstractNumId="17" w15:restartNumberingAfterBreak="0">
+  <w:abstractNum w:abstractNumId="17">
     <w:nsid w:val="17E43C0B"/>
     <w:multiLevelType w:val="hybridMultilevel"/>
     <w:tmpl w:val="5E822DD0"/>
@@ -2233,7 +2226,7 @@
       </w:pPr>
     </w:lvl>
   </w:abstractNum>
-  <w:abstractNum w:abstractNumId="18" w15:restartNumberingAfterBreak="0">
+  <w:abstractNum w:abstractNumId="18">
     <w:nsid w:val="1B040CAE"/>
     <w:multiLevelType w:val="hybridMultilevel"/>
     <w:tmpl w:val="583EDA4A"/>
@@ -2322,7 +2315,7 @@
       </w:pPr>
     </w:lvl>
   </w:abstractNum>
-  <w:abstractNum w:abstractNumId="19" w15:restartNumberingAfterBreak="0">
+  <w:abstractNum w:abstractNumId="19">
     <w:nsid w:val="1B647B90"/>
     <w:multiLevelType w:val="hybridMultilevel"/>
     <w:tmpl w:val="48789E7A"/>
@@ -2462,7 +2455,7 @@
       </w:rPr>
     </w:lvl>
   </w:abstractNum>
-  <w:abstractNum w:abstractNumId="20" w15:restartNumberingAfterBreak="0">
+  <w:abstractNum w:abstractNumId="20">
     <w:nsid w:val="1F5253B9"/>
     <w:multiLevelType w:val="hybridMultilevel"/>
     <w:tmpl w:val="5E2899EC"/>
@@ -2575,7 +2568,7 @@
       </w:rPr>
     </w:lvl>
   </w:abstractNum>
-  <w:abstractNum w:abstractNumId="21" w15:restartNumberingAfterBreak="0">
+  <w:abstractNum w:abstractNumId="21">
     <w:nsid w:val="292A6263"/>
     <w:multiLevelType w:val="hybridMultilevel"/>
     <w:tmpl w:val="8368B70A"/>
@@ -2688,7 +2681,7 @@
       </w:pPr>
     </w:lvl>
   </w:abstractNum>
-  <w:abstractNum w:abstractNumId="22" w15:restartNumberingAfterBreak="0">
+  <w:abstractNum w:abstractNumId="22">
     <w:nsid w:val="37853182"/>
     <w:multiLevelType w:val="hybridMultilevel"/>
     <w:tmpl w:val="2DEAB6C6"/>
@@ -2777,7 +2770,7 @@
       </w:pPr>
     </w:lvl>
   </w:abstractNum>
-  <w:abstractNum w:abstractNumId="23" w15:restartNumberingAfterBreak="0">
+  <w:abstractNum w:abstractNumId="23">
     <w:nsid w:val="39B6383D"/>
     <w:multiLevelType w:val="hybridMultilevel"/>
     <w:tmpl w:val="7CAA0664"/>
@@ -2890,7 +2883,7 @@
       </w:pPr>
     </w:lvl>
   </w:abstractNum>
-  <w:abstractNum w:abstractNumId="24" w15:restartNumberingAfterBreak="0">
+  <w:abstractNum w:abstractNumId="24">
     <w:nsid w:val="3A2B4121"/>
     <w:multiLevelType w:val="hybridMultilevel"/>
     <w:tmpl w:val="C3682780"/>
@@ -2976,7 +2969,7 @@
       </w:pPr>
     </w:lvl>
   </w:abstractNum>
-  <w:abstractNum w:abstractNumId="25" w15:restartNumberingAfterBreak="0">
+  <w:abstractNum w:abstractNumId="25">
     <w:nsid w:val="4013650A"/>
     <w:multiLevelType w:val="hybridMultilevel"/>
     <w:tmpl w:val="F2E60B20"/>
@@ -3092,7 +3085,7 @@
       </w:pPr>
     </w:lvl>
   </w:abstractNum>
-  <w:abstractNum w:abstractNumId="26" w15:restartNumberingAfterBreak="0">
+  <w:abstractNum w:abstractNumId="26">
     <w:nsid w:val="45CE2B86"/>
     <w:multiLevelType w:val="multilevel"/>
     <w:tmpl w:val="27880D40"/>
@@ -3233,7 +3226,7 @@
       </w:rPr>
     </w:lvl>
   </w:abstractNum>
-  <w:abstractNum w:abstractNumId="27" w15:restartNumberingAfterBreak="0">
+  <w:abstractNum w:abstractNumId="27">
     <w:nsid w:val="49767A2E"/>
     <w:multiLevelType w:val="multilevel"/>
     <w:tmpl w:val="68EE10FC"/>
@@ -3346,7 +3339,7 @@
       </w:pPr>
     </w:lvl>
   </w:abstractNum>
-  <w:abstractNum w:abstractNumId="28" w15:restartNumberingAfterBreak="0">
+  <w:abstractNum w:abstractNumId="28">
     <w:nsid w:val="4B82079F"/>
     <w:multiLevelType w:val="hybridMultilevel"/>
     <w:tmpl w:val="297ABB8C"/>
@@ -3486,7 +3479,7 @@
       </w:rPr>
     </w:lvl>
   </w:abstractNum>
-  <w:abstractNum w:abstractNumId="29" w15:restartNumberingAfterBreak="0">
+  <w:abstractNum w:abstractNumId="29">
     <w:nsid w:val="4EC401E6"/>
     <w:multiLevelType w:val="multilevel"/>
     <w:tmpl w:val="F8184942"/>
@@ -3627,7 +3620,7 @@
       </w:rPr>
     </w:lvl>
   </w:abstractNum>
-  <w:abstractNum w:abstractNumId="30" w15:restartNumberingAfterBreak="0">
+  <w:abstractNum w:abstractNumId="30">
     <w:nsid w:val="522523B2"/>
     <w:multiLevelType w:val="hybridMultilevel"/>
     <w:tmpl w:val="816E0276"/>
@@ -3743,7 +3736,7 @@
       </w:pPr>
     </w:lvl>
   </w:abstractNum>
-  <w:abstractNum w:abstractNumId="31" w15:restartNumberingAfterBreak="0">
+  <w:abstractNum w:abstractNumId="31">
     <w:nsid w:val="548069C9"/>
     <w:multiLevelType w:val="multilevel"/>
     <w:tmpl w:val="EFE4C58C"/>
@@ -3829,7 +3822,7 @@
       </w:pPr>
     </w:lvl>
   </w:abstractNum>
-  <w:abstractNum w:abstractNumId="32" w15:restartNumberingAfterBreak="0">
+  <w:abstractNum w:abstractNumId="32">
     <w:nsid w:val="54A32A9B"/>
     <w:multiLevelType w:val="multilevel"/>
     <w:tmpl w:val="AFEEE84A"/>
@@ -3919,7 +3912,7 @@
       </w:pPr>
     </w:lvl>
   </w:abstractNum>
-  <w:abstractNum w:abstractNumId="33" w15:restartNumberingAfterBreak="0">
+  <w:abstractNum w:abstractNumId="33">
     <w:nsid w:val="584D581E"/>
     <w:multiLevelType w:val="hybridMultilevel"/>
     <w:tmpl w:val="59F69B72"/>
@@ -4035,7 +4028,7 @@
       </w:pPr>
     </w:lvl>
   </w:abstractNum>
-  <w:abstractNum w:abstractNumId="34" w15:restartNumberingAfterBreak="0">
+  <w:abstractNum w:abstractNumId="34">
     <w:nsid w:val="5988037F"/>
     <w:multiLevelType w:val="hybridMultilevel"/>
     <w:tmpl w:val="A5AAF778"/>
@@ -4148,7 +4141,7 @@
       </w:pPr>
     </w:lvl>
   </w:abstractNum>
-  <w:abstractNum w:abstractNumId="35" w15:restartNumberingAfterBreak="0">
+  <w:abstractNum w:abstractNumId="35">
     <w:nsid w:val="5D7358EF"/>
     <w:multiLevelType w:val="hybridMultilevel"/>
     <w:tmpl w:val="334C4688"/>
@@ -4261,7 +4254,7 @@
       </w:pPr>
     </w:lvl>
   </w:abstractNum>
-  <w:abstractNum w:abstractNumId="36" w15:restartNumberingAfterBreak="0">
+  <w:abstractNum w:abstractNumId="36">
     <w:nsid w:val="665B6E52"/>
     <w:multiLevelType w:val="multilevel"/>
     <w:tmpl w:val="297ABB8C"/>
@@ -4401,7 +4394,7 @@
       </w:rPr>
     </w:lvl>
   </w:abstractNum>
-  <w:abstractNum w:abstractNumId="37" w15:restartNumberingAfterBreak="0">
+  <w:abstractNum w:abstractNumId="37">
     <w:nsid w:val="6A9A6DA5"/>
     <w:multiLevelType w:val="hybridMultilevel"/>
     <w:tmpl w:val="3C1692F4"/>
@@ -4517,7 +4510,7 @@
       </w:pPr>
     </w:lvl>
   </w:abstractNum>
-  <w:abstractNum w:abstractNumId="38" w15:restartNumberingAfterBreak="0">
+  <w:abstractNum w:abstractNumId="38">
     <w:nsid w:val="6D8A1AA9"/>
     <w:multiLevelType w:val="multilevel"/>
     <w:tmpl w:val="EF46D224"/>
@@ -4630,7 +4623,7 @@
       </w:rPr>
     </w:lvl>
   </w:abstractNum>
-  <w:abstractNum w:abstractNumId="39" w15:restartNumberingAfterBreak="0">
+  <w:abstractNum w:abstractNumId="39">
     <w:nsid w:val="78522544"/>
     <w:multiLevelType w:val="hybridMultilevel"/>
     <w:tmpl w:val="BEE27854"/>
@@ -4770,7 +4763,7 @@
       </w:rPr>
     </w:lvl>
   </w:abstractNum>
-  <w:abstractNum w:abstractNumId="40" w15:restartNumberingAfterBreak="0">
+  <w:abstractNum w:abstractNumId="40">
     <w:nsid w:val="78C43E4A"/>
     <w:multiLevelType w:val="hybridMultilevel"/>
     <w:tmpl w:val="B1DCCD54"/>
@@ -4883,7 +4876,7 @@
       </w:pPr>
     </w:lvl>
   </w:abstractNum>
-  <w:abstractNum w:abstractNumId="41" w15:restartNumberingAfterBreak="0">
+  <w:abstractNum w:abstractNumId="41">
     <w:nsid w:val="7B926CBB"/>
     <w:multiLevelType w:val="multilevel"/>
     <w:tmpl w:val="44BA0D78"/>
@@ -4996,7 +4989,7 @@
       </w:pPr>
     </w:lvl>
   </w:abstractNum>
-  <w:abstractNum w:abstractNumId="42" w15:restartNumberingAfterBreak="0">
+  <w:abstractNum w:abstractNumId="42">
     <w:nsid w:val="7C517AC9"/>
     <w:multiLevelType w:val="hybridMultilevel"/>
     <w:tmpl w:val="67801802"/>
@@ -5136,7 +5129,7 @@
       </w:rPr>
     </w:lvl>
   </w:abstractNum>
-  <w:abstractNum w:abstractNumId="43" w15:restartNumberingAfterBreak="0">
+  <w:abstractNum w:abstractNumId="43">
     <w:nsid w:val="7ED15CD2"/>
     <w:multiLevelType w:val="hybridMultilevel"/>
     <w:tmpl w:val="68EE10FC"/>
@@ -5249,7 +5242,7 @@
       </w:pPr>
     </w:lvl>
   </w:abstractNum>
-  <w:abstractNum w:abstractNumId="44" w15:restartNumberingAfterBreak="0">
+  <w:abstractNum w:abstractNumId="44">
     <w:nsid w:val="7EDC02C5"/>
     <w:multiLevelType w:val="hybridMultilevel"/>
     <w:tmpl w:val="7FDED26C"/>
@@ -5362,7 +5355,7 @@
       </w:rPr>
     </w:lvl>
   </w:abstractNum>
-  <w:abstractNum w:abstractNumId="45" w15:restartNumberingAfterBreak="0">
+  <w:abstractNum w:abstractNumId="45">
     <w:nsid w:val="7F3849E4"/>
     <w:multiLevelType w:val="hybridMultilevel"/>
     <w:tmpl w:val="0284D7D6"/>
@@ -6191,6 +6184,7 @@
     <w:uiPriority w:val="59"/>
     <w:rsid w:val="00EE325E"/>
     <w:tblPr>
+      <w:tblInd w:w="0" w:type="dxa"/>
       <w:tblBorders>
         <w:top w:val="single" w:sz="4" w:space="0" w:color="000000"/>
         <w:left w:val="single" w:sz="4" w:space="0" w:color="000000"/>
@@ -6199,6 +6193,12 @@
         <w:insideH w:val="single" w:sz="4" w:space="0" w:color="000000"/>
         <w:insideV w:val="single" w:sz="4" w:space="0" w:color="000000"/>
       </w:tblBorders>
+      <w:tblCellMar>
+        <w:top w:w="0" w:type="dxa"/>
+        <w:left w:w="108" w:type="dxa"/>
+        <w:bottom w:w="0" w:type="dxa"/>
+        <w:right w:w="108" w:type="dxa"/>
+      </w:tblCellMar>
     </w:tblPr>
   </w:style>
   <w:style w:type="paragraph" w:styleId="a7">
